--- a/Sito Disney/html/dest/COSE DA FARE TEMPLATE_TDW.docx
+++ b/Sito Disney/html/dest/COSE DA FARE TEMPLATE_TDW.docx
@@ -387,6 +387,26 @@
           <w:sz w:val="28"/>
           <w:szCs w:val="28"/>
         </w:rPr>
+        <w:t>Vedere righe uguali alla home fino a END HEADER;</w:t>
+      </w:r>
+    </w:p>
+    <w:p>
+      <w:pPr>
+        <w:pStyle w:val="Paragrafoelenco"/>
+        <w:numPr>
+          <w:ilvl w:val="0"/>
+          <w:numId w:val="1"/>
+        </w:numPr>
+        <w:rPr>
+          <w:sz w:val="28"/>
+          <w:szCs w:val="28"/>
+        </w:rPr>
+      </w:pPr>
+      <w:r>
+        <w:rPr>
+          <w:sz w:val="28"/>
+          <w:szCs w:val="28"/>
+        </w:rPr>
         <w:t>Trovare un’immagine come sfondo per la parte iniziale dove si possono leggere le scritte;</w:t>
       </w:r>
     </w:p>
@@ -523,6 +543,26 @@
           <w:sz w:val="28"/>
           <w:szCs w:val="28"/>
         </w:rPr>
+        <w:t>Vedere righe uguali alla home fino a END HEADER;</w:t>
+      </w:r>
+    </w:p>
+    <w:p>
+      <w:pPr>
+        <w:pStyle w:val="Paragrafoelenco"/>
+        <w:numPr>
+          <w:ilvl w:val="0"/>
+          <w:numId w:val="2"/>
+        </w:numPr>
+        <w:rPr>
+          <w:sz w:val="28"/>
+          <w:szCs w:val="28"/>
+        </w:rPr>
+      </w:pPr>
+      <w:r>
+        <w:rPr>
+          <w:sz w:val="28"/>
+          <w:szCs w:val="28"/>
+        </w:rPr>
         <w:t>Riga 3</w:t>
       </w:r>
       <w:r>
@@ -659,123 +699,145 @@
           <w:szCs w:val="44"/>
         </w:rPr>
       </w:pPr>
-      <w:r>
+    </w:p>
+    <w:p>
+      <w:pPr>
+        <w:jc w:val="center"/>
         <w:rPr>
           <w:color w:val="FF0000"/>
           <w:sz w:val="44"/>
           <w:szCs w:val="44"/>
         </w:rPr>
-        <w:t>CELEBRITYGRID01.HTML:</w:t>
-      </w:r>
-    </w:p>
-    <w:p>
-      <w:pPr>
-        <w:pStyle w:val="Paragrafoelenco"/>
-        <w:numPr>
-          <w:ilvl w:val="0"/>
-          <w:numId w:val="2"/>
-        </w:numPr>
-        <w:rPr>
-          <w:sz w:val="28"/>
-          <w:szCs w:val="28"/>
-        </w:rPr>
-      </w:pPr>
-      <w:r>
-        <w:rPr>
-          <w:sz w:val="28"/>
-          <w:szCs w:val="28"/>
-        </w:rPr>
-        <w:t xml:space="preserve">Riga </w:t>
-      </w:r>
-      <w:r>
-        <w:rPr>
-          <w:sz w:val="28"/>
-          <w:szCs w:val="28"/>
-        </w:rPr>
-        <w:t>241-254: vedere il filtro;</w:t>
-      </w:r>
-    </w:p>
-    <w:p>
-      <w:pPr>
-        <w:pStyle w:val="Paragrafoelenco"/>
-        <w:numPr>
-          <w:ilvl w:val="0"/>
-          <w:numId w:val="2"/>
-        </w:numPr>
-        <w:rPr>
-          <w:sz w:val="28"/>
-          <w:szCs w:val="28"/>
-        </w:rPr>
-      </w:pPr>
-      <w:r>
-        <w:rPr>
-          <w:sz w:val="28"/>
-          <w:szCs w:val="28"/>
-        </w:rPr>
-        <w:t xml:space="preserve">Riga </w:t>
-      </w:r>
-      <w:r>
-        <w:rPr>
-          <w:sz w:val="28"/>
-          <w:szCs w:val="28"/>
-        </w:rPr>
-        <w:t>642-652: vedere le pagine per le altre celebrità;</w:t>
-      </w:r>
-    </w:p>
-    <w:p>
-      <w:pPr>
-        <w:pStyle w:val="Paragrafoelenco"/>
-        <w:numPr>
-          <w:ilvl w:val="0"/>
-          <w:numId w:val="2"/>
-        </w:numPr>
-        <w:rPr>
-          <w:sz w:val="28"/>
-          <w:szCs w:val="28"/>
-        </w:rPr>
-      </w:pPr>
-      <w:r>
-        <w:rPr>
-          <w:sz w:val="28"/>
-          <w:szCs w:val="28"/>
-        </w:rPr>
-        <w:lastRenderedPageBreak/>
-        <w:t>Riga 656-814: inserire le immagini nelle ricerche (freccia);</w:t>
-      </w:r>
-    </w:p>
-    <w:p>
-      <w:pPr>
-        <w:ind w:left="360"/>
-        <w:rPr>
-          <w:sz w:val="28"/>
-          <w:szCs w:val="28"/>
-        </w:rPr>
-      </w:pPr>
-    </w:p>
-    <w:p>
-      <w:pPr>
-        <w:jc w:val="center"/>
+      </w:pPr>
+      <w:r>
         <w:rPr>
           <w:color w:val="FF0000"/>
           <w:sz w:val="44"/>
           <w:szCs w:val="44"/>
         </w:rPr>
-      </w:pPr>
-      <w:r>
+        <w:lastRenderedPageBreak/>
+        <w:t>CELEBRITYGRID01.HTML:</w:t>
+      </w:r>
+    </w:p>
+    <w:p>
+      <w:pPr>
+        <w:pStyle w:val="Paragrafoelenco"/>
+        <w:numPr>
+          <w:ilvl w:val="0"/>
+          <w:numId w:val="2"/>
+        </w:numPr>
+        <w:rPr>
+          <w:sz w:val="28"/>
+          <w:szCs w:val="28"/>
+        </w:rPr>
+      </w:pPr>
+      <w:r>
+        <w:rPr>
+          <w:sz w:val="28"/>
+          <w:szCs w:val="28"/>
+        </w:rPr>
+        <w:t>Vedere righe uguali alla home fino a END HEADER;</w:t>
+      </w:r>
+    </w:p>
+    <w:p>
+      <w:pPr>
+        <w:pStyle w:val="Paragrafoelenco"/>
+        <w:numPr>
+          <w:ilvl w:val="0"/>
+          <w:numId w:val="2"/>
+        </w:numPr>
+        <w:rPr>
+          <w:sz w:val="28"/>
+          <w:szCs w:val="28"/>
+        </w:rPr>
+      </w:pPr>
+      <w:r>
+        <w:rPr>
+          <w:sz w:val="28"/>
+          <w:szCs w:val="28"/>
+        </w:rPr>
+        <w:t xml:space="preserve">Riga </w:t>
+      </w:r>
+      <w:r>
+        <w:rPr>
+          <w:sz w:val="28"/>
+          <w:szCs w:val="28"/>
+        </w:rPr>
+        <w:t>241-254: vedere il filtro;</w:t>
+      </w:r>
+    </w:p>
+    <w:p>
+      <w:pPr>
+        <w:pStyle w:val="Paragrafoelenco"/>
+        <w:numPr>
+          <w:ilvl w:val="0"/>
+          <w:numId w:val="2"/>
+        </w:numPr>
+        <w:rPr>
+          <w:sz w:val="28"/>
+          <w:szCs w:val="28"/>
+        </w:rPr>
+      </w:pPr>
+      <w:r>
+        <w:rPr>
+          <w:sz w:val="28"/>
+          <w:szCs w:val="28"/>
+        </w:rPr>
+        <w:t xml:space="preserve">Riga </w:t>
+      </w:r>
+      <w:r>
+        <w:rPr>
+          <w:sz w:val="28"/>
+          <w:szCs w:val="28"/>
+        </w:rPr>
+        <w:t>642-652: vedere le pagine per le altre celebrità;</w:t>
+      </w:r>
+    </w:p>
+    <w:p>
+      <w:pPr>
+        <w:pStyle w:val="Paragrafoelenco"/>
+        <w:numPr>
+          <w:ilvl w:val="0"/>
+          <w:numId w:val="2"/>
+        </w:numPr>
+        <w:rPr>
+          <w:sz w:val="28"/>
+          <w:szCs w:val="28"/>
+        </w:rPr>
+      </w:pPr>
+      <w:r>
+        <w:rPr>
+          <w:sz w:val="28"/>
+          <w:szCs w:val="28"/>
+        </w:rPr>
+        <w:t>Riga 656-814: inserire le immagini nelle ricerche (freccia);</w:t>
+      </w:r>
+    </w:p>
+    <w:p>
+      <w:pPr>
+        <w:ind w:left="360"/>
+        <w:rPr>
+          <w:sz w:val="28"/>
+          <w:szCs w:val="28"/>
+        </w:rPr>
+      </w:pPr>
+    </w:p>
+    <w:p>
+      <w:pPr>
+        <w:jc w:val="center"/>
         <w:rPr>
           <w:color w:val="FF0000"/>
           <w:sz w:val="44"/>
           <w:szCs w:val="44"/>
         </w:rPr>
-        <w:t>CELEBRITY</w:t>
-      </w:r>
+      </w:pPr>
       <w:r>
         <w:rPr>
           <w:color w:val="FF0000"/>
           <w:sz w:val="44"/>
           <w:szCs w:val="44"/>
         </w:rPr>
-        <w:t>LIST</w:t>
+        <w:t>CELEBRITY</w:t>
       </w:r>
       <w:r>
         <w:rPr>
@@ -783,101 +845,121 @@
           <w:sz w:val="44"/>
           <w:szCs w:val="44"/>
         </w:rPr>
-        <w:t>.HTML:</w:t>
-      </w:r>
-    </w:p>
-    <w:p>
-      <w:pPr>
-        <w:pStyle w:val="Paragrafoelenco"/>
-        <w:numPr>
-          <w:ilvl w:val="0"/>
-          <w:numId w:val="3"/>
-        </w:numPr>
-        <w:rPr>
-          <w:sz w:val="28"/>
-          <w:szCs w:val="28"/>
-        </w:rPr>
-      </w:pPr>
-      <w:r>
-        <w:rPr>
-          <w:sz w:val="28"/>
-          <w:szCs w:val="28"/>
-        </w:rPr>
-        <w:t>Riga 241-254: vedere il filtro;</w:t>
-      </w:r>
-    </w:p>
-    <w:p>
-      <w:pPr>
-        <w:pStyle w:val="Paragrafoelenco"/>
-        <w:numPr>
-          <w:ilvl w:val="0"/>
-          <w:numId w:val="3"/>
-        </w:numPr>
-        <w:rPr>
-          <w:sz w:val="28"/>
-          <w:szCs w:val="28"/>
-        </w:rPr>
-      </w:pPr>
-      <w:r>
-        <w:rPr>
-          <w:sz w:val="28"/>
-          <w:szCs w:val="28"/>
-        </w:rPr>
-        <w:t>Riga 343-352: vedere le pagine per le altre celebrità;</w:t>
-      </w:r>
-    </w:p>
-    <w:p>
-      <w:pPr>
-        <w:pStyle w:val="Paragrafoelenco"/>
-        <w:numPr>
-          <w:ilvl w:val="0"/>
-          <w:numId w:val="3"/>
-        </w:numPr>
-        <w:rPr>
-          <w:sz w:val="28"/>
-          <w:szCs w:val="28"/>
-        </w:rPr>
-      </w:pPr>
-      <w:r>
-        <w:rPr>
-          <w:sz w:val="28"/>
-          <w:szCs w:val="28"/>
-        </w:rPr>
-        <w:t>Riga 355-514: inserire immagini lente;</w:t>
-      </w:r>
-    </w:p>
-    <w:p>
-      <w:pPr>
-        <w:rPr>
-          <w:sz w:val="28"/>
-          <w:szCs w:val="28"/>
-        </w:rPr>
-      </w:pPr>
-    </w:p>
-    <w:p>
-      <w:pPr>
-        <w:jc w:val="center"/>
+        <w:t>LIST</w:t>
+      </w:r>
+      <w:r>
         <w:rPr>
           <w:color w:val="FF0000"/>
           <w:sz w:val="44"/>
           <w:szCs w:val="44"/>
         </w:rPr>
-      </w:pPr>
-      <w:r>
+        <w:t>.HTML:</w:t>
+      </w:r>
+    </w:p>
+    <w:p>
+      <w:pPr>
+        <w:pStyle w:val="Paragrafoelenco"/>
+        <w:numPr>
+          <w:ilvl w:val="0"/>
+          <w:numId w:val="3"/>
+        </w:numPr>
+        <w:rPr>
+          <w:sz w:val="28"/>
+          <w:szCs w:val="28"/>
+        </w:rPr>
+      </w:pPr>
+      <w:r>
+        <w:rPr>
+          <w:sz w:val="28"/>
+          <w:szCs w:val="28"/>
+        </w:rPr>
+        <w:t>Vedere righe uguali alla home fino a END HEADER;</w:t>
+      </w:r>
+    </w:p>
+    <w:p>
+      <w:pPr>
+        <w:pStyle w:val="Paragrafoelenco"/>
+        <w:numPr>
+          <w:ilvl w:val="0"/>
+          <w:numId w:val="3"/>
+        </w:numPr>
+        <w:rPr>
+          <w:sz w:val="28"/>
+          <w:szCs w:val="28"/>
+        </w:rPr>
+      </w:pPr>
+      <w:r>
+        <w:rPr>
+          <w:sz w:val="28"/>
+          <w:szCs w:val="28"/>
+        </w:rPr>
+        <w:t>Riga 241-254: vedere il filtro;</w:t>
+      </w:r>
+    </w:p>
+    <w:p>
+      <w:pPr>
+        <w:pStyle w:val="Paragrafoelenco"/>
+        <w:numPr>
+          <w:ilvl w:val="0"/>
+          <w:numId w:val="3"/>
+        </w:numPr>
+        <w:rPr>
+          <w:sz w:val="28"/>
+          <w:szCs w:val="28"/>
+        </w:rPr>
+      </w:pPr>
+      <w:r>
+        <w:rPr>
+          <w:sz w:val="28"/>
+          <w:szCs w:val="28"/>
+        </w:rPr>
+        <w:t>Riga 343-352: vedere le pagine per le altre celebrità;</w:t>
+      </w:r>
+    </w:p>
+    <w:p>
+      <w:pPr>
+        <w:pStyle w:val="Paragrafoelenco"/>
+        <w:numPr>
+          <w:ilvl w:val="0"/>
+          <w:numId w:val="3"/>
+        </w:numPr>
+        <w:rPr>
+          <w:sz w:val="28"/>
+          <w:szCs w:val="28"/>
+        </w:rPr>
+      </w:pPr>
+      <w:r>
+        <w:rPr>
+          <w:sz w:val="28"/>
+          <w:szCs w:val="28"/>
+        </w:rPr>
+        <w:t>Riga 355-514: inserire immagini lente;</w:t>
+      </w:r>
+    </w:p>
+    <w:p>
+      <w:pPr>
+        <w:rPr>
+          <w:sz w:val="28"/>
+          <w:szCs w:val="28"/>
+        </w:rPr>
+      </w:pPr>
+    </w:p>
+    <w:p>
+      <w:pPr>
+        <w:jc w:val="center"/>
         <w:rPr>
           <w:color w:val="FF0000"/>
           <w:sz w:val="44"/>
           <w:szCs w:val="44"/>
         </w:rPr>
-        <w:t>CELEBRITY</w:t>
-      </w:r>
+      </w:pPr>
       <w:r>
         <w:rPr>
           <w:color w:val="FF0000"/>
           <w:sz w:val="44"/>
           <w:szCs w:val="44"/>
         </w:rPr>
-        <w:t>SINGLE</w:t>
+        <w:t>CELEBRITY</w:t>
       </w:r>
       <w:r>
         <w:rPr>
@@ -885,100 +967,120 @@
           <w:sz w:val="44"/>
           <w:szCs w:val="44"/>
         </w:rPr>
-        <w:t>.HTML:</w:t>
-      </w:r>
-    </w:p>
-    <w:p>
-      <w:pPr>
-        <w:pStyle w:val="Paragrafoelenco"/>
-        <w:numPr>
-          <w:ilvl w:val="0"/>
-          <w:numId w:val="4"/>
-        </w:numPr>
-        <w:rPr>
-          <w:sz w:val="28"/>
-          <w:szCs w:val="28"/>
-        </w:rPr>
-      </w:pPr>
-      <w:r>
-        <w:rPr>
-          <w:sz w:val="28"/>
-          <w:szCs w:val="28"/>
-        </w:rPr>
-        <w:t>Riga 242-632: vedere i tag per andare ai media, biografia….;</w:t>
-      </w:r>
-    </w:p>
-    <w:p>
-      <w:pPr>
-        <w:pStyle w:val="Paragrafoelenco"/>
-        <w:numPr>
-          <w:ilvl w:val="0"/>
-          <w:numId w:val="4"/>
-        </w:numPr>
-        <w:rPr>
-          <w:sz w:val="28"/>
-          <w:szCs w:val="28"/>
-        </w:rPr>
-      </w:pPr>
-      <w:r>
-        <w:rPr>
-          <w:sz w:val="28"/>
-          <w:szCs w:val="28"/>
-        </w:rPr>
-        <w:t>Riga 381-391: vedere tags;</w:t>
-      </w:r>
-    </w:p>
-    <w:p>
-      <w:pPr>
-        <w:pStyle w:val="Paragrafoelenco"/>
-        <w:numPr>
-          <w:ilvl w:val="0"/>
-          <w:numId w:val="4"/>
-        </w:numPr>
-        <w:rPr>
-          <w:sz w:val="28"/>
-          <w:szCs w:val="28"/>
-        </w:rPr>
-      </w:pPr>
-      <w:r>
-        <w:rPr>
-          <w:sz w:val="28"/>
-          <w:szCs w:val="28"/>
-        </w:rPr>
-        <w:t>Riga 520-531: vedere il filtro;</w:t>
-      </w:r>
-    </w:p>
-    <w:p>
-      <w:pPr>
-        <w:rPr>
-          <w:sz w:val="28"/>
-          <w:szCs w:val="28"/>
-        </w:rPr>
-      </w:pPr>
-    </w:p>
-    <w:p>
-      <w:pPr>
-        <w:jc w:val="center"/>
-        <w:rPr>
-          <w:sz w:val="28"/>
-          <w:szCs w:val="28"/>
-        </w:rPr>
-      </w:pPr>
+        <w:t>SINGLE</w:t>
+      </w:r>
       <w:r>
         <w:rPr>
           <w:color w:val="FF0000"/>
           <w:sz w:val="44"/>
           <w:szCs w:val="44"/>
         </w:rPr>
-        <w:t>CELEBRITY</w:t>
-      </w:r>
+        <w:t>.HTML:</w:t>
+      </w:r>
+    </w:p>
+    <w:p>
+      <w:pPr>
+        <w:pStyle w:val="Paragrafoelenco"/>
+        <w:numPr>
+          <w:ilvl w:val="0"/>
+          <w:numId w:val="4"/>
+        </w:numPr>
+        <w:rPr>
+          <w:sz w:val="28"/>
+          <w:szCs w:val="28"/>
+        </w:rPr>
+      </w:pPr>
+      <w:r>
+        <w:rPr>
+          <w:sz w:val="28"/>
+          <w:szCs w:val="28"/>
+        </w:rPr>
+        <w:t>Vedere righe uguali alla home fino a END HEADER;</w:t>
+      </w:r>
+    </w:p>
+    <w:p>
+      <w:pPr>
+        <w:pStyle w:val="Paragrafoelenco"/>
+        <w:numPr>
+          <w:ilvl w:val="0"/>
+          <w:numId w:val="4"/>
+        </w:numPr>
+        <w:rPr>
+          <w:sz w:val="28"/>
+          <w:szCs w:val="28"/>
+        </w:rPr>
+      </w:pPr>
+      <w:r>
+        <w:rPr>
+          <w:sz w:val="28"/>
+          <w:szCs w:val="28"/>
+        </w:rPr>
+        <w:t>Riga 242-632: vedere i tag per andare ai media, biografia….;</w:t>
+      </w:r>
+    </w:p>
+    <w:p>
+      <w:pPr>
+        <w:pStyle w:val="Paragrafoelenco"/>
+        <w:numPr>
+          <w:ilvl w:val="0"/>
+          <w:numId w:val="4"/>
+        </w:numPr>
+        <w:rPr>
+          <w:sz w:val="28"/>
+          <w:szCs w:val="28"/>
+        </w:rPr>
+      </w:pPr>
+      <w:r>
+        <w:rPr>
+          <w:sz w:val="28"/>
+          <w:szCs w:val="28"/>
+        </w:rPr>
+        <w:t>Riga 381-391: vedere tags;</w:t>
+      </w:r>
+    </w:p>
+    <w:p>
+      <w:pPr>
+        <w:pStyle w:val="Paragrafoelenco"/>
+        <w:numPr>
+          <w:ilvl w:val="0"/>
+          <w:numId w:val="4"/>
+        </w:numPr>
+        <w:rPr>
+          <w:sz w:val="28"/>
+          <w:szCs w:val="28"/>
+        </w:rPr>
+      </w:pPr>
+      <w:r>
+        <w:rPr>
+          <w:sz w:val="28"/>
+          <w:szCs w:val="28"/>
+        </w:rPr>
+        <w:t>Riga 520-531: vedere il filtro;</w:t>
+      </w:r>
+    </w:p>
+    <w:p>
+      <w:pPr>
+        <w:rPr>
+          <w:sz w:val="28"/>
+          <w:szCs w:val="28"/>
+        </w:rPr>
+      </w:pPr>
+    </w:p>
+    <w:p>
+      <w:pPr>
+        <w:jc w:val="center"/>
+        <w:rPr>
+          <w:sz w:val="28"/>
+          <w:szCs w:val="28"/>
+        </w:rPr>
+      </w:pPr>
       <w:r>
         <w:rPr>
           <w:color w:val="FF0000"/>
           <w:sz w:val="44"/>
           <w:szCs w:val="44"/>
         </w:rPr>
-        <w:t>SINGLE</w:t>
+        <w:t>CELEBRITY</w:t>
       </w:r>
       <w:r>
         <w:rPr>
@@ -986,170 +1088,190 @@
           <w:sz w:val="44"/>
           <w:szCs w:val="44"/>
         </w:rPr>
-        <w:t>2.HTML:</w:t>
-      </w:r>
-    </w:p>
-    <w:p>
-      <w:pPr>
-        <w:pStyle w:val="Paragrafoelenco"/>
-        <w:numPr>
-          <w:ilvl w:val="0"/>
-          <w:numId w:val="4"/>
-        </w:numPr>
-        <w:rPr>
-          <w:sz w:val="28"/>
-          <w:szCs w:val="28"/>
-        </w:rPr>
-      </w:pPr>
-      <w:r>
-        <w:rPr>
-          <w:sz w:val="28"/>
-          <w:szCs w:val="28"/>
-        </w:rPr>
-        <w:t>Riga 242-6</w:t>
-      </w:r>
-      <w:r>
-        <w:rPr>
-          <w:sz w:val="28"/>
-          <w:szCs w:val="28"/>
-        </w:rPr>
-        <w:t>17</w:t>
-      </w:r>
-      <w:r>
-        <w:rPr>
-          <w:sz w:val="28"/>
-          <w:szCs w:val="28"/>
-        </w:rPr>
-        <w:t>: vedere i tag per andare ai media, biografia….;</w:t>
-      </w:r>
-    </w:p>
-    <w:p>
-      <w:pPr>
-        <w:pStyle w:val="Paragrafoelenco"/>
-        <w:numPr>
-          <w:ilvl w:val="0"/>
-          <w:numId w:val="4"/>
-        </w:numPr>
-        <w:rPr>
-          <w:sz w:val="28"/>
-          <w:szCs w:val="28"/>
-        </w:rPr>
-      </w:pPr>
-      <w:r>
-        <w:rPr>
-          <w:sz w:val="28"/>
-          <w:szCs w:val="28"/>
-        </w:rPr>
-        <w:t>Riga 3</w:t>
-      </w:r>
-      <w:r>
-        <w:rPr>
-          <w:sz w:val="28"/>
-          <w:szCs w:val="28"/>
-        </w:rPr>
-        <w:t>74</w:t>
-      </w:r>
-      <w:r>
-        <w:rPr>
-          <w:sz w:val="28"/>
-          <w:szCs w:val="28"/>
-        </w:rPr>
-        <w:t>-3</w:t>
-      </w:r>
-      <w:r>
-        <w:rPr>
-          <w:sz w:val="28"/>
-          <w:szCs w:val="28"/>
-        </w:rPr>
-        <w:t>85</w:t>
-      </w:r>
-      <w:r>
-        <w:rPr>
-          <w:sz w:val="28"/>
-          <w:szCs w:val="28"/>
-        </w:rPr>
-        <w:t>: vedere tags;</w:t>
-      </w:r>
-    </w:p>
-    <w:p>
-      <w:pPr>
-        <w:pStyle w:val="Paragrafoelenco"/>
-        <w:numPr>
-          <w:ilvl w:val="0"/>
-          <w:numId w:val="4"/>
-        </w:numPr>
-        <w:rPr>
-          <w:sz w:val="28"/>
-          <w:szCs w:val="28"/>
-        </w:rPr>
-      </w:pPr>
-      <w:r>
-        <w:rPr>
-          <w:sz w:val="28"/>
-          <w:szCs w:val="28"/>
-        </w:rPr>
-        <w:t>Riga 5</w:t>
-      </w:r>
-      <w:r>
-        <w:rPr>
-          <w:sz w:val="28"/>
-          <w:szCs w:val="28"/>
-        </w:rPr>
-        <w:t>03</w:t>
-      </w:r>
-      <w:r>
-        <w:rPr>
-          <w:sz w:val="28"/>
-          <w:szCs w:val="28"/>
-        </w:rPr>
-        <w:t>-5</w:t>
-      </w:r>
-      <w:r>
-        <w:rPr>
-          <w:sz w:val="28"/>
-          <w:szCs w:val="28"/>
-        </w:rPr>
-        <w:t>14</w:t>
-      </w:r>
-      <w:r>
-        <w:rPr>
-          <w:sz w:val="28"/>
-          <w:szCs w:val="28"/>
-        </w:rPr>
-        <w:t>: vedere il filtro;</w:t>
-      </w:r>
-    </w:p>
-    <w:p>
-      <w:pPr>
-        <w:rPr>
-          <w:sz w:val="28"/>
-          <w:szCs w:val="28"/>
-        </w:rPr>
-      </w:pPr>
-    </w:p>
-    <w:p>
-      <w:pPr>
-        <w:jc w:val="center"/>
-        <w:rPr>
-          <w:sz w:val="28"/>
-          <w:szCs w:val="28"/>
-        </w:rPr>
-      </w:pPr>
+        <w:t>SINGLE</w:t>
+      </w:r>
       <w:r>
         <w:rPr>
           <w:color w:val="FF0000"/>
           <w:sz w:val="44"/>
           <w:szCs w:val="44"/>
         </w:rPr>
-        <w:t>C</w:t>
-      </w:r>
+        <w:t>2.HTML:</w:t>
+      </w:r>
+    </w:p>
+    <w:p>
+      <w:pPr>
+        <w:pStyle w:val="Paragrafoelenco"/>
+        <w:numPr>
+          <w:ilvl w:val="0"/>
+          <w:numId w:val="4"/>
+        </w:numPr>
+        <w:rPr>
+          <w:sz w:val="28"/>
+          <w:szCs w:val="28"/>
+        </w:rPr>
+      </w:pPr>
+      <w:r>
+        <w:rPr>
+          <w:sz w:val="28"/>
+          <w:szCs w:val="28"/>
+        </w:rPr>
+        <w:t>Vedere righe uguali alla home fino a END HEADER;</w:t>
+      </w:r>
+    </w:p>
+    <w:p>
+      <w:pPr>
+        <w:pStyle w:val="Paragrafoelenco"/>
+        <w:numPr>
+          <w:ilvl w:val="0"/>
+          <w:numId w:val="4"/>
+        </w:numPr>
+        <w:rPr>
+          <w:sz w:val="28"/>
+          <w:szCs w:val="28"/>
+        </w:rPr>
+      </w:pPr>
+      <w:r>
+        <w:rPr>
+          <w:sz w:val="28"/>
+          <w:szCs w:val="28"/>
+        </w:rPr>
+        <w:t>Riga 242-6</w:t>
+      </w:r>
+      <w:r>
+        <w:rPr>
+          <w:sz w:val="28"/>
+          <w:szCs w:val="28"/>
+        </w:rPr>
+        <w:t>17</w:t>
+      </w:r>
+      <w:r>
+        <w:rPr>
+          <w:sz w:val="28"/>
+          <w:szCs w:val="28"/>
+        </w:rPr>
+        <w:t>: vedere i tag per andare ai media, biografia….;</w:t>
+      </w:r>
+    </w:p>
+    <w:p>
+      <w:pPr>
+        <w:pStyle w:val="Paragrafoelenco"/>
+        <w:numPr>
+          <w:ilvl w:val="0"/>
+          <w:numId w:val="4"/>
+        </w:numPr>
+        <w:rPr>
+          <w:sz w:val="28"/>
+          <w:szCs w:val="28"/>
+        </w:rPr>
+      </w:pPr>
+      <w:r>
+        <w:rPr>
+          <w:sz w:val="28"/>
+          <w:szCs w:val="28"/>
+        </w:rPr>
+        <w:t>Riga 3</w:t>
+      </w:r>
+      <w:r>
+        <w:rPr>
+          <w:sz w:val="28"/>
+          <w:szCs w:val="28"/>
+        </w:rPr>
+        <w:t>74</w:t>
+      </w:r>
+      <w:r>
+        <w:rPr>
+          <w:sz w:val="28"/>
+          <w:szCs w:val="28"/>
+        </w:rPr>
+        <w:t>-3</w:t>
+      </w:r>
+      <w:r>
+        <w:rPr>
+          <w:sz w:val="28"/>
+          <w:szCs w:val="28"/>
+        </w:rPr>
+        <w:t>85</w:t>
+      </w:r>
+      <w:r>
+        <w:rPr>
+          <w:sz w:val="28"/>
+          <w:szCs w:val="28"/>
+        </w:rPr>
+        <w:t>: vedere tags;</w:t>
+      </w:r>
+    </w:p>
+    <w:p>
+      <w:pPr>
+        <w:pStyle w:val="Paragrafoelenco"/>
+        <w:numPr>
+          <w:ilvl w:val="0"/>
+          <w:numId w:val="4"/>
+        </w:numPr>
+        <w:rPr>
+          <w:sz w:val="28"/>
+          <w:szCs w:val="28"/>
+        </w:rPr>
+      </w:pPr>
+      <w:r>
+        <w:rPr>
+          <w:sz w:val="28"/>
+          <w:szCs w:val="28"/>
+        </w:rPr>
+        <w:t>Riga 5</w:t>
+      </w:r>
+      <w:r>
+        <w:rPr>
+          <w:sz w:val="28"/>
+          <w:szCs w:val="28"/>
+        </w:rPr>
+        <w:t>03</w:t>
+      </w:r>
+      <w:r>
+        <w:rPr>
+          <w:sz w:val="28"/>
+          <w:szCs w:val="28"/>
+        </w:rPr>
+        <w:t>-5</w:t>
+      </w:r>
+      <w:r>
+        <w:rPr>
+          <w:sz w:val="28"/>
+          <w:szCs w:val="28"/>
+        </w:rPr>
+        <w:t>14</w:t>
+      </w:r>
+      <w:r>
+        <w:rPr>
+          <w:sz w:val="28"/>
+          <w:szCs w:val="28"/>
+        </w:rPr>
+        <w:t>: vedere il filtro;</w:t>
+      </w:r>
+    </w:p>
+    <w:p>
+      <w:pPr>
+        <w:rPr>
+          <w:sz w:val="28"/>
+          <w:szCs w:val="28"/>
+        </w:rPr>
+      </w:pPr>
+    </w:p>
+    <w:p>
+      <w:pPr>
+        <w:jc w:val="center"/>
+        <w:rPr>
+          <w:sz w:val="28"/>
+          <w:szCs w:val="28"/>
+        </w:rPr>
+      </w:pPr>
       <w:r>
         <w:rPr>
           <w:color w:val="FF0000"/>
           <w:sz w:val="44"/>
           <w:szCs w:val="44"/>
         </w:rPr>
-        <w:t>OMINGSOON</w:t>
+        <w:t>C</w:t>
       </w:r>
       <w:r>
         <w:rPr>
@@ -1157,6 +1279,14 @@
           <w:sz w:val="44"/>
           <w:szCs w:val="44"/>
         </w:rPr>
+        <w:t>OMINGSOON</w:t>
+      </w:r>
+      <w:r>
+        <w:rPr>
+          <w:color w:val="FF0000"/>
+          <w:sz w:val="44"/>
+          <w:szCs w:val="44"/>
+        </w:rPr>
         <w:t>.HTML:</w:t>
       </w:r>
     </w:p>
@@ -1177,6 +1307,26 @@
           <w:sz w:val="28"/>
           <w:szCs w:val="28"/>
         </w:rPr>
+        <w:t>Vedere righe uguali alla home fino a END HEADER;</w:t>
+      </w:r>
+    </w:p>
+    <w:p>
+      <w:pPr>
+        <w:pStyle w:val="Paragrafoelenco"/>
+        <w:numPr>
+          <w:ilvl w:val="0"/>
+          <w:numId w:val="4"/>
+        </w:numPr>
+        <w:rPr>
+          <w:sz w:val="28"/>
+          <w:szCs w:val="28"/>
+        </w:rPr>
+      </w:pPr>
+      <w:r>
+        <w:rPr>
+          <w:sz w:val="28"/>
+          <w:szCs w:val="28"/>
+        </w:rPr>
         <w:t xml:space="preserve">Riga 251-255: vedere se mettere Avvertimi (con </w:t>
       </w:r>
       <w:proofErr w:type="gramStart"/>
@@ -1234,21 +1384,2002 @@
     </w:p>
     <w:p>
       <w:pPr>
-        <w:rPr>
-          <w:sz w:val="28"/>
-          <w:szCs w:val="28"/>
-        </w:rPr>
-      </w:pPr>
-    </w:p>
-    <w:p>
-      <w:pPr>
-        <w:rPr>
-          <w:sz w:val="28"/>
-          <w:szCs w:val="28"/>
-        </w:rPr>
-      </w:pPr>
+        <w:jc w:val="center"/>
+        <w:rPr>
+          <w:sz w:val="28"/>
+          <w:szCs w:val="28"/>
+        </w:rPr>
+      </w:pPr>
+      <w:r>
+        <w:rPr>
+          <w:color w:val="FF0000"/>
+          <w:sz w:val="44"/>
+          <w:szCs w:val="44"/>
+        </w:rPr>
+        <w:lastRenderedPageBreak/>
+        <w:t>INFOUSER</w:t>
+      </w:r>
+      <w:r>
+        <w:rPr>
+          <w:color w:val="FF0000"/>
+          <w:sz w:val="44"/>
+          <w:szCs w:val="44"/>
+        </w:rPr>
+        <w:t>.HTML:</w:t>
+      </w:r>
+    </w:p>
+    <w:p>
+      <w:pPr>
+        <w:pStyle w:val="Paragrafoelenco"/>
+        <w:numPr>
+          <w:ilvl w:val="0"/>
+          <w:numId w:val="5"/>
+        </w:numPr>
+        <w:rPr>
+          <w:sz w:val="28"/>
+          <w:szCs w:val="28"/>
+        </w:rPr>
+      </w:pPr>
+      <w:r>
+        <w:rPr>
+          <w:sz w:val="28"/>
+          <w:szCs w:val="28"/>
+        </w:rPr>
+        <w:t>Vedere righe uguali alla home fino a END HEADER;</w:t>
+      </w:r>
+    </w:p>
+    <w:p>
+      <w:pPr>
+        <w:pStyle w:val="Paragrafoelenco"/>
+        <w:numPr>
+          <w:ilvl w:val="0"/>
+          <w:numId w:val="5"/>
+        </w:numPr>
+        <w:rPr>
+          <w:sz w:val="28"/>
+          <w:szCs w:val="28"/>
+        </w:rPr>
+      </w:pPr>
+      <w:r>
+        <w:rPr>
+          <w:sz w:val="28"/>
+          <w:szCs w:val="28"/>
+        </w:rPr>
+        <w:t xml:space="preserve">Riga 411: mettere il link </w:t>
+      </w:r>
+      <w:proofErr w:type="spellStart"/>
+      <w:r>
+        <w:rPr>
+          <w:sz w:val="28"/>
+          <w:szCs w:val="28"/>
+        </w:rPr>
+        <w:t>href</w:t>
+      </w:r>
+      <w:proofErr w:type="spellEnd"/>
+      <w:r>
+        <w:rPr>
+          <w:sz w:val="28"/>
+          <w:szCs w:val="28"/>
+        </w:rPr>
+        <w:t>;</w:t>
+      </w:r>
+    </w:p>
+    <w:p>
+      <w:pPr>
+        <w:pStyle w:val="Paragrafoelenco"/>
+        <w:numPr>
+          <w:ilvl w:val="0"/>
+          <w:numId w:val="5"/>
+        </w:numPr>
+        <w:rPr>
+          <w:sz w:val="28"/>
+          <w:szCs w:val="28"/>
+        </w:rPr>
+      </w:pPr>
+      <w:r>
+        <w:rPr>
+          <w:sz w:val="28"/>
+          <w:szCs w:val="28"/>
+        </w:rPr>
+        <w:t xml:space="preserve">Riga 444: mettere il link </w:t>
+      </w:r>
+      <w:proofErr w:type="spellStart"/>
+      <w:r>
+        <w:rPr>
+          <w:sz w:val="28"/>
+          <w:szCs w:val="28"/>
+        </w:rPr>
+        <w:t>href</w:t>
+      </w:r>
+      <w:proofErr w:type="spellEnd"/>
+      <w:r>
+        <w:rPr>
+          <w:sz w:val="28"/>
+          <w:szCs w:val="28"/>
+        </w:rPr>
+        <w:t>;</w:t>
+      </w:r>
+    </w:p>
+    <w:p>
+      <w:pPr>
+        <w:pStyle w:val="Paragrafoelenco"/>
+        <w:numPr>
+          <w:ilvl w:val="0"/>
+          <w:numId w:val="5"/>
+        </w:numPr>
+        <w:rPr>
+          <w:sz w:val="28"/>
+          <w:szCs w:val="28"/>
+        </w:rPr>
+      </w:pPr>
+      <w:r>
+        <w:rPr>
+          <w:sz w:val="28"/>
+          <w:szCs w:val="28"/>
+        </w:rPr>
+        <w:t xml:space="preserve">Riga 451-452: vedere link </w:t>
+      </w:r>
+      <w:proofErr w:type="spellStart"/>
+      <w:r>
+        <w:rPr>
+          <w:sz w:val="28"/>
+          <w:szCs w:val="28"/>
+        </w:rPr>
+        <w:t>href</w:t>
+      </w:r>
+      <w:proofErr w:type="spellEnd"/>
+      <w:r>
+        <w:rPr>
+          <w:sz w:val="28"/>
+          <w:szCs w:val="28"/>
+        </w:rPr>
+        <w:t>;</w:t>
+      </w:r>
+    </w:p>
+    <w:p>
+      <w:pPr>
+        <w:pStyle w:val="Paragrafoelenco"/>
+        <w:numPr>
+          <w:ilvl w:val="0"/>
+          <w:numId w:val="5"/>
+        </w:numPr>
+        <w:rPr>
+          <w:sz w:val="28"/>
+          <w:szCs w:val="28"/>
+        </w:rPr>
+      </w:pPr>
+      <w:r>
+        <w:rPr>
+          <w:sz w:val="28"/>
+          <w:szCs w:val="28"/>
+        </w:rPr>
+        <w:t>Abbiamo pensato che si usa questa pagina sia per inserire la prima volta un indirizzo e un metodo di pagamento (quindi con i campi vuoti) sia quando un utente ha già comprato e quindi i campi si compilano da soli. Inserire un link sotto spedizione e un link sotto metodo di pagamento per inserire un nuovo indirizzo e un nuovo metodo di pagamento (quindi creare una pagina uguale a questa che ti permette di inserire un nuovo indirizzo e un nuovo metodo di pagamento);</w:t>
+      </w:r>
+    </w:p>
+    <w:p>
+      <w:pPr>
+        <w:pStyle w:val="Paragrafoelenco"/>
+        <w:numPr>
+          <w:ilvl w:val="0"/>
+          <w:numId w:val="5"/>
+        </w:numPr>
+        <w:rPr>
+          <w:sz w:val="28"/>
+          <w:szCs w:val="28"/>
+        </w:rPr>
+      </w:pPr>
+      <w:r>
+        <w:rPr>
+          <w:sz w:val="28"/>
+          <w:szCs w:val="28"/>
+        </w:rPr>
+        <w:t xml:space="preserve">Far in modo che una volta che si inserisce la prima volta indirizzo e metodo di pagamento la </w:t>
+      </w:r>
+      <w:proofErr w:type="spellStart"/>
+      <w:r>
+        <w:rPr>
+          <w:sz w:val="28"/>
+          <w:szCs w:val="28"/>
+        </w:rPr>
+        <w:t>checkbox</w:t>
+      </w:r>
+      <w:proofErr w:type="spellEnd"/>
+      <w:r>
+        <w:rPr>
+          <w:sz w:val="28"/>
+          <w:szCs w:val="28"/>
+        </w:rPr>
+        <w:t xml:space="preserve"> “usa questo ….” rimanga con la spunta. Se è la prima volta che si inseriscono entrambi deve essere vuota;</w:t>
+      </w:r>
+    </w:p>
+    <w:p>
+      <w:pPr>
+        <w:pStyle w:val="Paragrafoelenco"/>
+        <w:numPr>
+          <w:ilvl w:val="0"/>
+          <w:numId w:val="5"/>
+        </w:numPr>
+        <w:rPr>
+          <w:sz w:val="28"/>
+          <w:szCs w:val="28"/>
+        </w:rPr>
+      </w:pPr>
+      <w:r>
+        <w:rPr>
+          <w:sz w:val="28"/>
+          <w:szCs w:val="28"/>
+        </w:rPr>
+        <w:t xml:space="preserve"> Pagina nuovi indirizzi e nuovi metodi di pagamento;</w:t>
+      </w:r>
+    </w:p>
+    <w:p>
+      <w:pPr>
+        <w:rPr>
+          <w:sz w:val="28"/>
+          <w:szCs w:val="28"/>
+        </w:rPr>
+      </w:pPr>
+    </w:p>
+    <w:p>
+      <w:pPr>
+        <w:jc w:val="center"/>
+        <w:rPr>
+          <w:sz w:val="28"/>
+          <w:szCs w:val="28"/>
+        </w:rPr>
+      </w:pPr>
+      <w:r>
+        <w:rPr>
+          <w:color w:val="FF0000"/>
+          <w:sz w:val="44"/>
+          <w:szCs w:val="44"/>
+        </w:rPr>
+        <w:t>MOVIEGRID</w:t>
+      </w:r>
+      <w:r>
+        <w:rPr>
+          <w:color w:val="FF0000"/>
+          <w:sz w:val="44"/>
+          <w:szCs w:val="44"/>
+        </w:rPr>
+        <w:t>.HTML:</w:t>
+      </w:r>
+    </w:p>
+    <w:p>
+      <w:pPr>
+        <w:pStyle w:val="Paragrafoelenco"/>
+        <w:numPr>
+          <w:ilvl w:val="0"/>
+          <w:numId w:val="6"/>
+        </w:numPr>
+        <w:rPr>
+          <w:sz w:val="28"/>
+          <w:szCs w:val="28"/>
+        </w:rPr>
+      </w:pPr>
+      <w:r>
+        <w:rPr>
+          <w:sz w:val="28"/>
+          <w:szCs w:val="28"/>
+        </w:rPr>
+        <w:t>Riga 238-251: vedere le categorie del filtro;</w:t>
+      </w:r>
+    </w:p>
+    <w:p>
+      <w:pPr>
+        <w:pStyle w:val="Paragrafoelenco"/>
+        <w:numPr>
+          <w:ilvl w:val="0"/>
+          <w:numId w:val="6"/>
+        </w:numPr>
+        <w:rPr>
+          <w:sz w:val="28"/>
+          <w:szCs w:val="28"/>
+        </w:rPr>
+      </w:pPr>
+      <w:r>
+        <w:rPr>
+          <w:sz w:val="28"/>
+          <w:szCs w:val="28"/>
+        </w:rPr>
+        <w:t>Riga 460-469: vedere le pagine per gli altri film o cartoni;</w:t>
+      </w:r>
+    </w:p>
+    <w:p>
+      <w:pPr>
+        <w:pStyle w:val="Paragrafoelenco"/>
+        <w:numPr>
+          <w:ilvl w:val="0"/>
+          <w:numId w:val="6"/>
+        </w:numPr>
+        <w:rPr>
+          <w:sz w:val="28"/>
+          <w:szCs w:val="28"/>
+        </w:rPr>
+      </w:pPr>
+      <w:r>
+        <w:rPr>
+          <w:sz w:val="28"/>
+          <w:szCs w:val="28"/>
+        </w:rPr>
+        <w:t>Riga 459-597: inserire icona (freccia);</w:t>
+      </w:r>
+    </w:p>
+    <w:p>
+      <w:pPr>
+        <w:pStyle w:val="Paragrafoelenco"/>
+        <w:numPr>
+          <w:ilvl w:val="0"/>
+          <w:numId w:val="6"/>
+        </w:numPr>
+        <w:rPr>
+          <w:sz w:val="28"/>
+          <w:szCs w:val="28"/>
+        </w:rPr>
+      </w:pPr>
+      <w:r>
+        <w:rPr>
+          <w:sz w:val="28"/>
+          <w:szCs w:val="28"/>
+        </w:rPr>
+        <w:t xml:space="preserve">Riga 599: inserire il link </w:t>
+      </w:r>
+      <w:proofErr w:type="spellStart"/>
+      <w:r>
+        <w:rPr>
+          <w:sz w:val="28"/>
+          <w:szCs w:val="28"/>
+        </w:rPr>
+        <w:t>href</w:t>
+      </w:r>
+      <w:proofErr w:type="spellEnd"/>
+      <w:r>
+        <w:rPr>
+          <w:sz w:val="28"/>
+          <w:szCs w:val="28"/>
+        </w:rPr>
+        <w:t xml:space="preserve"> dove ti manda la pagina una volta che cerchi;</w:t>
+      </w:r>
+    </w:p>
+    <w:p>
+      <w:pPr>
+        <w:rPr>
+          <w:sz w:val="28"/>
+          <w:szCs w:val="28"/>
+        </w:rPr>
+      </w:pPr>
+    </w:p>
+    <w:p>
+      <w:pPr>
+        <w:jc w:val="center"/>
+        <w:rPr>
+          <w:sz w:val="28"/>
+          <w:szCs w:val="28"/>
+        </w:rPr>
+      </w:pPr>
+      <w:r>
+        <w:rPr>
+          <w:color w:val="FF0000"/>
+          <w:sz w:val="44"/>
+          <w:szCs w:val="44"/>
+        </w:rPr>
+        <w:t>MOVIELIST</w:t>
+      </w:r>
+      <w:r>
+        <w:rPr>
+          <w:color w:val="FF0000"/>
+          <w:sz w:val="44"/>
+          <w:szCs w:val="44"/>
+        </w:rPr>
+        <w:t>.HTML:</w:t>
+      </w:r>
+    </w:p>
+    <w:p>
+      <w:pPr>
+        <w:pStyle w:val="Paragrafoelenco"/>
+        <w:numPr>
+          <w:ilvl w:val="0"/>
+          <w:numId w:val="6"/>
+        </w:numPr>
+        <w:rPr>
+          <w:sz w:val="28"/>
+          <w:szCs w:val="28"/>
+        </w:rPr>
+      </w:pPr>
+      <w:r>
+        <w:rPr>
+          <w:sz w:val="28"/>
+          <w:szCs w:val="28"/>
+        </w:rPr>
+        <w:t>Riga 238-251: vedere le categorie del filtro;</w:t>
+      </w:r>
+    </w:p>
+    <w:p>
+      <w:pPr>
+        <w:pStyle w:val="Paragrafoelenco"/>
+        <w:numPr>
+          <w:ilvl w:val="0"/>
+          <w:numId w:val="6"/>
+        </w:numPr>
+        <w:rPr>
+          <w:sz w:val="28"/>
+          <w:szCs w:val="28"/>
+        </w:rPr>
+      </w:pPr>
+      <w:r>
+        <w:rPr>
+          <w:sz w:val="28"/>
+          <w:szCs w:val="28"/>
+        </w:rPr>
+        <w:t>Riga 313-318: vedere le pagine per gli altri film/cartoni;</w:t>
+      </w:r>
+    </w:p>
+    <w:p>
+      <w:pPr>
+        <w:pStyle w:val="Paragrafoelenco"/>
+        <w:numPr>
+          <w:ilvl w:val="0"/>
+          <w:numId w:val="6"/>
+        </w:numPr>
+        <w:rPr>
+          <w:sz w:val="28"/>
+          <w:szCs w:val="28"/>
+        </w:rPr>
+      </w:pPr>
+      <w:r>
+        <w:rPr>
+          <w:sz w:val="28"/>
+          <w:szCs w:val="28"/>
+        </w:rPr>
+        <w:t>Riga 345-447: inserire l’icona della freccia;</w:t>
+      </w:r>
+    </w:p>
+    <w:p>
+      <w:pPr>
+        <w:pStyle w:val="Paragrafoelenco"/>
+        <w:numPr>
+          <w:ilvl w:val="0"/>
+          <w:numId w:val="6"/>
+        </w:numPr>
+        <w:rPr>
+          <w:sz w:val="28"/>
+          <w:szCs w:val="28"/>
+        </w:rPr>
+      </w:pPr>
+      <w:r>
+        <w:rPr>
+          <w:sz w:val="28"/>
+          <w:szCs w:val="28"/>
+        </w:rPr>
+        <w:t xml:space="preserve">Riga 449: </w:t>
+      </w:r>
+      <w:r>
+        <w:rPr>
+          <w:sz w:val="28"/>
+          <w:szCs w:val="28"/>
+        </w:rPr>
+        <w:t xml:space="preserve">inserire il link </w:t>
+      </w:r>
+      <w:proofErr w:type="spellStart"/>
+      <w:r>
+        <w:rPr>
+          <w:sz w:val="28"/>
+          <w:szCs w:val="28"/>
+        </w:rPr>
+        <w:t>href</w:t>
+      </w:r>
+      <w:proofErr w:type="spellEnd"/>
+      <w:r>
+        <w:rPr>
+          <w:sz w:val="28"/>
+          <w:szCs w:val="28"/>
+        </w:rPr>
+        <w:t xml:space="preserve"> dove ti manda la pagina una volta che cerchi</w:t>
+      </w:r>
+      <w:r>
+        <w:rPr>
+          <w:sz w:val="28"/>
+          <w:szCs w:val="28"/>
+        </w:rPr>
+        <w:t>;</w:t>
+      </w:r>
+    </w:p>
+    <w:p>
+      <w:pPr>
+        <w:ind w:left="360"/>
+        <w:rPr>
+          <w:sz w:val="28"/>
+          <w:szCs w:val="28"/>
+        </w:rPr>
+      </w:pPr>
+    </w:p>
+    <w:p>
+      <w:pPr>
+        <w:jc w:val="center"/>
+        <w:rPr>
+          <w:sz w:val="28"/>
+          <w:szCs w:val="28"/>
+        </w:rPr>
+      </w:pPr>
+      <w:r>
+        <w:rPr>
+          <w:color w:val="FF0000"/>
+          <w:sz w:val="44"/>
+          <w:szCs w:val="44"/>
+        </w:rPr>
+        <w:t>MOVIE</w:t>
+      </w:r>
+      <w:r>
+        <w:rPr>
+          <w:color w:val="FF0000"/>
+          <w:sz w:val="44"/>
+          <w:szCs w:val="44"/>
+        </w:rPr>
+        <w:t>SINGLE</w:t>
+      </w:r>
+      <w:r>
+        <w:rPr>
+          <w:color w:val="FF0000"/>
+          <w:sz w:val="44"/>
+          <w:szCs w:val="44"/>
+        </w:rPr>
+        <w:t>.HTML:</w:t>
+      </w:r>
+    </w:p>
+    <w:p>
+      <w:pPr>
+        <w:pStyle w:val="Paragrafoelenco"/>
+        <w:numPr>
+          <w:ilvl w:val="0"/>
+          <w:numId w:val="7"/>
+        </w:numPr>
+        <w:rPr>
+          <w:sz w:val="28"/>
+          <w:szCs w:val="28"/>
+        </w:rPr>
+      </w:pPr>
+      <w:r>
+        <w:rPr>
+          <w:sz w:val="28"/>
+          <w:szCs w:val="28"/>
+        </w:rPr>
+        <w:t xml:space="preserve">Riga 281-871: </w:t>
+      </w:r>
+      <w:r>
+        <w:rPr>
+          <w:sz w:val="28"/>
+          <w:szCs w:val="28"/>
+        </w:rPr>
+        <w:t>vedere i tag per andare ai media, biografia….;</w:t>
+      </w:r>
+    </w:p>
+    <w:p>
+      <w:pPr>
+        <w:pStyle w:val="Paragrafoelenco"/>
+        <w:numPr>
+          <w:ilvl w:val="0"/>
+          <w:numId w:val="7"/>
+        </w:numPr>
+        <w:rPr>
+          <w:sz w:val="28"/>
+          <w:szCs w:val="28"/>
+        </w:rPr>
+      </w:pPr>
+      <w:r>
+        <w:rPr>
+          <w:sz w:val="28"/>
+          <w:szCs w:val="28"/>
+        </w:rPr>
+        <w:lastRenderedPageBreak/>
+        <w:t>Riga 408-419: vedere i tags;</w:t>
+      </w:r>
+    </w:p>
+    <w:p>
+      <w:pPr>
+        <w:pStyle w:val="Paragrafoelenco"/>
+        <w:numPr>
+          <w:ilvl w:val="0"/>
+          <w:numId w:val="7"/>
+        </w:numPr>
+        <w:rPr>
+          <w:sz w:val="28"/>
+          <w:szCs w:val="28"/>
+        </w:rPr>
+      </w:pPr>
+      <w:r>
+        <w:rPr>
+          <w:sz w:val="28"/>
+          <w:szCs w:val="28"/>
+        </w:rPr>
+        <w:t>Riga 431: popup per scrivere le recensioni;</w:t>
+      </w:r>
+    </w:p>
+    <w:p>
+      <w:pPr>
+        <w:pStyle w:val="Paragrafoelenco"/>
+        <w:numPr>
+          <w:ilvl w:val="0"/>
+          <w:numId w:val="7"/>
+        </w:numPr>
+        <w:rPr>
+          <w:sz w:val="28"/>
+          <w:szCs w:val="28"/>
+        </w:rPr>
+      </w:pPr>
+      <w:r>
+        <w:rPr>
+          <w:sz w:val="28"/>
+          <w:szCs w:val="28"/>
+        </w:rPr>
+        <w:t>Riga 433-444: vedere le categorie del filtro;</w:t>
+      </w:r>
+    </w:p>
+    <w:p>
+      <w:pPr>
+        <w:pStyle w:val="Paragrafoelenco"/>
+        <w:numPr>
+          <w:ilvl w:val="0"/>
+          <w:numId w:val="7"/>
+        </w:numPr>
+        <w:rPr>
+          <w:sz w:val="28"/>
+          <w:szCs w:val="28"/>
+        </w:rPr>
+      </w:pPr>
+      <w:r>
+        <w:rPr>
+          <w:sz w:val="28"/>
+          <w:szCs w:val="28"/>
+        </w:rPr>
+        <w:t>Riga 571-580: vedere le pagine per le altre recensioni;</w:t>
+      </w:r>
+    </w:p>
+    <w:p>
+      <w:pPr>
+        <w:pStyle w:val="Paragrafoelenco"/>
+        <w:numPr>
+          <w:ilvl w:val="0"/>
+          <w:numId w:val="7"/>
+        </w:numPr>
+        <w:rPr>
+          <w:sz w:val="28"/>
+          <w:szCs w:val="28"/>
+        </w:rPr>
+      </w:pPr>
+      <w:r>
+        <w:rPr>
+          <w:sz w:val="28"/>
+          <w:szCs w:val="28"/>
+        </w:rPr>
+        <w:t>Riga 789-798: vedere le categorie del filtro;</w:t>
+      </w:r>
+    </w:p>
+    <w:p>
+      <w:pPr>
+        <w:pStyle w:val="Paragrafoelenco"/>
+        <w:numPr>
+          <w:ilvl w:val="0"/>
+          <w:numId w:val="7"/>
+        </w:numPr>
+        <w:rPr>
+          <w:sz w:val="28"/>
+          <w:szCs w:val="28"/>
+        </w:rPr>
+      </w:pPr>
+      <w:r>
+        <w:rPr>
+          <w:sz w:val="28"/>
+          <w:szCs w:val="28"/>
+        </w:rPr>
+        <w:t>Riga 861-866: vedere le pagine per gli altri film correlati;</w:t>
+      </w:r>
+    </w:p>
+    <w:p>
+      <w:pPr>
+        <w:rPr>
+          <w:sz w:val="28"/>
+          <w:szCs w:val="28"/>
+        </w:rPr>
+      </w:pPr>
+    </w:p>
+    <w:p>
+      <w:pPr>
+        <w:jc w:val="center"/>
+        <w:rPr>
+          <w:sz w:val="28"/>
+          <w:szCs w:val="28"/>
+        </w:rPr>
+      </w:pPr>
+      <w:r>
+        <w:rPr>
+          <w:color w:val="FF0000"/>
+          <w:sz w:val="44"/>
+          <w:szCs w:val="44"/>
+        </w:rPr>
+        <w:t>MOVIESINGLE</w:t>
+      </w:r>
+      <w:r>
+        <w:rPr>
+          <w:color w:val="FF0000"/>
+          <w:sz w:val="44"/>
+          <w:szCs w:val="44"/>
+        </w:rPr>
+        <w:t>2</w:t>
+      </w:r>
+      <w:r>
+        <w:rPr>
+          <w:color w:val="FF0000"/>
+          <w:sz w:val="44"/>
+          <w:szCs w:val="44"/>
+        </w:rPr>
+        <w:t>.HTML:</w:t>
+      </w:r>
+    </w:p>
+    <w:p>
+      <w:pPr>
+        <w:pStyle w:val="Paragrafoelenco"/>
+        <w:numPr>
+          <w:ilvl w:val="0"/>
+          <w:numId w:val="7"/>
+        </w:numPr>
+        <w:rPr>
+          <w:sz w:val="28"/>
+          <w:szCs w:val="28"/>
+        </w:rPr>
+      </w:pPr>
+      <w:r>
+        <w:rPr>
+          <w:sz w:val="28"/>
+          <w:szCs w:val="28"/>
+        </w:rPr>
+        <w:t>Riga 281-87</w:t>
+      </w:r>
+      <w:r>
+        <w:rPr>
+          <w:sz w:val="28"/>
+          <w:szCs w:val="28"/>
+        </w:rPr>
+        <w:t>0</w:t>
+      </w:r>
+      <w:r>
+        <w:rPr>
+          <w:sz w:val="28"/>
+          <w:szCs w:val="28"/>
+        </w:rPr>
+        <w:t>: vedere i tag per andare ai media, biografia….;</w:t>
+      </w:r>
+    </w:p>
+    <w:p>
+      <w:pPr>
+        <w:pStyle w:val="Paragrafoelenco"/>
+        <w:numPr>
+          <w:ilvl w:val="0"/>
+          <w:numId w:val="7"/>
+        </w:numPr>
+        <w:rPr>
+          <w:sz w:val="28"/>
+          <w:szCs w:val="28"/>
+        </w:rPr>
+      </w:pPr>
+      <w:r>
+        <w:rPr>
+          <w:sz w:val="28"/>
+          <w:szCs w:val="28"/>
+        </w:rPr>
+        <w:t xml:space="preserve">Riga </w:t>
+      </w:r>
+      <w:r>
+        <w:rPr>
+          <w:sz w:val="28"/>
+          <w:szCs w:val="28"/>
+        </w:rPr>
+        <w:t>394</w:t>
+      </w:r>
+      <w:r>
+        <w:rPr>
+          <w:sz w:val="28"/>
+          <w:szCs w:val="28"/>
+        </w:rPr>
+        <w:t>-</w:t>
+      </w:r>
+      <w:r>
+        <w:rPr>
+          <w:sz w:val="28"/>
+          <w:szCs w:val="28"/>
+        </w:rPr>
+        <w:t>404</w:t>
+      </w:r>
+      <w:r>
+        <w:rPr>
+          <w:sz w:val="28"/>
+          <w:szCs w:val="28"/>
+        </w:rPr>
+        <w:t>: vedere i tags;</w:t>
+      </w:r>
+    </w:p>
+    <w:p>
+      <w:pPr>
+        <w:pStyle w:val="Paragrafoelenco"/>
+        <w:numPr>
+          <w:ilvl w:val="0"/>
+          <w:numId w:val="7"/>
+        </w:numPr>
+        <w:rPr>
+          <w:sz w:val="28"/>
+          <w:szCs w:val="28"/>
+        </w:rPr>
+      </w:pPr>
+      <w:r>
+        <w:rPr>
+          <w:sz w:val="28"/>
+          <w:szCs w:val="28"/>
+        </w:rPr>
+        <w:t>Riga 4</w:t>
+      </w:r>
+      <w:r>
+        <w:rPr>
+          <w:sz w:val="28"/>
+          <w:szCs w:val="28"/>
+        </w:rPr>
+        <w:t>15</w:t>
+      </w:r>
+      <w:r>
+        <w:rPr>
+          <w:sz w:val="28"/>
+          <w:szCs w:val="28"/>
+        </w:rPr>
+        <w:t>: popup per scrivere le recensioni;</w:t>
+      </w:r>
+    </w:p>
+    <w:p>
+      <w:pPr>
+        <w:pStyle w:val="Paragrafoelenco"/>
+        <w:numPr>
+          <w:ilvl w:val="0"/>
+          <w:numId w:val="7"/>
+        </w:numPr>
+        <w:rPr>
+          <w:sz w:val="28"/>
+          <w:szCs w:val="28"/>
+        </w:rPr>
+      </w:pPr>
+      <w:r>
+        <w:rPr>
+          <w:sz w:val="28"/>
+          <w:szCs w:val="28"/>
+        </w:rPr>
+        <w:t>Riga 4</w:t>
+      </w:r>
+      <w:r>
+        <w:rPr>
+          <w:sz w:val="28"/>
+          <w:szCs w:val="28"/>
+        </w:rPr>
+        <w:t>18</w:t>
+      </w:r>
+      <w:r>
+        <w:rPr>
+          <w:sz w:val="28"/>
+          <w:szCs w:val="28"/>
+        </w:rPr>
+        <w:t>-4</w:t>
+      </w:r>
+      <w:r>
+        <w:rPr>
+          <w:sz w:val="28"/>
+          <w:szCs w:val="28"/>
+        </w:rPr>
+        <w:t>27</w:t>
+      </w:r>
+      <w:r>
+        <w:rPr>
+          <w:sz w:val="28"/>
+          <w:szCs w:val="28"/>
+        </w:rPr>
+        <w:t>: vedere le categorie del filtro;</w:t>
+      </w:r>
+    </w:p>
+    <w:p>
+      <w:pPr>
+        <w:pStyle w:val="Paragrafoelenco"/>
+        <w:numPr>
+          <w:ilvl w:val="0"/>
+          <w:numId w:val="7"/>
+        </w:numPr>
+        <w:rPr>
+          <w:sz w:val="28"/>
+          <w:szCs w:val="28"/>
+        </w:rPr>
+      </w:pPr>
+      <w:r>
+        <w:rPr>
+          <w:sz w:val="28"/>
+          <w:szCs w:val="28"/>
+        </w:rPr>
+        <w:t>Riga 5</w:t>
+      </w:r>
+      <w:r>
+        <w:rPr>
+          <w:sz w:val="28"/>
+          <w:szCs w:val="28"/>
+        </w:rPr>
+        <w:t>55</w:t>
+      </w:r>
+      <w:r>
+        <w:rPr>
+          <w:sz w:val="28"/>
+          <w:szCs w:val="28"/>
+        </w:rPr>
+        <w:t>-5</w:t>
+      </w:r>
+      <w:r>
+        <w:rPr>
+          <w:sz w:val="28"/>
+          <w:szCs w:val="28"/>
+        </w:rPr>
+        <w:t>64</w:t>
+      </w:r>
+      <w:r>
+        <w:rPr>
+          <w:sz w:val="28"/>
+          <w:szCs w:val="28"/>
+        </w:rPr>
+        <w:t>: vedere le pagine per le altre recensioni;</w:t>
+      </w:r>
+    </w:p>
+    <w:p>
+      <w:pPr>
+        <w:pStyle w:val="Paragrafoelenco"/>
+        <w:numPr>
+          <w:ilvl w:val="0"/>
+          <w:numId w:val="7"/>
+        </w:numPr>
+        <w:rPr>
+          <w:sz w:val="28"/>
+          <w:szCs w:val="28"/>
+        </w:rPr>
+      </w:pPr>
+      <w:r>
+        <w:rPr>
+          <w:sz w:val="28"/>
+          <w:szCs w:val="28"/>
+        </w:rPr>
+        <w:t>Riga 7</w:t>
+      </w:r>
+      <w:r>
+        <w:rPr>
+          <w:sz w:val="28"/>
+          <w:szCs w:val="28"/>
+        </w:rPr>
+        <w:t>73</w:t>
+      </w:r>
+      <w:r>
+        <w:rPr>
+          <w:sz w:val="28"/>
+          <w:szCs w:val="28"/>
+        </w:rPr>
+        <w:t>-78</w:t>
+      </w:r>
+      <w:r>
+        <w:rPr>
+          <w:sz w:val="28"/>
+          <w:szCs w:val="28"/>
+        </w:rPr>
+        <w:t>2</w:t>
+      </w:r>
+      <w:r>
+        <w:rPr>
+          <w:sz w:val="28"/>
+          <w:szCs w:val="28"/>
+        </w:rPr>
+        <w:t>: vedere le categorie del filtro;</w:t>
+      </w:r>
+    </w:p>
+    <w:p>
+      <w:pPr>
+        <w:pStyle w:val="Paragrafoelenco"/>
+        <w:numPr>
+          <w:ilvl w:val="0"/>
+          <w:numId w:val="7"/>
+        </w:numPr>
+        <w:rPr>
+          <w:sz w:val="28"/>
+          <w:szCs w:val="28"/>
+        </w:rPr>
+      </w:pPr>
+      <w:r>
+        <w:rPr>
+          <w:sz w:val="28"/>
+          <w:szCs w:val="28"/>
+        </w:rPr>
+        <w:t>Riga 8</w:t>
+      </w:r>
+      <w:r>
+        <w:rPr>
+          <w:sz w:val="28"/>
+          <w:szCs w:val="28"/>
+        </w:rPr>
+        <w:t>45</w:t>
+      </w:r>
+      <w:r>
+        <w:rPr>
+          <w:sz w:val="28"/>
+          <w:szCs w:val="28"/>
+        </w:rPr>
+        <w:t>-8</w:t>
+      </w:r>
+      <w:r>
+        <w:rPr>
+          <w:sz w:val="28"/>
+          <w:szCs w:val="28"/>
+        </w:rPr>
+        <w:t>50</w:t>
+      </w:r>
+      <w:r>
+        <w:rPr>
+          <w:sz w:val="28"/>
+          <w:szCs w:val="28"/>
+        </w:rPr>
+        <w:t>: vedere le pagine per gli altri film correlati;</w:t>
+      </w:r>
+    </w:p>
+    <w:p>
+      <w:pPr>
+        <w:rPr>
+          <w:sz w:val="28"/>
+          <w:szCs w:val="28"/>
+        </w:rPr>
+      </w:pPr>
+    </w:p>
+    <w:p>
+      <w:pPr>
+        <w:jc w:val="center"/>
+        <w:rPr>
+          <w:sz w:val="28"/>
+          <w:szCs w:val="28"/>
+        </w:rPr>
+      </w:pPr>
+      <w:r>
+        <w:rPr>
+          <w:color w:val="FF0000"/>
+          <w:sz w:val="44"/>
+          <w:szCs w:val="44"/>
+        </w:rPr>
+        <w:t>SHOPPAGE</w:t>
+      </w:r>
+      <w:r>
+        <w:rPr>
+          <w:color w:val="FF0000"/>
+          <w:sz w:val="44"/>
+          <w:szCs w:val="44"/>
+        </w:rPr>
+        <w:t>.HTML:</w:t>
+      </w:r>
+    </w:p>
+    <w:p>
+      <w:pPr>
+        <w:pStyle w:val="Paragrafoelenco"/>
+        <w:numPr>
+          <w:ilvl w:val="0"/>
+          <w:numId w:val="8"/>
+        </w:numPr>
+        <w:rPr>
+          <w:sz w:val="28"/>
+          <w:szCs w:val="28"/>
+        </w:rPr>
+      </w:pPr>
+      <w:r>
+        <w:rPr>
+          <w:sz w:val="28"/>
+          <w:szCs w:val="28"/>
+        </w:rPr>
+        <w:t xml:space="preserve">Riga 269: link </w:t>
+      </w:r>
+      <w:proofErr w:type="spellStart"/>
+      <w:r>
+        <w:rPr>
+          <w:sz w:val="28"/>
+          <w:szCs w:val="28"/>
+        </w:rPr>
+        <w:t>href</w:t>
+      </w:r>
+      <w:proofErr w:type="spellEnd"/>
+      <w:r>
+        <w:rPr>
+          <w:sz w:val="28"/>
+          <w:szCs w:val="28"/>
+        </w:rPr>
+        <w:t>;</w:t>
+      </w:r>
+    </w:p>
+    <w:p>
+      <w:pPr>
+        <w:pStyle w:val="Paragrafoelenco"/>
+        <w:numPr>
+          <w:ilvl w:val="0"/>
+          <w:numId w:val="8"/>
+        </w:numPr>
+        <w:rPr>
+          <w:sz w:val="28"/>
+          <w:szCs w:val="28"/>
+        </w:rPr>
+      </w:pPr>
+      <w:r>
+        <w:rPr>
+          <w:sz w:val="28"/>
+          <w:szCs w:val="28"/>
+        </w:rPr>
+        <w:t>Mettere “carrello vuoto” se non c’è nessun film o cartone da comprare;</w:t>
+      </w:r>
+    </w:p>
+    <w:p>
+      <w:pPr>
+        <w:pStyle w:val="Paragrafoelenco"/>
+        <w:numPr>
+          <w:ilvl w:val="0"/>
+          <w:numId w:val="8"/>
+        </w:numPr>
+        <w:rPr>
+          <w:sz w:val="28"/>
+          <w:szCs w:val="28"/>
+        </w:rPr>
+      </w:pPr>
+      <w:r>
+        <w:rPr>
+          <w:sz w:val="28"/>
+          <w:szCs w:val="28"/>
+        </w:rPr>
+        <w:t xml:space="preserve">Mettere la </w:t>
+      </w:r>
+      <w:proofErr w:type="spellStart"/>
+      <w:r>
+        <w:rPr>
+          <w:sz w:val="28"/>
+          <w:szCs w:val="28"/>
+        </w:rPr>
+        <w:t>form</w:t>
+      </w:r>
+      <w:proofErr w:type="spellEnd"/>
+      <w:r>
+        <w:rPr>
+          <w:sz w:val="28"/>
+          <w:szCs w:val="28"/>
+        </w:rPr>
+        <w:t xml:space="preserve"> ACQUISTA che si muove con la pagina;</w:t>
+      </w:r>
+    </w:p>
+    <w:p>
+      <w:pPr>
+        <w:rPr>
+          <w:sz w:val="28"/>
+          <w:szCs w:val="28"/>
+        </w:rPr>
+      </w:pPr>
+    </w:p>
+    <w:p>
+      <w:pPr>
+        <w:jc w:val="center"/>
+        <w:rPr>
+          <w:sz w:val="28"/>
+          <w:szCs w:val="28"/>
+        </w:rPr>
+      </w:pPr>
+      <w:r>
+        <w:rPr>
+          <w:color w:val="FF0000"/>
+          <w:sz w:val="44"/>
+          <w:szCs w:val="44"/>
+        </w:rPr>
+        <w:t>USERFAVORITEGRID</w:t>
+      </w:r>
+      <w:r>
+        <w:rPr>
+          <w:color w:val="FF0000"/>
+          <w:sz w:val="44"/>
+          <w:szCs w:val="44"/>
+        </w:rPr>
+        <w:t>.HTML:</w:t>
+      </w:r>
+    </w:p>
+    <w:p>
+      <w:pPr>
+        <w:pStyle w:val="Paragrafoelenco"/>
+        <w:numPr>
+          <w:ilvl w:val="0"/>
+          <w:numId w:val="9"/>
+        </w:numPr>
+        <w:rPr>
+          <w:sz w:val="28"/>
+          <w:szCs w:val="28"/>
+        </w:rPr>
+      </w:pPr>
+      <w:r>
+        <w:rPr>
+          <w:sz w:val="28"/>
+          <w:szCs w:val="28"/>
+        </w:rPr>
+        <w:t>Vedere se la barra della ricerca ci va messa;</w:t>
+      </w:r>
+    </w:p>
+    <w:p>
+      <w:pPr>
+        <w:pStyle w:val="Paragrafoelenco"/>
+        <w:numPr>
+          <w:ilvl w:val="0"/>
+          <w:numId w:val="9"/>
+        </w:numPr>
+        <w:rPr>
+          <w:sz w:val="28"/>
+          <w:szCs w:val="28"/>
+        </w:rPr>
+      </w:pPr>
+      <w:r>
+        <w:rPr>
+          <w:sz w:val="28"/>
+          <w:szCs w:val="28"/>
+        </w:rPr>
+        <w:t xml:space="preserve">Riga 239-242: vedere </w:t>
+      </w:r>
+      <w:proofErr w:type="spellStart"/>
+      <w:r>
+        <w:rPr>
+          <w:sz w:val="28"/>
+          <w:szCs w:val="28"/>
+        </w:rPr>
+        <w:t>href</w:t>
+      </w:r>
+      <w:proofErr w:type="spellEnd"/>
+      <w:r>
+        <w:rPr>
+          <w:sz w:val="28"/>
+          <w:szCs w:val="28"/>
+        </w:rPr>
+        <w:t xml:space="preserve"> dell’immagine e di “cambia avatar”;</w:t>
+      </w:r>
+    </w:p>
+    <w:p>
+      <w:pPr>
+        <w:pStyle w:val="Paragrafoelenco"/>
+        <w:numPr>
+          <w:ilvl w:val="0"/>
+          <w:numId w:val="9"/>
+        </w:numPr>
+        <w:rPr>
+          <w:sz w:val="28"/>
+          <w:szCs w:val="28"/>
+        </w:rPr>
+      </w:pPr>
+      <w:r>
+        <w:rPr>
+          <w:sz w:val="28"/>
+          <w:szCs w:val="28"/>
+        </w:rPr>
+        <w:t xml:space="preserve">Riga 253: vedere </w:t>
+      </w:r>
+      <w:proofErr w:type="spellStart"/>
+      <w:r>
+        <w:rPr>
+          <w:sz w:val="28"/>
+          <w:szCs w:val="28"/>
+        </w:rPr>
+        <w:t>href</w:t>
+      </w:r>
+      <w:proofErr w:type="spellEnd"/>
+      <w:r>
+        <w:rPr>
+          <w:sz w:val="28"/>
+          <w:szCs w:val="28"/>
+        </w:rPr>
+        <w:t xml:space="preserve"> di Esci;</w:t>
+      </w:r>
+    </w:p>
+    <w:p>
+      <w:pPr>
+        <w:pStyle w:val="Paragrafoelenco"/>
+        <w:numPr>
+          <w:ilvl w:val="0"/>
+          <w:numId w:val="9"/>
+        </w:numPr>
+        <w:rPr>
+          <w:sz w:val="28"/>
+          <w:szCs w:val="28"/>
+        </w:rPr>
+      </w:pPr>
+      <w:r>
+        <w:rPr>
+          <w:sz w:val="28"/>
+          <w:szCs w:val="28"/>
+        </w:rPr>
+        <w:t>Riga 260-267: vedere le categorie del filtro;</w:t>
+      </w:r>
+    </w:p>
+    <w:p>
+      <w:pPr>
+        <w:pStyle w:val="Paragrafoelenco"/>
+        <w:numPr>
+          <w:ilvl w:val="0"/>
+          <w:numId w:val="9"/>
+        </w:numPr>
+        <w:rPr>
+          <w:sz w:val="28"/>
+          <w:szCs w:val="28"/>
+        </w:rPr>
+      </w:pPr>
+      <w:r>
+        <w:rPr>
+          <w:sz w:val="28"/>
+          <w:szCs w:val="28"/>
+        </w:rPr>
+        <w:t>Riga 479-488: vedere le pagine per gli altri film/cartoni;</w:t>
+      </w:r>
+    </w:p>
+    <w:p>
+      <w:pPr>
+        <w:rPr>
+          <w:sz w:val="28"/>
+          <w:szCs w:val="28"/>
+        </w:rPr>
+      </w:pPr>
+    </w:p>
+    <w:p>
+      <w:pPr>
+        <w:jc w:val="center"/>
+        <w:rPr>
+          <w:sz w:val="28"/>
+          <w:szCs w:val="28"/>
+        </w:rPr>
+      </w:pPr>
+      <w:r>
+        <w:rPr>
+          <w:color w:val="FF0000"/>
+          <w:sz w:val="44"/>
+          <w:szCs w:val="44"/>
+        </w:rPr>
+        <w:t>USERFAVORITE</w:t>
+      </w:r>
+      <w:r>
+        <w:rPr>
+          <w:color w:val="FF0000"/>
+          <w:sz w:val="44"/>
+          <w:szCs w:val="44"/>
+        </w:rPr>
+        <w:t>LIST</w:t>
+      </w:r>
+      <w:r>
+        <w:rPr>
+          <w:color w:val="FF0000"/>
+          <w:sz w:val="44"/>
+          <w:szCs w:val="44"/>
+        </w:rPr>
+        <w:t>.HTML:</w:t>
+      </w:r>
+    </w:p>
+    <w:p>
+      <w:pPr>
+        <w:pStyle w:val="Paragrafoelenco"/>
+        <w:numPr>
+          <w:ilvl w:val="0"/>
+          <w:numId w:val="10"/>
+        </w:numPr>
+        <w:rPr>
+          <w:sz w:val="28"/>
+          <w:szCs w:val="28"/>
+        </w:rPr>
+      </w:pPr>
+      <w:r>
+        <w:rPr>
+          <w:sz w:val="28"/>
+          <w:szCs w:val="28"/>
+        </w:rPr>
+        <w:t>Vedere se la barra della ricerca ci va messa;</w:t>
+      </w:r>
+    </w:p>
+    <w:p>
+      <w:pPr>
+        <w:pStyle w:val="Paragrafoelenco"/>
+        <w:numPr>
+          <w:ilvl w:val="0"/>
+          <w:numId w:val="10"/>
+        </w:numPr>
+        <w:rPr>
+          <w:sz w:val="28"/>
+          <w:szCs w:val="28"/>
+        </w:rPr>
+      </w:pPr>
+      <w:r>
+        <w:rPr>
+          <w:sz w:val="28"/>
+          <w:szCs w:val="28"/>
+        </w:rPr>
+        <w:lastRenderedPageBreak/>
+        <w:t xml:space="preserve">Riga 239-242: vedere </w:t>
+      </w:r>
+      <w:proofErr w:type="spellStart"/>
+      <w:r>
+        <w:rPr>
+          <w:sz w:val="28"/>
+          <w:szCs w:val="28"/>
+        </w:rPr>
+        <w:t>href</w:t>
+      </w:r>
+      <w:proofErr w:type="spellEnd"/>
+      <w:r>
+        <w:rPr>
+          <w:sz w:val="28"/>
+          <w:szCs w:val="28"/>
+        </w:rPr>
+        <w:t xml:space="preserve"> dell’immagine e di “cambia avatar”;</w:t>
+      </w:r>
+    </w:p>
+    <w:p>
+      <w:pPr>
+        <w:pStyle w:val="Paragrafoelenco"/>
+        <w:numPr>
+          <w:ilvl w:val="0"/>
+          <w:numId w:val="10"/>
+        </w:numPr>
+        <w:rPr>
+          <w:sz w:val="28"/>
+          <w:szCs w:val="28"/>
+        </w:rPr>
+      </w:pPr>
+      <w:r>
+        <w:rPr>
+          <w:sz w:val="28"/>
+          <w:szCs w:val="28"/>
+        </w:rPr>
+        <w:t xml:space="preserve">Riga 253: vedere </w:t>
+      </w:r>
+      <w:proofErr w:type="spellStart"/>
+      <w:r>
+        <w:rPr>
+          <w:sz w:val="28"/>
+          <w:szCs w:val="28"/>
+        </w:rPr>
+        <w:t>href</w:t>
+      </w:r>
+      <w:proofErr w:type="spellEnd"/>
+      <w:r>
+        <w:rPr>
+          <w:sz w:val="28"/>
+          <w:szCs w:val="28"/>
+        </w:rPr>
+        <w:t xml:space="preserve"> di Esci;</w:t>
+      </w:r>
+    </w:p>
+    <w:p>
+      <w:pPr>
+        <w:pStyle w:val="Paragrafoelenco"/>
+        <w:numPr>
+          <w:ilvl w:val="0"/>
+          <w:numId w:val="10"/>
+        </w:numPr>
+        <w:rPr>
+          <w:sz w:val="28"/>
+          <w:szCs w:val="28"/>
+        </w:rPr>
+      </w:pPr>
+      <w:r>
+        <w:rPr>
+          <w:sz w:val="28"/>
+          <w:szCs w:val="28"/>
+        </w:rPr>
+        <w:t>Riga 260-26</w:t>
+      </w:r>
+      <w:r>
+        <w:rPr>
+          <w:sz w:val="28"/>
+          <w:szCs w:val="28"/>
+        </w:rPr>
+        <w:t>6</w:t>
+      </w:r>
+      <w:r>
+        <w:rPr>
+          <w:sz w:val="28"/>
+          <w:szCs w:val="28"/>
+        </w:rPr>
+        <w:t>: vedere le categorie del filtro;</w:t>
+      </w:r>
+    </w:p>
+    <w:p>
+      <w:pPr>
+        <w:pStyle w:val="Paragrafoelenco"/>
+        <w:numPr>
+          <w:ilvl w:val="0"/>
+          <w:numId w:val="10"/>
+        </w:numPr>
+        <w:rPr>
+          <w:sz w:val="28"/>
+          <w:szCs w:val="28"/>
+        </w:rPr>
+      </w:pPr>
+      <w:r>
+        <w:rPr>
+          <w:sz w:val="28"/>
+          <w:szCs w:val="28"/>
+        </w:rPr>
+        <w:t xml:space="preserve">Riga </w:t>
+      </w:r>
+      <w:r>
+        <w:rPr>
+          <w:sz w:val="28"/>
+          <w:szCs w:val="28"/>
+        </w:rPr>
+        <w:t>333</w:t>
+      </w:r>
+      <w:r>
+        <w:rPr>
+          <w:sz w:val="28"/>
+          <w:szCs w:val="28"/>
+        </w:rPr>
+        <w:t>-</w:t>
+      </w:r>
+      <w:r>
+        <w:rPr>
+          <w:sz w:val="28"/>
+          <w:szCs w:val="28"/>
+        </w:rPr>
+        <w:t>342</w:t>
+      </w:r>
+      <w:r>
+        <w:rPr>
+          <w:sz w:val="28"/>
+          <w:szCs w:val="28"/>
+        </w:rPr>
+        <w:t>: vedere le pagine per gli altri film/cartoni;</w:t>
+      </w:r>
+    </w:p>
+    <w:p>
+      <w:pPr>
+        <w:rPr>
+          <w:sz w:val="28"/>
+          <w:szCs w:val="28"/>
+        </w:rPr>
+      </w:pPr>
+    </w:p>
+    <w:p>
+      <w:pPr>
+        <w:jc w:val="center"/>
+        <w:rPr>
+          <w:sz w:val="28"/>
+          <w:szCs w:val="28"/>
+        </w:rPr>
+      </w:pPr>
+      <w:r>
+        <w:rPr>
+          <w:color w:val="FF0000"/>
+          <w:sz w:val="44"/>
+          <w:szCs w:val="44"/>
+        </w:rPr>
+        <w:t>USER</w:t>
+      </w:r>
+      <w:r>
+        <w:rPr>
+          <w:color w:val="FF0000"/>
+          <w:sz w:val="44"/>
+          <w:szCs w:val="44"/>
+        </w:rPr>
+        <w:t>PROFILE</w:t>
+      </w:r>
+      <w:r>
+        <w:rPr>
+          <w:color w:val="FF0000"/>
+          <w:sz w:val="44"/>
+          <w:szCs w:val="44"/>
+        </w:rPr>
+        <w:t>.HTML:</w:t>
+      </w:r>
+    </w:p>
+    <w:p>
+      <w:pPr>
+        <w:pStyle w:val="Paragrafoelenco"/>
+        <w:numPr>
+          <w:ilvl w:val="0"/>
+          <w:numId w:val="11"/>
+        </w:numPr>
+        <w:rPr>
+          <w:sz w:val="28"/>
+          <w:szCs w:val="28"/>
+        </w:rPr>
+      </w:pPr>
+      <w:r>
+        <w:rPr>
+          <w:sz w:val="28"/>
+          <w:szCs w:val="28"/>
+        </w:rPr>
+        <w:t>Vedere se la barra della ricerca ci va messa;</w:t>
+      </w:r>
+    </w:p>
+    <w:p>
+      <w:pPr>
+        <w:pStyle w:val="Paragrafoelenco"/>
+        <w:numPr>
+          <w:ilvl w:val="0"/>
+          <w:numId w:val="11"/>
+        </w:numPr>
+        <w:rPr>
+          <w:sz w:val="28"/>
+          <w:szCs w:val="28"/>
+        </w:rPr>
+      </w:pPr>
+      <w:r>
+        <w:rPr>
+          <w:sz w:val="28"/>
+          <w:szCs w:val="28"/>
+        </w:rPr>
+        <w:t>Riga 23</w:t>
+      </w:r>
+      <w:r>
+        <w:rPr>
+          <w:sz w:val="28"/>
+          <w:szCs w:val="28"/>
+        </w:rPr>
+        <w:t>2</w:t>
+      </w:r>
+      <w:r>
+        <w:rPr>
+          <w:sz w:val="28"/>
+          <w:szCs w:val="28"/>
+        </w:rPr>
+        <w:t xml:space="preserve">-242: vedere </w:t>
+      </w:r>
+      <w:proofErr w:type="spellStart"/>
+      <w:r>
+        <w:rPr>
+          <w:sz w:val="28"/>
+          <w:szCs w:val="28"/>
+        </w:rPr>
+        <w:t>href</w:t>
+      </w:r>
+      <w:proofErr w:type="spellEnd"/>
+      <w:r>
+        <w:rPr>
+          <w:sz w:val="28"/>
+          <w:szCs w:val="28"/>
+        </w:rPr>
+        <w:t xml:space="preserve"> dell’immagine e di “cambia avatar”;</w:t>
+      </w:r>
+    </w:p>
+    <w:p>
+      <w:pPr>
+        <w:pStyle w:val="Paragrafoelenco"/>
+        <w:numPr>
+          <w:ilvl w:val="0"/>
+          <w:numId w:val="11"/>
+        </w:numPr>
+        <w:rPr>
+          <w:sz w:val="28"/>
+          <w:szCs w:val="28"/>
+        </w:rPr>
+      </w:pPr>
+      <w:r>
+        <w:rPr>
+          <w:sz w:val="28"/>
+          <w:szCs w:val="28"/>
+        </w:rPr>
+        <w:t xml:space="preserve">Riga 253: vedere </w:t>
+      </w:r>
+      <w:proofErr w:type="spellStart"/>
+      <w:r>
+        <w:rPr>
+          <w:sz w:val="28"/>
+          <w:szCs w:val="28"/>
+        </w:rPr>
+        <w:t>href</w:t>
+      </w:r>
+      <w:proofErr w:type="spellEnd"/>
+      <w:r>
+        <w:rPr>
+          <w:sz w:val="28"/>
+          <w:szCs w:val="28"/>
+        </w:rPr>
+        <w:t xml:space="preserve"> di Esci;</w:t>
+      </w:r>
+    </w:p>
+    <w:p>
+      <w:pPr>
+        <w:pStyle w:val="Paragrafoelenco"/>
+        <w:numPr>
+          <w:ilvl w:val="0"/>
+          <w:numId w:val="11"/>
+        </w:numPr>
+        <w:rPr>
+          <w:sz w:val="28"/>
+          <w:szCs w:val="28"/>
+        </w:rPr>
+      </w:pPr>
+      <w:r>
+        <w:rPr>
+          <w:sz w:val="28"/>
+          <w:szCs w:val="28"/>
+        </w:rPr>
+        <w:t>Riga 434: vedere il bottone salva dove porta;</w:t>
+      </w:r>
+    </w:p>
+    <w:p>
+      <w:pPr>
+        <w:pStyle w:val="Paragrafoelenco"/>
+        <w:numPr>
+          <w:ilvl w:val="0"/>
+          <w:numId w:val="11"/>
+        </w:numPr>
+        <w:rPr>
+          <w:sz w:val="28"/>
+          <w:szCs w:val="28"/>
+        </w:rPr>
+      </w:pPr>
+      <w:r>
+        <w:rPr>
+          <w:sz w:val="28"/>
+          <w:szCs w:val="28"/>
+        </w:rPr>
+        <w:t>Riga 460: vedere il bottone salva dove porta;</w:t>
+      </w:r>
+    </w:p>
+    <w:p>
+      <w:pPr>
+        <w:rPr>
+          <w:sz w:val="28"/>
+          <w:szCs w:val="28"/>
+        </w:rPr>
+      </w:pPr>
+    </w:p>
+    <w:p>
+      <w:pPr>
+        <w:jc w:val="center"/>
+        <w:rPr>
+          <w:sz w:val="28"/>
+          <w:szCs w:val="28"/>
+        </w:rPr>
+      </w:pPr>
+      <w:r>
+        <w:rPr>
+          <w:color w:val="FF0000"/>
+          <w:sz w:val="44"/>
+          <w:szCs w:val="44"/>
+        </w:rPr>
+        <w:t>USERRATE</w:t>
+      </w:r>
+      <w:r>
+        <w:rPr>
+          <w:color w:val="FF0000"/>
+          <w:sz w:val="44"/>
+          <w:szCs w:val="44"/>
+        </w:rPr>
+        <w:t>.HTML:</w:t>
+      </w:r>
+    </w:p>
+    <w:p>
+      <w:pPr>
+        <w:pStyle w:val="Paragrafoelenco"/>
+        <w:numPr>
+          <w:ilvl w:val="0"/>
+          <w:numId w:val="11"/>
+        </w:numPr>
+        <w:rPr>
+          <w:sz w:val="28"/>
+          <w:szCs w:val="28"/>
+        </w:rPr>
+      </w:pPr>
+      <w:r>
+        <w:rPr>
+          <w:sz w:val="28"/>
+          <w:szCs w:val="28"/>
+        </w:rPr>
+        <w:t>Vedere se la barra della ricerca ci va messa;</w:t>
+      </w:r>
+    </w:p>
+    <w:p>
+      <w:pPr>
+        <w:pStyle w:val="Paragrafoelenco"/>
+        <w:numPr>
+          <w:ilvl w:val="0"/>
+          <w:numId w:val="11"/>
+        </w:numPr>
+        <w:rPr>
+          <w:sz w:val="28"/>
+          <w:szCs w:val="28"/>
+        </w:rPr>
+      </w:pPr>
+      <w:r>
+        <w:rPr>
+          <w:sz w:val="28"/>
+          <w:szCs w:val="28"/>
+        </w:rPr>
+        <w:t xml:space="preserve">Riga 232-242: vedere </w:t>
+      </w:r>
+      <w:proofErr w:type="spellStart"/>
+      <w:r>
+        <w:rPr>
+          <w:sz w:val="28"/>
+          <w:szCs w:val="28"/>
+        </w:rPr>
+        <w:t>href</w:t>
+      </w:r>
+      <w:proofErr w:type="spellEnd"/>
+      <w:r>
+        <w:rPr>
+          <w:sz w:val="28"/>
+          <w:szCs w:val="28"/>
+        </w:rPr>
+        <w:t xml:space="preserve"> dell’immagine e di “cambia avatar”;</w:t>
+      </w:r>
+    </w:p>
+    <w:p>
+      <w:pPr>
+        <w:pStyle w:val="Paragrafoelenco"/>
+        <w:numPr>
+          <w:ilvl w:val="0"/>
+          <w:numId w:val="11"/>
+        </w:numPr>
+        <w:rPr>
+          <w:sz w:val="28"/>
+          <w:szCs w:val="28"/>
+        </w:rPr>
+      </w:pPr>
+      <w:r>
+        <w:rPr>
+          <w:sz w:val="28"/>
+          <w:szCs w:val="28"/>
+        </w:rPr>
+        <w:t xml:space="preserve">Riga 253: vedere </w:t>
+      </w:r>
+      <w:proofErr w:type="spellStart"/>
+      <w:r>
+        <w:rPr>
+          <w:sz w:val="28"/>
+          <w:szCs w:val="28"/>
+        </w:rPr>
+        <w:t>href</w:t>
+      </w:r>
+      <w:proofErr w:type="spellEnd"/>
+      <w:r>
+        <w:rPr>
+          <w:sz w:val="28"/>
+          <w:szCs w:val="28"/>
+        </w:rPr>
+        <w:t xml:space="preserve"> di Esci;</w:t>
+      </w:r>
+    </w:p>
+    <w:p>
+      <w:pPr>
+        <w:pStyle w:val="Paragrafoelenco"/>
+        <w:numPr>
+          <w:ilvl w:val="0"/>
+          <w:numId w:val="11"/>
+        </w:numPr>
+        <w:rPr>
+          <w:sz w:val="28"/>
+          <w:szCs w:val="28"/>
+        </w:rPr>
+      </w:pPr>
+      <w:r>
+        <w:rPr>
+          <w:sz w:val="28"/>
+          <w:szCs w:val="28"/>
+        </w:rPr>
+        <w:t>Riga 260-26</w:t>
+      </w:r>
+      <w:r>
+        <w:rPr>
+          <w:sz w:val="28"/>
+          <w:szCs w:val="28"/>
+        </w:rPr>
+        <w:t>7</w:t>
+      </w:r>
+      <w:r>
+        <w:rPr>
+          <w:sz w:val="28"/>
+          <w:szCs w:val="28"/>
+        </w:rPr>
+        <w:t>: vedere le categorie del filtro;</w:t>
+      </w:r>
+    </w:p>
+    <w:p>
+      <w:pPr>
+        <w:pStyle w:val="Paragrafoelenco"/>
+        <w:numPr>
+          <w:ilvl w:val="0"/>
+          <w:numId w:val="11"/>
+        </w:numPr>
+        <w:rPr>
+          <w:sz w:val="28"/>
+          <w:szCs w:val="28"/>
+        </w:rPr>
+      </w:pPr>
+      <w:r>
+        <w:rPr>
+          <w:sz w:val="28"/>
+          <w:szCs w:val="28"/>
+        </w:rPr>
+        <w:t>Riga 3</w:t>
+      </w:r>
+      <w:r>
+        <w:rPr>
+          <w:sz w:val="28"/>
+          <w:szCs w:val="28"/>
+        </w:rPr>
+        <w:t>11</w:t>
+      </w:r>
+      <w:r>
+        <w:rPr>
+          <w:sz w:val="28"/>
+          <w:szCs w:val="28"/>
+        </w:rPr>
+        <w:t>-3</w:t>
+      </w:r>
+      <w:r>
+        <w:rPr>
+          <w:sz w:val="28"/>
+          <w:szCs w:val="28"/>
+        </w:rPr>
+        <w:t>15</w:t>
+      </w:r>
+      <w:r>
+        <w:rPr>
+          <w:sz w:val="28"/>
+          <w:szCs w:val="28"/>
+        </w:rPr>
+        <w:t>: vedere le pagine per gli altri film/cartoni;</w:t>
+      </w:r>
+    </w:p>
+    <w:p>
+      <w:pPr>
+        <w:rPr>
+          <w:sz w:val="28"/>
+          <w:szCs w:val="28"/>
+        </w:rPr>
+      </w:pPr>
+    </w:p>
+    <w:p>
+      <w:pPr>
+        <w:rPr>
+          <w:color w:val="FF0000"/>
+          <w:sz w:val="40"/>
+          <w:szCs w:val="40"/>
+        </w:rPr>
+      </w:pPr>
+      <w:r>
+        <w:rPr>
+          <w:color w:val="FF0000"/>
+          <w:sz w:val="40"/>
+          <w:szCs w:val="40"/>
+        </w:rPr>
+        <w:t>IN GENERALE:</w:t>
+      </w:r>
       <w:bookmarkStart w:id="0" w:name="_GoBack"/>
       <w:bookmarkEnd w:id="0"/>
+    </w:p>
+    <w:p>
+      <w:pPr>
+        <w:rPr>
+          <w:sz w:val="28"/>
+          <w:szCs w:val="28"/>
+        </w:rPr>
+      </w:pPr>
+      <w:r>
+        <w:rPr>
+          <w:sz w:val="28"/>
+          <w:szCs w:val="28"/>
+        </w:rPr>
+        <w:t>METTERE PER TUTTE LE PAGINE I LINK DEI VIDEO, TRAILER, PEZZI DI FILM O CARTONI DI YOUTUBE, METTERE IMMAGINI, METTERE TUTTE LE ACTION.</w:t>
+      </w:r>
+    </w:p>
+    <w:p>
+      <w:pPr>
+        <w:rPr>
+          <w:sz w:val="28"/>
+          <w:szCs w:val="28"/>
+        </w:rPr>
+      </w:pPr>
+    </w:p>
+    <w:p>
+      <w:pPr>
+        <w:rPr>
+          <w:sz w:val="28"/>
+          <w:szCs w:val="28"/>
+        </w:rPr>
+      </w:pPr>
     </w:p>
     <w:p>
       <w:pPr>
@@ -1295,6 +3426,345 @@
 <file path=word/numbering.xml><?xml version="1.0" encoding="utf-8"?>
 <w:numbering xmlns:wpc="http://schemas.microsoft.com/office/word/2010/wordprocessingCanvas" xmlns:cx="http://schemas.microsoft.com/office/drawing/2014/chartex" xmlns:cx1="http://schemas.microsoft.com/office/drawing/2015/9/8/chartex" xmlns:cx2="http://schemas.microsoft.com/office/drawing/2015/10/21/chartex" xmlns:cx3="http://schemas.microsoft.com/office/drawing/2016/5/9/chartex" xmlns:cx4="http://schemas.microsoft.com/office/drawing/2016/5/10/chartex" xmlns:cx5="http://schemas.microsoft.com/office/drawing/2016/5/11/chartex" xmlns:cx6="http://schemas.microsoft.com/office/drawing/2016/5/12/chartex" xmlns:cx7="http://schemas.microsoft.com/office/drawing/2016/5/13/chartex" xmlns:cx8="http://schemas.microsoft.com/office/drawing/2016/5/14/chartex" xmlns:mc="http://schemas.openxmlformats.org/markup-compatibility/2006" xmlns:aink="http://schemas.microsoft.com/office/drawing/2016/ink" xmlns:am3d="http://schemas.microsoft.com/office/drawing/2017/model3d" xmlns:o="urn:schemas-microsoft-com:office:office" xmlns:r="http://schemas.openxmlformats.org/officeDocument/2006/relationships" xmlns:m="http://schemas.openxmlformats.org/officeDocument/2006/math" xmlns:v="urn:schemas-microsoft-com:vml" xmlns:wp14="http://schemas.microsoft.com/office/word/2010/wordprocessingDrawing" xmlns:wp="http://schemas.openxmlformats.org/drawingml/2006/wordprocessingDrawing" xmlns:w10="urn:schemas-microsoft-com:office:word" xmlns:w="http://schemas.openxmlformats.org/wordprocessingml/2006/main" xmlns:w14="http://schemas.microsoft.com/office/word/2010/wordml" xmlns:w15="http://schemas.microsoft.com/office/word/2012/wordml" xmlns:w16cid="http://schemas.microsoft.com/office/word/2016/wordml/cid" xmlns:w16se="http://schemas.microsoft.com/office/word/2015/wordml/symex" xmlns:wpg="http://schemas.microsoft.com/office/word/2010/wordprocessingGroup" xmlns:wpi="http://schemas.microsoft.com/office/word/2010/wordprocessingInk" xmlns:wne="http://schemas.microsoft.com/office/word/2006/wordml" xmlns:wps="http://schemas.microsoft.com/office/word/2010/wordprocessingShape" mc:Ignorable="w14 w15 w16se w16cid wp14">
   <w:abstractNum w:abstractNumId="0" w15:restartNumberingAfterBreak="0">
+    <w:nsid w:val="00270CE6"/>
+    <w:multiLevelType w:val="hybridMultilevel"/>
+    <w:tmpl w:val="2072F790"/>
+    <w:lvl w:ilvl="0" w:tplc="04100001">
+      <w:start w:val="1"/>
+      <w:numFmt w:val="bullet"/>
+      <w:lvlText w:val=""/>
+      <w:lvlJc w:val="left"/>
+      <w:pPr>
+        <w:ind w:left="1080" w:hanging="360"/>
+      </w:pPr>
+      <w:rPr>
+        <w:rFonts w:ascii="Symbol" w:hAnsi="Symbol" w:hint="default"/>
+      </w:rPr>
+    </w:lvl>
+    <w:lvl w:ilvl="1" w:tplc="04100003" w:tentative="1">
+      <w:start w:val="1"/>
+      <w:numFmt w:val="bullet"/>
+      <w:lvlText w:val="o"/>
+      <w:lvlJc w:val="left"/>
+      <w:pPr>
+        <w:ind w:left="1800" w:hanging="360"/>
+      </w:pPr>
+      <w:rPr>
+        <w:rFonts w:ascii="Courier New" w:hAnsi="Courier New" w:cs="Courier New" w:hint="default"/>
+      </w:rPr>
+    </w:lvl>
+    <w:lvl w:ilvl="2" w:tplc="04100005" w:tentative="1">
+      <w:start w:val="1"/>
+      <w:numFmt w:val="bullet"/>
+      <w:lvlText w:val=""/>
+      <w:lvlJc w:val="left"/>
+      <w:pPr>
+        <w:ind w:left="2520" w:hanging="360"/>
+      </w:pPr>
+      <w:rPr>
+        <w:rFonts w:ascii="Wingdings" w:hAnsi="Wingdings" w:hint="default"/>
+      </w:rPr>
+    </w:lvl>
+    <w:lvl w:ilvl="3" w:tplc="04100001" w:tentative="1">
+      <w:start w:val="1"/>
+      <w:numFmt w:val="bullet"/>
+      <w:lvlText w:val=""/>
+      <w:lvlJc w:val="left"/>
+      <w:pPr>
+        <w:ind w:left="3240" w:hanging="360"/>
+      </w:pPr>
+      <w:rPr>
+        <w:rFonts w:ascii="Symbol" w:hAnsi="Symbol" w:hint="default"/>
+      </w:rPr>
+    </w:lvl>
+    <w:lvl w:ilvl="4" w:tplc="04100003" w:tentative="1">
+      <w:start w:val="1"/>
+      <w:numFmt w:val="bullet"/>
+      <w:lvlText w:val="o"/>
+      <w:lvlJc w:val="left"/>
+      <w:pPr>
+        <w:ind w:left="3960" w:hanging="360"/>
+      </w:pPr>
+      <w:rPr>
+        <w:rFonts w:ascii="Courier New" w:hAnsi="Courier New" w:cs="Courier New" w:hint="default"/>
+      </w:rPr>
+    </w:lvl>
+    <w:lvl w:ilvl="5" w:tplc="04100005" w:tentative="1">
+      <w:start w:val="1"/>
+      <w:numFmt w:val="bullet"/>
+      <w:lvlText w:val=""/>
+      <w:lvlJc w:val="left"/>
+      <w:pPr>
+        <w:ind w:left="4680" w:hanging="360"/>
+      </w:pPr>
+      <w:rPr>
+        <w:rFonts w:ascii="Wingdings" w:hAnsi="Wingdings" w:hint="default"/>
+      </w:rPr>
+    </w:lvl>
+    <w:lvl w:ilvl="6" w:tplc="04100001" w:tentative="1">
+      <w:start w:val="1"/>
+      <w:numFmt w:val="bullet"/>
+      <w:lvlText w:val=""/>
+      <w:lvlJc w:val="left"/>
+      <w:pPr>
+        <w:ind w:left="5400" w:hanging="360"/>
+      </w:pPr>
+      <w:rPr>
+        <w:rFonts w:ascii="Symbol" w:hAnsi="Symbol" w:hint="default"/>
+      </w:rPr>
+    </w:lvl>
+    <w:lvl w:ilvl="7" w:tplc="04100003" w:tentative="1">
+      <w:start w:val="1"/>
+      <w:numFmt w:val="bullet"/>
+      <w:lvlText w:val="o"/>
+      <w:lvlJc w:val="left"/>
+      <w:pPr>
+        <w:ind w:left="6120" w:hanging="360"/>
+      </w:pPr>
+      <w:rPr>
+        <w:rFonts w:ascii="Courier New" w:hAnsi="Courier New" w:cs="Courier New" w:hint="default"/>
+      </w:rPr>
+    </w:lvl>
+    <w:lvl w:ilvl="8" w:tplc="04100005" w:tentative="1">
+      <w:start w:val="1"/>
+      <w:numFmt w:val="bullet"/>
+      <w:lvlText w:val=""/>
+      <w:lvlJc w:val="left"/>
+      <w:pPr>
+        <w:ind w:left="6840" w:hanging="360"/>
+      </w:pPr>
+      <w:rPr>
+        <w:rFonts w:ascii="Wingdings" w:hAnsi="Wingdings" w:hint="default"/>
+      </w:rPr>
+    </w:lvl>
+  </w:abstractNum>
+  <w:abstractNum w:abstractNumId="1" w15:restartNumberingAfterBreak="0">
+    <w:nsid w:val="0BCA016D"/>
+    <w:multiLevelType w:val="hybridMultilevel"/>
+    <w:tmpl w:val="DB863E08"/>
+    <w:lvl w:ilvl="0" w:tplc="04100001">
+      <w:start w:val="1"/>
+      <w:numFmt w:val="bullet"/>
+      <w:lvlText w:val=""/>
+      <w:lvlJc w:val="left"/>
+      <w:pPr>
+        <w:ind w:left="720" w:hanging="360"/>
+      </w:pPr>
+      <w:rPr>
+        <w:rFonts w:ascii="Symbol" w:hAnsi="Symbol" w:hint="default"/>
+      </w:rPr>
+    </w:lvl>
+    <w:lvl w:ilvl="1" w:tplc="04100003" w:tentative="1">
+      <w:start w:val="1"/>
+      <w:numFmt w:val="bullet"/>
+      <w:lvlText w:val="o"/>
+      <w:lvlJc w:val="left"/>
+      <w:pPr>
+        <w:ind w:left="1440" w:hanging="360"/>
+      </w:pPr>
+      <w:rPr>
+        <w:rFonts w:ascii="Courier New" w:hAnsi="Courier New" w:cs="Courier New" w:hint="default"/>
+      </w:rPr>
+    </w:lvl>
+    <w:lvl w:ilvl="2" w:tplc="04100005" w:tentative="1">
+      <w:start w:val="1"/>
+      <w:numFmt w:val="bullet"/>
+      <w:lvlText w:val=""/>
+      <w:lvlJc w:val="left"/>
+      <w:pPr>
+        <w:ind w:left="2160" w:hanging="360"/>
+      </w:pPr>
+      <w:rPr>
+        <w:rFonts w:ascii="Wingdings" w:hAnsi="Wingdings" w:hint="default"/>
+      </w:rPr>
+    </w:lvl>
+    <w:lvl w:ilvl="3" w:tplc="04100001" w:tentative="1">
+      <w:start w:val="1"/>
+      <w:numFmt w:val="bullet"/>
+      <w:lvlText w:val=""/>
+      <w:lvlJc w:val="left"/>
+      <w:pPr>
+        <w:ind w:left="2880" w:hanging="360"/>
+      </w:pPr>
+      <w:rPr>
+        <w:rFonts w:ascii="Symbol" w:hAnsi="Symbol" w:hint="default"/>
+      </w:rPr>
+    </w:lvl>
+    <w:lvl w:ilvl="4" w:tplc="04100003" w:tentative="1">
+      <w:start w:val="1"/>
+      <w:numFmt w:val="bullet"/>
+      <w:lvlText w:val="o"/>
+      <w:lvlJc w:val="left"/>
+      <w:pPr>
+        <w:ind w:left="3600" w:hanging="360"/>
+      </w:pPr>
+      <w:rPr>
+        <w:rFonts w:ascii="Courier New" w:hAnsi="Courier New" w:cs="Courier New" w:hint="default"/>
+      </w:rPr>
+    </w:lvl>
+    <w:lvl w:ilvl="5" w:tplc="04100005" w:tentative="1">
+      <w:start w:val="1"/>
+      <w:numFmt w:val="bullet"/>
+      <w:lvlText w:val=""/>
+      <w:lvlJc w:val="left"/>
+      <w:pPr>
+        <w:ind w:left="4320" w:hanging="360"/>
+      </w:pPr>
+      <w:rPr>
+        <w:rFonts w:ascii="Wingdings" w:hAnsi="Wingdings" w:hint="default"/>
+      </w:rPr>
+    </w:lvl>
+    <w:lvl w:ilvl="6" w:tplc="04100001" w:tentative="1">
+      <w:start w:val="1"/>
+      <w:numFmt w:val="bullet"/>
+      <w:lvlText w:val=""/>
+      <w:lvlJc w:val="left"/>
+      <w:pPr>
+        <w:ind w:left="5040" w:hanging="360"/>
+      </w:pPr>
+      <w:rPr>
+        <w:rFonts w:ascii="Symbol" w:hAnsi="Symbol" w:hint="default"/>
+      </w:rPr>
+    </w:lvl>
+    <w:lvl w:ilvl="7" w:tplc="04100003" w:tentative="1">
+      <w:start w:val="1"/>
+      <w:numFmt w:val="bullet"/>
+      <w:lvlText w:val="o"/>
+      <w:lvlJc w:val="left"/>
+      <w:pPr>
+        <w:ind w:left="5760" w:hanging="360"/>
+      </w:pPr>
+      <w:rPr>
+        <w:rFonts w:ascii="Courier New" w:hAnsi="Courier New" w:cs="Courier New" w:hint="default"/>
+      </w:rPr>
+    </w:lvl>
+    <w:lvl w:ilvl="8" w:tplc="04100005" w:tentative="1">
+      <w:start w:val="1"/>
+      <w:numFmt w:val="bullet"/>
+      <w:lvlText w:val=""/>
+      <w:lvlJc w:val="left"/>
+      <w:pPr>
+        <w:ind w:left="6480" w:hanging="360"/>
+      </w:pPr>
+      <w:rPr>
+        <w:rFonts w:ascii="Wingdings" w:hAnsi="Wingdings" w:hint="default"/>
+      </w:rPr>
+    </w:lvl>
+  </w:abstractNum>
+  <w:abstractNum w:abstractNumId="2" w15:restartNumberingAfterBreak="0">
+    <w:nsid w:val="13572852"/>
+    <w:multiLevelType w:val="hybridMultilevel"/>
+    <w:tmpl w:val="1B8C3B9A"/>
+    <w:lvl w:ilvl="0" w:tplc="04100001">
+      <w:start w:val="1"/>
+      <w:numFmt w:val="bullet"/>
+      <w:lvlText w:val=""/>
+      <w:lvlJc w:val="left"/>
+      <w:pPr>
+        <w:ind w:left="720" w:hanging="360"/>
+      </w:pPr>
+      <w:rPr>
+        <w:rFonts w:ascii="Symbol" w:hAnsi="Symbol" w:hint="default"/>
+      </w:rPr>
+    </w:lvl>
+    <w:lvl w:ilvl="1" w:tplc="04100003" w:tentative="1">
+      <w:start w:val="1"/>
+      <w:numFmt w:val="bullet"/>
+      <w:lvlText w:val="o"/>
+      <w:lvlJc w:val="left"/>
+      <w:pPr>
+        <w:ind w:left="1440" w:hanging="360"/>
+      </w:pPr>
+      <w:rPr>
+        <w:rFonts w:ascii="Courier New" w:hAnsi="Courier New" w:cs="Courier New" w:hint="default"/>
+      </w:rPr>
+    </w:lvl>
+    <w:lvl w:ilvl="2" w:tplc="04100005" w:tentative="1">
+      <w:start w:val="1"/>
+      <w:numFmt w:val="bullet"/>
+      <w:lvlText w:val=""/>
+      <w:lvlJc w:val="left"/>
+      <w:pPr>
+        <w:ind w:left="2160" w:hanging="360"/>
+      </w:pPr>
+      <w:rPr>
+        <w:rFonts w:ascii="Wingdings" w:hAnsi="Wingdings" w:hint="default"/>
+      </w:rPr>
+    </w:lvl>
+    <w:lvl w:ilvl="3" w:tplc="04100001" w:tentative="1">
+      <w:start w:val="1"/>
+      <w:numFmt w:val="bullet"/>
+      <w:lvlText w:val=""/>
+      <w:lvlJc w:val="left"/>
+      <w:pPr>
+        <w:ind w:left="2880" w:hanging="360"/>
+      </w:pPr>
+      <w:rPr>
+        <w:rFonts w:ascii="Symbol" w:hAnsi="Symbol" w:hint="default"/>
+      </w:rPr>
+    </w:lvl>
+    <w:lvl w:ilvl="4" w:tplc="04100003" w:tentative="1">
+      <w:start w:val="1"/>
+      <w:numFmt w:val="bullet"/>
+      <w:lvlText w:val="o"/>
+      <w:lvlJc w:val="left"/>
+      <w:pPr>
+        <w:ind w:left="3600" w:hanging="360"/>
+      </w:pPr>
+      <w:rPr>
+        <w:rFonts w:ascii="Courier New" w:hAnsi="Courier New" w:cs="Courier New" w:hint="default"/>
+      </w:rPr>
+    </w:lvl>
+    <w:lvl w:ilvl="5" w:tplc="04100005" w:tentative="1">
+      <w:start w:val="1"/>
+      <w:numFmt w:val="bullet"/>
+      <w:lvlText w:val=""/>
+      <w:lvlJc w:val="left"/>
+      <w:pPr>
+        <w:ind w:left="4320" w:hanging="360"/>
+      </w:pPr>
+      <w:rPr>
+        <w:rFonts w:ascii="Wingdings" w:hAnsi="Wingdings" w:hint="default"/>
+      </w:rPr>
+    </w:lvl>
+    <w:lvl w:ilvl="6" w:tplc="04100001" w:tentative="1">
+      <w:start w:val="1"/>
+      <w:numFmt w:val="bullet"/>
+      <w:lvlText w:val=""/>
+      <w:lvlJc w:val="left"/>
+      <w:pPr>
+        <w:ind w:left="5040" w:hanging="360"/>
+      </w:pPr>
+      <w:rPr>
+        <w:rFonts w:ascii="Symbol" w:hAnsi="Symbol" w:hint="default"/>
+      </w:rPr>
+    </w:lvl>
+    <w:lvl w:ilvl="7" w:tplc="04100003" w:tentative="1">
+      <w:start w:val="1"/>
+      <w:numFmt w:val="bullet"/>
+      <w:lvlText w:val="o"/>
+      <w:lvlJc w:val="left"/>
+      <w:pPr>
+        <w:ind w:left="5760" w:hanging="360"/>
+      </w:pPr>
+      <w:rPr>
+        <w:rFonts w:ascii="Courier New" w:hAnsi="Courier New" w:cs="Courier New" w:hint="default"/>
+      </w:rPr>
+    </w:lvl>
+    <w:lvl w:ilvl="8" w:tplc="04100005" w:tentative="1">
+      <w:start w:val="1"/>
+      <w:numFmt w:val="bullet"/>
+      <w:lvlText w:val=""/>
+      <w:lvlJc w:val="left"/>
+      <w:pPr>
+        <w:ind w:left="6480" w:hanging="360"/>
+      </w:pPr>
+      <w:rPr>
+        <w:rFonts w:ascii="Wingdings" w:hAnsi="Wingdings" w:hint="default"/>
+      </w:rPr>
+    </w:lvl>
+  </w:abstractNum>
+  <w:abstractNum w:abstractNumId="3" w15:restartNumberingAfterBreak="0">
     <w:nsid w:val="17695ED4"/>
     <w:multiLevelType w:val="hybridMultilevel"/>
     <w:tmpl w:val="9B1E76E6"/>
@@ -1407,7 +3877,7 @@
       </w:rPr>
     </w:lvl>
   </w:abstractNum>
-  <w:abstractNum w:abstractNumId="1" w15:restartNumberingAfterBreak="0">
+  <w:abstractNum w:abstractNumId="4" w15:restartNumberingAfterBreak="0">
     <w:nsid w:val="1EBB31C3"/>
     <w:multiLevelType w:val="hybridMultilevel"/>
     <w:tmpl w:val="6C30FE36"/>
@@ -1520,7 +3990,459 @@
       </w:rPr>
     </w:lvl>
   </w:abstractNum>
-  <w:abstractNum w:abstractNumId="2" w15:restartNumberingAfterBreak="0">
+  <w:abstractNum w:abstractNumId="5" w15:restartNumberingAfterBreak="0">
+    <w:nsid w:val="25C8139D"/>
+    <w:multiLevelType w:val="hybridMultilevel"/>
+    <w:tmpl w:val="E71CABC2"/>
+    <w:lvl w:ilvl="0" w:tplc="04100001">
+      <w:start w:val="1"/>
+      <w:numFmt w:val="bullet"/>
+      <w:lvlText w:val=""/>
+      <w:lvlJc w:val="left"/>
+      <w:pPr>
+        <w:ind w:left="720" w:hanging="360"/>
+      </w:pPr>
+      <w:rPr>
+        <w:rFonts w:ascii="Symbol" w:hAnsi="Symbol" w:hint="default"/>
+      </w:rPr>
+    </w:lvl>
+    <w:lvl w:ilvl="1" w:tplc="04100003" w:tentative="1">
+      <w:start w:val="1"/>
+      <w:numFmt w:val="bullet"/>
+      <w:lvlText w:val="o"/>
+      <w:lvlJc w:val="left"/>
+      <w:pPr>
+        <w:ind w:left="1440" w:hanging="360"/>
+      </w:pPr>
+      <w:rPr>
+        <w:rFonts w:ascii="Courier New" w:hAnsi="Courier New" w:cs="Courier New" w:hint="default"/>
+      </w:rPr>
+    </w:lvl>
+    <w:lvl w:ilvl="2" w:tplc="04100005" w:tentative="1">
+      <w:start w:val="1"/>
+      <w:numFmt w:val="bullet"/>
+      <w:lvlText w:val=""/>
+      <w:lvlJc w:val="left"/>
+      <w:pPr>
+        <w:ind w:left="2160" w:hanging="360"/>
+      </w:pPr>
+      <w:rPr>
+        <w:rFonts w:ascii="Wingdings" w:hAnsi="Wingdings" w:hint="default"/>
+      </w:rPr>
+    </w:lvl>
+    <w:lvl w:ilvl="3" w:tplc="04100001" w:tentative="1">
+      <w:start w:val="1"/>
+      <w:numFmt w:val="bullet"/>
+      <w:lvlText w:val=""/>
+      <w:lvlJc w:val="left"/>
+      <w:pPr>
+        <w:ind w:left="2880" w:hanging="360"/>
+      </w:pPr>
+      <w:rPr>
+        <w:rFonts w:ascii="Symbol" w:hAnsi="Symbol" w:hint="default"/>
+      </w:rPr>
+    </w:lvl>
+    <w:lvl w:ilvl="4" w:tplc="04100003" w:tentative="1">
+      <w:start w:val="1"/>
+      <w:numFmt w:val="bullet"/>
+      <w:lvlText w:val="o"/>
+      <w:lvlJc w:val="left"/>
+      <w:pPr>
+        <w:ind w:left="3600" w:hanging="360"/>
+      </w:pPr>
+      <w:rPr>
+        <w:rFonts w:ascii="Courier New" w:hAnsi="Courier New" w:cs="Courier New" w:hint="default"/>
+      </w:rPr>
+    </w:lvl>
+    <w:lvl w:ilvl="5" w:tplc="04100005" w:tentative="1">
+      <w:start w:val="1"/>
+      <w:numFmt w:val="bullet"/>
+      <w:lvlText w:val=""/>
+      <w:lvlJc w:val="left"/>
+      <w:pPr>
+        <w:ind w:left="4320" w:hanging="360"/>
+      </w:pPr>
+      <w:rPr>
+        <w:rFonts w:ascii="Wingdings" w:hAnsi="Wingdings" w:hint="default"/>
+      </w:rPr>
+    </w:lvl>
+    <w:lvl w:ilvl="6" w:tplc="04100001" w:tentative="1">
+      <w:start w:val="1"/>
+      <w:numFmt w:val="bullet"/>
+      <w:lvlText w:val=""/>
+      <w:lvlJc w:val="left"/>
+      <w:pPr>
+        <w:ind w:left="5040" w:hanging="360"/>
+      </w:pPr>
+      <w:rPr>
+        <w:rFonts w:ascii="Symbol" w:hAnsi="Symbol" w:hint="default"/>
+      </w:rPr>
+    </w:lvl>
+    <w:lvl w:ilvl="7" w:tplc="04100003" w:tentative="1">
+      <w:start w:val="1"/>
+      <w:numFmt w:val="bullet"/>
+      <w:lvlText w:val="o"/>
+      <w:lvlJc w:val="left"/>
+      <w:pPr>
+        <w:ind w:left="5760" w:hanging="360"/>
+      </w:pPr>
+      <w:rPr>
+        <w:rFonts w:ascii="Courier New" w:hAnsi="Courier New" w:cs="Courier New" w:hint="default"/>
+      </w:rPr>
+    </w:lvl>
+    <w:lvl w:ilvl="8" w:tplc="04100005" w:tentative="1">
+      <w:start w:val="1"/>
+      <w:numFmt w:val="bullet"/>
+      <w:lvlText w:val=""/>
+      <w:lvlJc w:val="left"/>
+      <w:pPr>
+        <w:ind w:left="6480" w:hanging="360"/>
+      </w:pPr>
+      <w:rPr>
+        <w:rFonts w:ascii="Wingdings" w:hAnsi="Wingdings" w:hint="default"/>
+      </w:rPr>
+    </w:lvl>
+  </w:abstractNum>
+  <w:abstractNum w:abstractNumId="6" w15:restartNumberingAfterBreak="0">
+    <w:nsid w:val="43D87E4E"/>
+    <w:multiLevelType w:val="hybridMultilevel"/>
+    <w:tmpl w:val="6FB4CE86"/>
+    <w:lvl w:ilvl="0" w:tplc="04100001">
+      <w:start w:val="1"/>
+      <w:numFmt w:val="bullet"/>
+      <w:lvlText w:val=""/>
+      <w:lvlJc w:val="left"/>
+      <w:pPr>
+        <w:ind w:left="720" w:hanging="360"/>
+      </w:pPr>
+      <w:rPr>
+        <w:rFonts w:ascii="Symbol" w:hAnsi="Symbol" w:hint="default"/>
+      </w:rPr>
+    </w:lvl>
+    <w:lvl w:ilvl="1" w:tplc="04100003" w:tentative="1">
+      <w:start w:val="1"/>
+      <w:numFmt w:val="bullet"/>
+      <w:lvlText w:val="o"/>
+      <w:lvlJc w:val="left"/>
+      <w:pPr>
+        <w:ind w:left="1440" w:hanging="360"/>
+      </w:pPr>
+      <w:rPr>
+        <w:rFonts w:ascii="Courier New" w:hAnsi="Courier New" w:cs="Courier New" w:hint="default"/>
+      </w:rPr>
+    </w:lvl>
+    <w:lvl w:ilvl="2" w:tplc="04100005" w:tentative="1">
+      <w:start w:val="1"/>
+      <w:numFmt w:val="bullet"/>
+      <w:lvlText w:val=""/>
+      <w:lvlJc w:val="left"/>
+      <w:pPr>
+        <w:ind w:left="2160" w:hanging="360"/>
+      </w:pPr>
+      <w:rPr>
+        <w:rFonts w:ascii="Wingdings" w:hAnsi="Wingdings" w:hint="default"/>
+      </w:rPr>
+    </w:lvl>
+    <w:lvl w:ilvl="3" w:tplc="04100001" w:tentative="1">
+      <w:start w:val="1"/>
+      <w:numFmt w:val="bullet"/>
+      <w:lvlText w:val=""/>
+      <w:lvlJc w:val="left"/>
+      <w:pPr>
+        <w:ind w:left="2880" w:hanging="360"/>
+      </w:pPr>
+      <w:rPr>
+        <w:rFonts w:ascii="Symbol" w:hAnsi="Symbol" w:hint="default"/>
+      </w:rPr>
+    </w:lvl>
+    <w:lvl w:ilvl="4" w:tplc="04100003" w:tentative="1">
+      <w:start w:val="1"/>
+      <w:numFmt w:val="bullet"/>
+      <w:lvlText w:val="o"/>
+      <w:lvlJc w:val="left"/>
+      <w:pPr>
+        <w:ind w:left="3600" w:hanging="360"/>
+      </w:pPr>
+      <w:rPr>
+        <w:rFonts w:ascii="Courier New" w:hAnsi="Courier New" w:cs="Courier New" w:hint="default"/>
+      </w:rPr>
+    </w:lvl>
+    <w:lvl w:ilvl="5" w:tplc="04100005" w:tentative="1">
+      <w:start w:val="1"/>
+      <w:numFmt w:val="bullet"/>
+      <w:lvlText w:val=""/>
+      <w:lvlJc w:val="left"/>
+      <w:pPr>
+        <w:ind w:left="4320" w:hanging="360"/>
+      </w:pPr>
+      <w:rPr>
+        <w:rFonts w:ascii="Wingdings" w:hAnsi="Wingdings" w:hint="default"/>
+      </w:rPr>
+    </w:lvl>
+    <w:lvl w:ilvl="6" w:tplc="04100001" w:tentative="1">
+      <w:start w:val="1"/>
+      <w:numFmt w:val="bullet"/>
+      <w:lvlText w:val=""/>
+      <w:lvlJc w:val="left"/>
+      <w:pPr>
+        <w:ind w:left="5040" w:hanging="360"/>
+      </w:pPr>
+      <w:rPr>
+        <w:rFonts w:ascii="Symbol" w:hAnsi="Symbol" w:hint="default"/>
+      </w:rPr>
+    </w:lvl>
+    <w:lvl w:ilvl="7" w:tplc="04100003" w:tentative="1">
+      <w:start w:val="1"/>
+      <w:numFmt w:val="bullet"/>
+      <w:lvlText w:val="o"/>
+      <w:lvlJc w:val="left"/>
+      <w:pPr>
+        <w:ind w:left="5760" w:hanging="360"/>
+      </w:pPr>
+      <w:rPr>
+        <w:rFonts w:ascii="Courier New" w:hAnsi="Courier New" w:cs="Courier New" w:hint="default"/>
+      </w:rPr>
+    </w:lvl>
+    <w:lvl w:ilvl="8" w:tplc="04100005" w:tentative="1">
+      <w:start w:val="1"/>
+      <w:numFmt w:val="bullet"/>
+      <w:lvlText w:val=""/>
+      <w:lvlJc w:val="left"/>
+      <w:pPr>
+        <w:ind w:left="6480" w:hanging="360"/>
+      </w:pPr>
+      <w:rPr>
+        <w:rFonts w:ascii="Wingdings" w:hAnsi="Wingdings" w:hint="default"/>
+      </w:rPr>
+    </w:lvl>
+  </w:abstractNum>
+  <w:abstractNum w:abstractNumId="7" w15:restartNumberingAfterBreak="0">
+    <w:nsid w:val="52ED15D1"/>
+    <w:multiLevelType w:val="hybridMultilevel"/>
+    <w:tmpl w:val="49FA70E8"/>
+    <w:lvl w:ilvl="0" w:tplc="04100001">
+      <w:start w:val="1"/>
+      <w:numFmt w:val="bullet"/>
+      <w:lvlText w:val=""/>
+      <w:lvlJc w:val="left"/>
+      <w:pPr>
+        <w:ind w:left="720" w:hanging="360"/>
+      </w:pPr>
+      <w:rPr>
+        <w:rFonts w:ascii="Symbol" w:hAnsi="Symbol" w:hint="default"/>
+      </w:rPr>
+    </w:lvl>
+    <w:lvl w:ilvl="1" w:tplc="04100003" w:tentative="1">
+      <w:start w:val="1"/>
+      <w:numFmt w:val="bullet"/>
+      <w:lvlText w:val="o"/>
+      <w:lvlJc w:val="left"/>
+      <w:pPr>
+        <w:ind w:left="1440" w:hanging="360"/>
+      </w:pPr>
+      <w:rPr>
+        <w:rFonts w:ascii="Courier New" w:hAnsi="Courier New" w:cs="Courier New" w:hint="default"/>
+      </w:rPr>
+    </w:lvl>
+    <w:lvl w:ilvl="2" w:tplc="04100005" w:tentative="1">
+      <w:start w:val="1"/>
+      <w:numFmt w:val="bullet"/>
+      <w:lvlText w:val=""/>
+      <w:lvlJc w:val="left"/>
+      <w:pPr>
+        <w:ind w:left="2160" w:hanging="360"/>
+      </w:pPr>
+      <w:rPr>
+        <w:rFonts w:ascii="Wingdings" w:hAnsi="Wingdings" w:hint="default"/>
+      </w:rPr>
+    </w:lvl>
+    <w:lvl w:ilvl="3" w:tplc="04100001" w:tentative="1">
+      <w:start w:val="1"/>
+      <w:numFmt w:val="bullet"/>
+      <w:lvlText w:val=""/>
+      <w:lvlJc w:val="left"/>
+      <w:pPr>
+        <w:ind w:left="2880" w:hanging="360"/>
+      </w:pPr>
+      <w:rPr>
+        <w:rFonts w:ascii="Symbol" w:hAnsi="Symbol" w:hint="default"/>
+      </w:rPr>
+    </w:lvl>
+    <w:lvl w:ilvl="4" w:tplc="04100003" w:tentative="1">
+      <w:start w:val="1"/>
+      <w:numFmt w:val="bullet"/>
+      <w:lvlText w:val="o"/>
+      <w:lvlJc w:val="left"/>
+      <w:pPr>
+        <w:ind w:left="3600" w:hanging="360"/>
+      </w:pPr>
+      <w:rPr>
+        <w:rFonts w:ascii="Courier New" w:hAnsi="Courier New" w:cs="Courier New" w:hint="default"/>
+      </w:rPr>
+    </w:lvl>
+    <w:lvl w:ilvl="5" w:tplc="04100005" w:tentative="1">
+      <w:start w:val="1"/>
+      <w:numFmt w:val="bullet"/>
+      <w:lvlText w:val=""/>
+      <w:lvlJc w:val="left"/>
+      <w:pPr>
+        <w:ind w:left="4320" w:hanging="360"/>
+      </w:pPr>
+      <w:rPr>
+        <w:rFonts w:ascii="Wingdings" w:hAnsi="Wingdings" w:hint="default"/>
+      </w:rPr>
+    </w:lvl>
+    <w:lvl w:ilvl="6" w:tplc="04100001" w:tentative="1">
+      <w:start w:val="1"/>
+      <w:numFmt w:val="bullet"/>
+      <w:lvlText w:val=""/>
+      <w:lvlJc w:val="left"/>
+      <w:pPr>
+        <w:ind w:left="5040" w:hanging="360"/>
+      </w:pPr>
+      <w:rPr>
+        <w:rFonts w:ascii="Symbol" w:hAnsi="Symbol" w:hint="default"/>
+      </w:rPr>
+    </w:lvl>
+    <w:lvl w:ilvl="7" w:tplc="04100003" w:tentative="1">
+      <w:start w:val="1"/>
+      <w:numFmt w:val="bullet"/>
+      <w:lvlText w:val="o"/>
+      <w:lvlJc w:val="left"/>
+      <w:pPr>
+        <w:ind w:left="5760" w:hanging="360"/>
+      </w:pPr>
+      <w:rPr>
+        <w:rFonts w:ascii="Courier New" w:hAnsi="Courier New" w:cs="Courier New" w:hint="default"/>
+      </w:rPr>
+    </w:lvl>
+    <w:lvl w:ilvl="8" w:tplc="04100005" w:tentative="1">
+      <w:start w:val="1"/>
+      <w:numFmt w:val="bullet"/>
+      <w:lvlText w:val=""/>
+      <w:lvlJc w:val="left"/>
+      <w:pPr>
+        <w:ind w:left="6480" w:hanging="360"/>
+      </w:pPr>
+      <w:rPr>
+        <w:rFonts w:ascii="Wingdings" w:hAnsi="Wingdings" w:hint="default"/>
+      </w:rPr>
+    </w:lvl>
+  </w:abstractNum>
+  <w:abstractNum w:abstractNumId="8" w15:restartNumberingAfterBreak="0">
+    <w:nsid w:val="5DF83071"/>
+    <w:multiLevelType w:val="hybridMultilevel"/>
+    <w:tmpl w:val="2034E4D0"/>
+    <w:lvl w:ilvl="0" w:tplc="04100001">
+      <w:start w:val="1"/>
+      <w:numFmt w:val="bullet"/>
+      <w:lvlText w:val=""/>
+      <w:lvlJc w:val="left"/>
+      <w:pPr>
+        <w:ind w:left="720" w:hanging="360"/>
+      </w:pPr>
+      <w:rPr>
+        <w:rFonts w:ascii="Symbol" w:hAnsi="Symbol" w:hint="default"/>
+      </w:rPr>
+    </w:lvl>
+    <w:lvl w:ilvl="1" w:tplc="04100003" w:tentative="1">
+      <w:start w:val="1"/>
+      <w:numFmt w:val="bullet"/>
+      <w:lvlText w:val="o"/>
+      <w:lvlJc w:val="left"/>
+      <w:pPr>
+        <w:ind w:left="1440" w:hanging="360"/>
+      </w:pPr>
+      <w:rPr>
+        <w:rFonts w:ascii="Courier New" w:hAnsi="Courier New" w:cs="Courier New" w:hint="default"/>
+      </w:rPr>
+    </w:lvl>
+    <w:lvl w:ilvl="2" w:tplc="04100005" w:tentative="1">
+      <w:start w:val="1"/>
+      <w:numFmt w:val="bullet"/>
+      <w:lvlText w:val=""/>
+      <w:lvlJc w:val="left"/>
+      <w:pPr>
+        <w:ind w:left="2160" w:hanging="360"/>
+      </w:pPr>
+      <w:rPr>
+        <w:rFonts w:ascii="Wingdings" w:hAnsi="Wingdings" w:hint="default"/>
+      </w:rPr>
+    </w:lvl>
+    <w:lvl w:ilvl="3" w:tplc="04100001" w:tentative="1">
+      <w:start w:val="1"/>
+      <w:numFmt w:val="bullet"/>
+      <w:lvlText w:val=""/>
+      <w:lvlJc w:val="left"/>
+      <w:pPr>
+        <w:ind w:left="2880" w:hanging="360"/>
+      </w:pPr>
+      <w:rPr>
+        <w:rFonts w:ascii="Symbol" w:hAnsi="Symbol" w:hint="default"/>
+      </w:rPr>
+    </w:lvl>
+    <w:lvl w:ilvl="4" w:tplc="04100003" w:tentative="1">
+      <w:start w:val="1"/>
+      <w:numFmt w:val="bullet"/>
+      <w:lvlText w:val="o"/>
+      <w:lvlJc w:val="left"/>
+      <w:pPr>
+        <w:ind w:left="3600" w:hanging="360"/>
+      </w:pPr>
+      <w:rPr>
+        <w:rFonts w:ascii="Courier New" w:hAnsi="Courier New" w:cs="Courier New" w:hint="default"/>
+      </w:rPr>
+    </w:lvl>
+    <w:lvl w:ilvl="5" w:tplc="04100005" w:tentative="1">
+      <w:start w:val="1"/>
+      <w:numFmt w:val="bullet"/>
+      <w:lvlText w:val=""/>
+      <w:lvlJc w:val="left"/>
+      <w:pPr>
+        <w:ind w:left="4320" w:hanging="360"/>
+      </w:pPr>
+      <w:rPr>
+        <w:rFonts w:ascii="Wingdings" w:hAnsi="Wingdings" w:hint="default"/>
+      </w:rPr>
+    </w:lvl>
+    <w:lvl w:ilvl="6" w:tplc="04100001" w:tentative="1">
+      <w:start w:val="1"/>
+      <w:numFmt w:val="bullet"/>
+      <w:lvlText w:val=""/>
+      <w:lvlJc w:val="left"/>
+      <w:pPr>
+        <w:ind w:left="5040" w:hanging="360"/>
+      </w:pPr>
+      <w:rPr>
+        <w:rFonts w:ascii="Symbol" w:hAnsi="Symbol" w:hint="default"/>
+      </w:rPr>
+    </w:lvl>
+    <w:lvl w:ilvl="7" w:tplc="04100003" w:tentative="1">
+      <w:start w:val="1"/>
+      <w:numFmt w:val="bullet"/>
+      <w:lvlText w:val="o"/>
+      <w:lvlJc w:val="left"/>
+      <w:pPr>
+        <w:ind w:left="5760" w:hanging="360"/>
+      </w:pPr>
+      <w:rPr>
+        <w:rFonts w:ascii="Courier New" w:hAnsi="Courier New" w:cs="Courier New" w:hint="default"/>
+      </w:rPr>
+    </w:lvl>
+    <w:lvl w:ilvl="8" w:tplc="04100005" w:tentative="1">
+      <w:start w:val="1"/>
+      <w:numFmt w:val="bullet"/>
+      <w:lvlText w:val=""/>
+      <w:lvlJc w:val="left"/>
+      <w:pPr>
+        <w:ind w:left="6480" w:hanging="360"/>
+      </w:pPr>
+      <w:rPr>
+        <w:rFonts w:ascii="Wingdings" w:hAnsi="Wingdings" w:hint="default"/>
+      </w:rPr>
+    </w:lvl>
+  </w:abstractNum>
+  <w:abstractNum w:abstractNumId="9" w15:restartNumberingAfterBreak="0">
     <w:nsid w:val="68E43D0E"/>
     <w:multiLevelType w:val="hybridMultilevel"/>
     <w:tmpl w:val="858E2104"/>
@@ -1633,7 +4555,7 @@
       </w:rPr>
     </w:lvl>
   </w:abstractNum>
-  <w:abstractNum w:abstractNumId="3" w15:restartNumberingAfterBreak="0">
+  <w:abstractNum w:abstractNumId="10" w15:restartNumberingAfterBreak="0">
     <w:nsid w:val="7F470ED5"/>
     <w:multiLevelType w:val="hybridMultilevel"/>
     <w:tmpl w:val="5DCE2094"/>
@@ -1747,16 +4669,37 @@
     </w:lvl>
   </w:abstractNum>
   <w:num w:numId="1">
+    <w:abstractNumId w:val="3"/>
+  </w:num>
+  <w:num w:numId="2">
+    <w:abstractNumId w:val="4"/>
+  </w:num>
+  <w:num w:numId="3">
+    <w:abstractNumId w:val="10"/>
+  </w:num>
+  <w:num w:numId="4">
+    <w:abstractNumId w:val="9"/>
+  </w:num>
+  <w:num w:numId="5">
+    <w:abstractNumId w:val="7"/>
+  </w:num>
+  <w:num w:numId="6">
+    <w:abstractNumId w:val="5"/>
+  </w:num>
+  <w:num w:numId="7">
     <w:abstractNumId w:val="0"/>
   </w:num>
-  <w:num w:numId="2">
+  <w:num w:numId="8">
+    <w:abstractNumId w:val="2"/>
+  </w:num>
+  <w:num w:numId="9">
     <w:abstractNumId w:val="1"/>
   </w:num>
-  <w:num w:numId="3">
-    <w:abstractNumId w:val="3"/>
+  <w:num w:numId="10">
+    <w:abstractNumId w:val="8"/>
   </w:num>
-  <w:num w:numId="4">
-    <w:abstractNumId w:val="2"/>
+  <w:num w:numId="11">
+    <w:abstractNumId w:val="6"/>
   </w:num>
 </w:numbering>
 </file>

--- a/Sito Disney/html/dest/COSE DA FARE TEMPLATE_TDW.docx
+++ b/Sito Disney/html/dest/COSE DA FARE TEMPLATE_TDW.docx
@@ -1,6 +1,6 @@
 
 <file path=word/document.xml><?xml version="1.0" encoding="utf-8"?>
-<w:document xmlns:wpc="http://schemas.microsoft.com/office/word/2010/wordprocessingCanvas" xmlns:cx="http://schemas.microsoft.com/office/drawing/2014/chartex" xmlns:cx1="http://schemas.microsoft.com/office/drawing/2015/9/8/chartex" xmlns:cx2="http://schemas.microsoft.com/office/drawing/2015/10/21/chartex" xmlns:cx3="http://schemas.microsoft.com/office/drawing/2016/5/9/chartex" xmlns:cx4="http://schemas.microsoft.com/office/drawing/2016/5/10/chartex" xmlns:cx5="http://schemas.microsoft.com/office/drawing/2016/5/11/chartex" xmlns:cx6="http://schemas.microsoft.com/office/drawing/2016/5/12/chartex" xmlns:cx7="http://schemas.microsoft.com/office/drawing/2016/5/13/chartex" xmlns:cx8="http://schemas.microsoft.com/office/drawing/2016/5/14/chartex" xmlns:mc="http://schemas.openxmlformats.org/markup-compatibility/2006" xmlns:aink="http://schemas.microsoft.com/office/drawing/2016/ink" xmlns:am3d="http://schemas.microsoft.com/office/drawing/2017/model3d" xmlns:o="urn:schemas-microsoft-com:office:office" xmlns:r="http://schemas.openxmlformats.org/officeDocument/2006/relationships" xmlns:m="http://schemas.openxmlformats.org/officeDocument/2006/math" xmlns:v="urn:schemas-microsoft-com:vml" xmlns:wp14="http://schemas.microsoft.com/office/word/2010/wordprocessingDrawing" xmlns:wp="http://schemas.openxmlformats.org/drawingml/2006/wordprocessingDrawing" xmlns:w10="urn:schemas-microsoft-com:office:word" xmlns:w="http://schemas.openxmlformats.org/wordprocessingml/2006/main" xmlns:w14="http://schemas.microsoft.com/office/word/2010/wordml" xmlns:w15="http://schemas.microsoft.com/office/word/2012/wordml" xmlns:w16cid="http://schemas.microsoft.com/office/word/2016/wordml/cid" xmlns:w16se="http://schemas.microsoft.com/office/word/2015/wordml/symex" xmlns:wpg="http://schemas.microsoft.com/office/word/2010/wordprocessingGroup" xmlns:wpi="http://schemas.microsoft.com/office/word/2010/wordprocessingInk" xmlns:wne="http://schemas.microsoft.com/office/word/2006/wordml" xmlns:wps="http://schemas.microsoft.com/office/word/2010/wordprocessingShape" mc:Ignorable="w14 w15 w16se w16cid wp14">
+<w:document xmlns:wpc="http://schemas.microsoft.com/office/word/2010/wordprocessingCanvas" xmlns:cx="http://schemas.microsoft.com/office/drawing/2014/chartex" xmlns:cx1="http://schemas.microsoft.com/office/drawing/2015/9/8/chartex" xmlns:cx2="http://schemas.microsoft.com/office/drawing/2015/10/21/chartex" xmlns:cx3="http://schemas.microsoft.com/office/drawing/2016/5/9/chartex" xmlns:cx4="http://schemas.microsoft.com/office/drawing/2016/5/10/chartex" xmlns:cx5="http://schemas.microsoft.com/office/drawing/2016/5/11/chartex" xmlns:cx6="http://schemas.microsoft.com/office/drawing/2016/5/12/chartex" xmlns:cx7="http://schemas.microsoft.com/office/drawing/2016/5/13/chartex" xmlns:cx8="http://schemas.microsoft.com/office/drawing/2016/5/14/chartex" xmlns:mc="http://schemas.openxmlformats.org/markup-compatibility/2006" xmlns:aink="http://schemas.microsoft.com/office/drawing/2016/ink" xmlns:am3d="http://schemas.microsoft.com/office/drawing/2017/model3d" xmlns:o="urn:schemas-microsoft-com:office:office" xmlns:r="http://schemas.openxmlformats.org/officeDocument/2006/relationships" xmlns:m="http://schemas.openxmlformats.org/officeDocument/2006/math" xmlns:v="urn:schemas-microsoft-com:vml" xmlns:wp14="http://schemas.microsoft.com/office/word/2010/wordprocessingDrawing" xmlns:wp="http://schemas.openxmlformats.org/drawingml/2006/wordprocessingDrawing" xmlns:w10="urn:schemas-microsoft-com:office:word" xmlns:w="http://schemas.openxmlformats.org/wordprocessingml/2006/main" xmlns:w14="http://schemas.microsoft.com/office/word/2010/wordml" xmlns:w15="http://schemas.microsoft.com/office/word/2012/wordml" xmlns:w16cex="http://schemas.microsoft.com/office/word/2018/wordml/cex" xmlns:w16cid="http://schemas.microsoft.com/office/word/2016/wordml/cid" xmlns:w16="http://schemas.microsoft.com/office/word/2018/wordml" xmlns:w16se="http://schemas.microsoft.com/office/word/2015/wordml/symex" xmlns:wpg="http://schemas.microsoft.com/office/word/2010/wordprocessingGroup" xmlns:wpi="http://schemas.microsoft.com/office/word/2010/wordprocessingInk" xmlns:wne="http://schemas.microsoft.com/office/word/2006/wordml" xmlns:wps="http://schemas.microsoft.com/office/word/2010/wordprocessingShape" mc:Ignorable="w14 w15 w16se w16cid w16 w16cex wp14">
   <w:body>
     <w:p>
       <w:pPr>
@@ -37,7 +37,60 @@
           <w:sz w:val="28"/>
           <w:szCs w:val="28"/>
         </w:rPr>
-        <w:t>Modificare le scritte nel menu a tendina;</w:t>
+        <w:t xml:space="preserve">Riga 53: &lt;a </w:t>
+      </w:r>
+      <w:proofErr w:type="spellStart"/>
+      <w:r>
+        <w:rPr>
+          <w:sz w:val="28"/>
+          <w:szCs w:val="28"/>
+        </w:rPr>
+        <w:t>href</w:t>
+      </w:r>
+      <w:proofErr w:type="spellEnd"/>
+      <w:r>
+        <w:rPr>
+          <w:sz w:val="28"/>
+          <w:szCs w:val="28"/>
+        </w:rPr>
+        <w:t>=”#” &gt; inserire il link</w:t>
+      </w:r>
+      <w:r>
+        <w:rPr>
+          <w:sz w:val="28"/>
+          <w:szCs w:val="28"/>
+        </w:rPr>
+        <w:t>;</w:t>
+      </w:r>
+      <w:r>
+        <w:rPr>
+          <w:sz w:val="28"/>
+          <w:szCs w:val="28"/>
+        </w:rPr>
+        <w:t xml:space="preserve"> (vedere come chiudere</w:t>
+      </w:r>
+      <w:r>
+        <w:rPr>
+          <w:sz w:val="28"/>
+          <w:szCs w:val="28"/>
+        </w:rPr>
+        <w:t xml:space="preserve"> e non fare </w:t>
+      </w:r>
+      <w:proofErr w:type="spellStart"/>
+      <w:r>
+        <w:rPr>
+          <w:sz w:val="28"/>
+          <w:szCs w:val="28"/>
+        </w:rPr>
+        <w:t>href</w:t>
+      </w:r>
+      <w:proofErr w:type="spellEnd"/>
+      <w:r>
+        <w:rPr>
+          <w:sz w:val="28"/>
+          <w:szCs w:val="28"/>
+        </w:rPr>
+        <w:t xml:space="preserve">) </w:t>
       </w:r>
     </w:p>
     <w:p>
@@ -57,7 +110,7 @@
           <w:sz w:val="28"/>
           <w:szCs w:val="28"/>
         </w:rPr>
-        <w:t xml:space="preserve">Riga 53: &lt;a </w:t>
+        <w:t xml:space="preserve">Riga 75: &lt;a </w:t>
       </w:r>
       <w:proofErr w:type="spellStart"/>
       <w:r>
@@ -73,14 +126,30 @@
           <w:sz w:val="28"/>
           <w:szCs w:val="28"/>
         </w:rPr>
-        <w:t>=”#” &gt; inserire il link</w:t>
-      </w:r>
-      <w:r>
-        <w:rPr>
-          <w:sz w:val="28"/>
-          <w:szCs w:val="28"/>
-        </w:rPr>
-        <w:t>;</w:t>
+        <w:t>=”#”&gt; inserire il link;</w:t>
+      </w:r>
+      <w:r>
+        <w:rPr>
+          <w:sz w:val="28"/>
+          <w:szCs w:val="28"/>
+        </w:rPr>
+        <w:t xml:space="preserve"> (vedere un metodo per recuperare </w:t>
+      </w:r>
+      <w:proofErr w:type="spellStart"/>
+      <w:r>
+        <w:rPr>
+          <w:sz w:val="28"/>
+          <w:szCs w:val="28"/>
+        </w:rPr>
+        <w:t>pwd</w:t>
+      </w:r>
+      <w:proofErr w:type="spellEnd"/>
+      <w:r>
+        <w:rPr>
+          <w:sz w:val="28"/>
+          <w:szCs w:val="28"/>
+        </w:rPr>
+        <w:t>)</w:t>
       </w:r>
     </w:p>
     <w:p>
@@ -100,7 +169,7 @@
           <w:sz w:val="28"/>
           <w:szCs w:val="28"/>
         </w:rPr>
-        <w:t xml:space="preserve">Riga 75: &lt;a </w:t>
+        <w:t>Riga 80: &lt;</w:t>
       </w:r>
       <w:proofErr w:type="spellStart"/>
       <w:r>
@@ -108,6 +177,42 @@
           <w:sz w:val="28"/>
           <w:szCs w:val="28"/>
         </w:rPr>
+        <w:t>button</w:t>
+      </w:r>
+      <w:proofErr w:type="spellEnd"/>
+      <w:r>
+        <w:rPr>
+          <w:sz w:val="28"/>
+          <w:szCs w:val="28"/>
+        </w:rPr>
+        <w:t>&gt; inserire collegamento alla pagina della home dopo aver effettuato l’accesso;</w:t>
+      </w:r>
+    </w:p>
+    <w:p>
+      <w:pPr>
+        <w:pStyle w:val="Paragrafoelenco"/>
+        <w:numPr>
+          <w:ilvl w:val="0"/>
+          <w:numId w:val="1"/>
+        </w:numPr>
+        <w:rPr>
+          <w:sz w:val="28"/>
+          <w:szCs w:val="28"/>
+        </w:rPr>
+      </w:pPr>
+      <w:r>
+        <w:rPr>
+          <w:sz w:val="28"/>
+          <w:szCs w:val="28"/>
+        </w:rPr>
+        <w:t xml:space="preserve">Riga 90: &lt;a </w:t>
+      </w:r>
+      <w:proofErr w:type="spellStart"/>
+      <w:r>
+        <w:rPr>
+          <w:sz w:val="28"/>
+          <w:szCs w:val="28"/>
+        </w:rPr>
         <w:t>href</w:t>
       </w:r>
       <w:proofErr w:type="spellEnd"/>
@@ -118,6 +223,36 @@
         </w:rPr>
         <w:t>=”#”&gt; inserire il link;</w:t>
       </w:r>
+      <w:r>
+        <w:rPr>
+          <w:sz w:val="28"/>
+          <w:szCs w:val="28"/>
+        </w:rPr>
+        <w:t xml:space="preserve"> </w:t>
+      </w:r>
+      <w:r>
+        <w:rPr>
+          <w:sz w:val="28"/>
+          <w:szCs w:val="28"/>
+        </w:rPr>
+        <w:t xml:space="preserve">(vedere come chiudere e non fare </w:t>
+      </w:r>
+      <w:proofErr w:type="spellStart"/>
+      <w:r>
+        <w:rPr>
+          <w:sz w:val="28"/>
+          <w:szCs w:val="28"/>
+        </w:rPr>
+        <w:t>href</w:t>
+      </w:r>
+      <w:proofErr w:type="spellEnd"/>
+      <w:r>
+        <w:rPr>
+          <w:sz w:val="28"/>
+          <w:szCs w:val="28"/>
+        </w:rPr>
+        <w:t>)</w:t>
+      </w:r>
     </w:p>
     <w:p>
       <w:pPr>
@@ -136,7 +271,7 @@
           <w:sz w:val="28"/>
           <w:szCs w:val="28"/>
         </w:rPr>
-        <w:t>Riga 80: &lt;</w:t>
+        <w:t>Riga 122: &lt;</w:t>
       </w:r>
       <w:proofErr w:type="spellStart"/>
       <w:r>
@@ -152,7 +287,7 @@
           <w:sz w:val="28"/>
           <w:szCs w:val="28"/>
         </w:rPr>
-        <w:t>&gt; inserire collegamento alla pagina della home dopo aver effettuato l’accesso;</w:t>
+        <w:t>&gt; inserire collegamento alla pagina della home dopo aver effettuato la registrazione;</w:t>
       </w:r>
     </w:p>
     <w:p>
@@ -172,7 +307,14 @@
           <w:sz w:val="28"/>
           <w:szCs w:val="28"/>
         </w:rPr>
-        <w:t xml:space="preserve">Riga 90: &lt;a </w:t>
+        <w:t>Riga 705-708: vedere gli #;</w:t>
+      </w:r>
+      <w:r>
+        <w:rPr>
+          <w:sz w:val="28"/>
+          <w:szCs w:val="28"/>
+        </w:rPr>
+        <w:t xml:space="preserve"> (provare a vedere </w:t>
       </w:r>
       <w:proofErr w:type="spellStart"/>
       <w:r>
@@ -180,7 +322,7 @@
           <w:sz w:val="28"/>
           <w:szCs w:val="28"/>
         </w:rPr>
-        <w:t>href</w:t>
+        <w:t>js</w:t>
       </w:r>
       <w:proofErr w:type="spellEnd"/>
       <w:r>
@@ -188,169 +330,8 @@
           <w:sz w:val="28"/>
           <w:szCs w:val="28"/>
         </w:rPr>
-        <w:t>=”#”&gt; inserire il link;</w:t>
-      </w:r>
-    </w:p>
-    <w:p>
-      <w:pPr>
-        <w:pStyle w:val="Paragrafoelenco"/>
-        <w:numPr>
-          <w:ilvl w:val="0"/>
-          <w:numId w:val="1"/>
-        </w:numPr>
-        <w:rPr>
-          <w:sz w:val="28"/>
-          <w:szCs w:val="28"/>
-        </w:rPr>
-      </w:pPr>
-      <w:r>
-        <w:rPr>
-          <w:sz w:val="28"/>
-          <w:szCs w:val="28"/>
-        </w:rPr>
-        <w:t>Riga 122: &lt;</w:t>
-      </w:r>
-      <w:proofErr w:type="spellStart"/>
-      <w:r>
-        <w:rPr>
-          <w:sz w:val="28"/>
-          <w:szCs w:val="28"/>
-        </w:rPr>
-        <w:t>button</w:t>
-      </w:r>
-      <w:proofErr w:type="spellEnd"/>
-      <w:r>
-        <w:rPr>
-          <w:sz w:val="28"/>
-          <w:szCs w:val="28"/>
-        </w:rPr>
-        <w:t xml:space="preserve">&gt; </w:t>
-      </w:r>
-      <w:r>
-        <w:rPr>
-          <w:sz w:val="28"/>
-          <w:szCs w:val="28"/>
-        </w:rPr>
-        <w:t xml:space="preserve">inserire collegamento alla pagina della home dopo </w:t>
-      </w:r>
-      <w:r>
-        <w:rPr>
-          <w:sz w:val="28"/>
-          <w:szCs w:val="28"/>
-        </w:rPr>
-        <w:t>aver effettuato la registrazione</w:t>
-      </w:r>
-      <w:r>
-        <w:rPr>
-          <w:sz w:val="28"/>
-          <w:szCs w:val="28"/>
-        </w:rPr>
-        <w:t>;</w:t>
-      </w:r>
-    </w:p>
-    <w:p>
-      <w:pPr>
-        <w:pStyle w:val="Paragrafoelenco"/>
-        <w:numPr>
-          <w:ilvl w:val="0"/>
-          <w:numId w:val="1"/>
-        </w:numPr>
-        <w:rPr>
-          <w:sz w:val="28"/>
-          <w:szCs w:val="28"/>
-        </w:rPr>
-      </w:pPr>
-      <w:r>
-        <w:rPr>
-          <w:sz w:val="28"/>
-          <w:szCs w:val="28"/>
-        </w:rPr>
-        <w:t xml:space="preserve">Riga 196,197: &lt;a </w:t>
-      </w:r>
-      <w:proofErr w:type="spellStart"/>
-      <w:r>
-        <w:rPr>
-          <w:sz w:val="28"/>
-          <w:szCs w:val="28"/>
-        </w:rPr>
-        <w:t>href</w:t>
-      </w:r>
-      <w:proofErr w:type="spellEnd"/>
-      <w:r>
-        <w:rPr>
-          <w:sz w:val="28"/>
-          <w:szCs w:val="28"/>
-        </w:rPr>
-        <w:t>=”#”&gt; inserire i link;</w:t>
-      </w:r>
-    </w:p>
-    <w:p>
-      <w:pPr>
-        <w:pStyle w:val="Paragrafoelenco"/>
-        <w:numPr>
-          <w:ilvl w:val="0"/>
-          <w:numId w:val="1"/>
-        </w:numPr>
-        <w:rPr>
-          <w:sz w:val="28"/>
-          <w:szCs w:val="28"/>
-        </w:rPr>
-      </w:pPr>
-      <w:r>
-        <w:rPr>
-          <w:sz w:val="28"/>
-          <w:szCs w:val="28"/>
-        </w:rPr>
-        <w:t>Riga 705-708: vedere gli #;</w:t>
-      </w:r>
-    </w:p>
-    <w:p>
-      <w:pPr>
-        <w:pStyle w:val="Paragrafoelenco"/>
-        <w:numPr>
-          <w:ilvl w:val="0"/>
-          <w:numId w:val="1"/>
-        </w:numPr>
-        <w:rPr>
-          <w:sz w:val="28"/>
-          <w:szCs w:val="28"/>
-        </w:rPr>
-      </w:pPr>
-      <w:r>
-        <w:rPr>
-          <w:sz w:val="28"/>
-          <w:szCs w:val="28"/>
-        </w:rPr>
-        <w:t>Riga 1278-1280: notizie;</w:t>
-      </w:r>
-    </w:p>
-    <w:p>
-      <w:pPr>
-        <w:pStyle w:val="Paragrafoelenco"/>
-        <w:numPr>
-          <w:ilvl w:val="0"/>
-          <w:numId w:val="1"/>
-        </w:numPr>
-        <w:rPr>
-          <w:sz w:val="28"/>
-          <w:szCs w:val="28"/>
-        </w:rPr>
-      </w:pPr>
-      <w:r>
-        <w:rPr>
-          <w:sz w:val="28"/>
-          <w:szCs w:val="28"/>
-        </w:rPr>
-        <w:t>Mettere spazio tra Ultime notizie e Altre Notizie;</w:t>
-      </w:r>
-    </w:p>
-    <w:p>
-      <w:pPr>
-        <w:rPr>
-          <w:sz w:val="28"/>
-          <w:szCs w:val="28"/>
-        </w:rPr>
-      </w:pPr>
+        <w:t>)</w:t>
+      </w:r>
     </w:p>
     <w:p>
       <w:pPr>
@@ -387,7 +368,30 @@
           <w:sz w:val="28"/>
           <w:szCs w:val="28"/>
         </w:rPr>
-        <w:t>Vedere righe uguali alla home fino a END HEADER;</w:t>
+        <w:t>Riga 332: vedere le categorie;</w:t>
+      </w:r>
+      <w:r>
+        <w:rPr>
+          <w:sz w:val="28"/>
+          <w:szCs w:val="28"/>
+        </w:rPr>
+        <w:t xml:space="preserve"> (vedere se farlo o meno in base al numero di tabelle nel </w:t>
+      </w:r>
+      <w:proofErr w:type="spellStart"/>
+      <w:r>
+        <w:rPr>
+          <w:sz w:val="28"/>
+          <w:szCs w:val="28"/>
+        </w:rPr>
+        <w:t>db</w:t>
+      </w:r>
+      <w:proofErr w:type="spellEnd"/>
+      <w:r>
+        <w:rPr>
+          <w:sz w:val="28"/>
+          <w:szCs w:val="28"/>
+        </w:rPr>
+        <w:t>)</w:t>
       </w:r>
     </w:p>
     <w:p>
@@ -407,47 +411,21 @@
           <w:sz w:val="28"/>
           <w:szCs w:val="28"/>
         </w:rPr>
-        <w:t>Trovare un’immagine come sfondo per la parte iniziale dove si possono leggere le scritte;</w:t>
-      </w:r>
-    </w:p>
-    <w:p>
-      <w:pPr>
-        <w:pStyle w:val="Paragrafoelenco"/>
-        <w:numPr>
-          <w:ilvl w:val="0"/>
-          <w:numId w:val="1"/>
-        </w:numPr>
-        <w:rPr>
-          <w:sz w:val="28"/>
-          <w:szCs w:val="28"/>
-        </w:rPr>
-      </w:pPr>
-      <w:r>
-        <w:rPr>
-          <w:sz w:val="28"/>
-          <w:szCs w:val="28"/>
-        </w:rPr>
-        <w:t>Riga 332: vedere le categorie;</w:t>
-      </w:r>
-    </w:p>
-    <w:p>
-      <w:pPr>
-        <w:pStyle w:val="Paragrafoelenco"/>
-        <w:numPr>
-          <w:ilvl w:val="0"/>
-          <w:numId w:val="1"/>
-        </w:numPr>
-        <w:rPr>
-          <w:sz w:val="28"/>
-          <w:szCs w:val="28"/>
-        </w:rPr>
-      </w:pPr>
-      <w:r>
-        <w:rPr>
-          <w:sz w:val="28"/>
-          <w:szCs w:val="28"/>
-        </w:rPr>
-        <w:t>Riga 329: inserire l’immagine della lente;</w:t>
+        <w:t>Riga 329:</w:t>
+      </w:r>
+      <w:r>
+        <w:rPr>
+          <w:sz w:val="28"/>
+          <w:szCs w:val="28"/>
+        </w:rPr>
+        <w:t xml:space="preserve"> far funzionare ricerca con click su immagine lente</w:t>
+      </w:r>
+      <w:r>
+        <w:rPr>
+          <w:sz w:val="28"/>
+          <w:szCs w:val="28"/>
+        </w:rPr>
+        <w:t>;</w:t>
       </w:r>
     </w:p>
     <w:p>
@@ -531,6 +509,56 @@
         <w:pStyle w:val="Paragrafoelenco"/>
         <w:numPr>
           <w:ilvl w:val="0"/>
+          <w:numId w:val="1"/>
+        </w:numPr>
+        <w:rPr>
+          <w:sz w:val="28"/>
+          <w:szCs w:val="28"/>
+        </w:rPr>
+      </w:pPr>
+      <w:r>
+        <w:rPr>
+          <w:sz w:val="28"/>
+          <w:szCs w:val="28"/>
+        </w:rPr>
+        <w:t>Riga 357-365: vedere le categorie;</w:t>
+      </w:r>
+      <w:r>
+        <w:rPr>
+          <w:sz w:val="28"/>
+          <w:szCs w:val="28"/>
+        </w:rPr>
+        <w:t xml:space="preserve"> </w:t>
+      </w:r>
+      <w:r>
+        <w:rPr>
+          <w:sz w:val="28"/>
+          <w:szCs w:val="28"/>
+        </w:rPr>
+        <w:t xml:space="preserve">(vedere se farlo o meno in base al numero di tabelle nel </w:t>
+      </w:r>
+      <w:proofErr w:type="spellStart"/>
+      <w:r>
+        <w:rPr>
+          <w:sz w:val="28"/>
+          <w:szCs w:val="28"/>
+        </w:rPr>
+        <w:t>db</w:t>
+      </w:r>
+      <w:proofErr w:type="spellEnd"/>
+      <w:r>
+        <w:rPr>
+          <w:sz w:val="28"/>
+          <w:szCs w:val="28"/>
+        </w:rPr>
+        <w:t>)</w:t>
+      </w:r>
+    </w:p>
+    <w:p>
+      <w:pPr>
+        <w:pStyle w:val="Paragrafoelenco"/>
+        <w:numPr>
+          <w:ilvl w:val="0"/>
           <w:numId w:val="2"/>
         </w:numPr>
         <w:rPr>
@@ -543,7 +571,28 @@
           <w:sz w:val="28"/>
           <w:szCs w:val="28"/>
         </w:rPr>
-        <w:t>Vedere righe uguali alla home fino a END HEADER;</w:t>
+        <w:t>Riga 354:</w:t>
+      </w:r>
+      <w:r>
+        <w:rPr>
+          <w:sz w:val="28"/>
+          <w:szCs w:val="28"/>
+        </w:rPr>
+        <w:t xml:space="preserve"> </w:t>
+      </w:r>
+      <w:r>
+        <w:rPr>
+          <w:sz w:val="28"/>
+          <w:szCs w:val="28"/>
+        </w:rPr>
+        <w:t>far funzionare ricerca con click su immagine lente</w:t>
+      </w:r>
+      <w:r>
+        <w:rPr>
+          <w:sz w:val="28"/>
+          <w:szCs w:val="28"/>
+        </w:rPr>
+        <w:t>;</w:t>
       </w:r>
     </w:p>
     <w:p>
@@ -563,21 +612,7 @@
           <w:sz w:val="28"/>
           <w:szCs w:val="28"/>
         </w:rPr>
-        <w:t>Riga 3</w:t>
-      </w:r>
-      <w:r>
-        <w:rPr>
-          <w:sz w:val="28"/>
-          <w:szCs w:val="28"/>
-        </w:rPr>
-        <w:t>57-365</w:t>
-      </w:r>
-      <w:r>
-        <w:rPr>
-          <w:sz w:val="28"/>
-          <w:szCs w:val="28"/>
-        </w:rPr>
-        <w:t>: vedere le categorie;</w:t>
+        <w:t>Riga 379-389: vedere i tags;</w:t>
       </w:r>
     </w:p>
     <w:p>
@@ -597,98 +632,45 @@
           <w:sz w:val="28"/>
           <w:szCs w:val="28"/>
         </w:rPr>
-        <w:t>Riga 3</w:t>
-      </w:r>
-      <w:r>
-        <w:rPr>
-          <w:sz w:val="28"/>
-          <w:szCs w:val="28"/>
-        </w:rPr>
-        <w:t>54</w:t>
-      </w:r>
-      <w:r>
-        <w:rPr>
-          <w:sz w:val="28"/>
-          <w:szCs w:val="28"/>
-        </w:rPr>
-        <w:t>: inserire l’immagine della lente;</w:t>
-      </w:r>
-    </w:p>
-    <w:p>
-      <w:pPr>
-        <w:pStyle w:val="Paragrafoelenco"/>
-        <w:numPr>
-          <w:ilvl w:val="0"/>
-          <w:numId w:val="2"/>
-        </w:numPr>
-        <w:rPr>
-          <w:sz w:val="28"/>
-          <w:szCs w:val="28"/>
-        </w:rPr>
-      </w:pPr>
-      <w:r>
-        <w:rPr>
-          <w:sz w:val="28"/>
-          <w:szCs w:val="28"/>
-        </w:rPr>
-        <w:t>Riga 3</w:t>
-      </w:r>
-      <w:r>
-        <w:rPr>
-          <w:sz w:val="28"/>
-          <w:szCs w:val="28"/>
-        </w:rPr>
-        <w:t>79</w:t>
-      </w:r>
-      <w:r>
-        <w:rPr>
-          <w:sz w:val="28"/>
-          <w:szCs w:val="28"/>
-        </w:rPr>
-        <w:t>-3</w:t>
-      </w:r>
-      <w:r>
-        <w:rPr>
-          <w:sz w:val="28"/>
-          <w:szCs w:val="28"/>
-        </w:rPr>
-        <w:t>89</w:t>
-      </w:r>
-      <w:r>
-        <w:rPr>
-          <w:sz w:val="28"/>
-          <w:szCs w:val="28"/>
-        </w:rPr>
-        <w:t>: vedere i tags;</w:t>
-      </w:r>
-    </w:p>
-    <w:p>
-      <w:pPr>
-        <w:pStyle w:val="Paragrafoelenco"/>
-        <w:numPr>
-          <w:ilvl w:val="0"/>
-          <w:numId w:val="2"/>
-        </w:numPr>
-        <w:rPr>
-          <w:sz w:val="28"/>
-          <w:szCs w:val="28"/>
-        </w:rPr>
-      </w:pPr>
-      <w:r>
-        <w:rPr>
-          <w:sz w:val="28"/>
-          <w:szCs w:val="28"/>
-        </w:rPr>
-        <w:t>Riga 337-348: vedere le pagine per le altre notizie;</w:t>
-      </w:r>
-    </w:p>
-    <w:p>
-      <w:pPr>
-        <w:rPr>
-          <w:sz w:val="28"/>
-          <w:szCs w:val="28"/>
-        </w:rPr>
-      </w:pPr>
+        <w:t>Riga 337-348: vedere le pagine</w:t>
+      </w:r>
+      <w:r>
+        <w:rPr>
+          <w:sz w:val="28"/>
+          <w:szCs w:val="28"/>
+        </w:rPr>
+        <w:t xml:space="preserve"> (tab)</w:t>
+      </w:r>
+      <w:r>
+        <w:rPr>
+          <w:sz w:val="28"/>
+          <w:szCs w:val="28"/>
+        </w:rPr>
+        <w:t xml:space="preserve"> per le altre notizie;</w:t>
+      </w:r>
+      <w:r>
+        <w:rPr>
+          <w:sz w:val="28"/>
+          <w:szCs w:val="28"/>
+        </w:rPr>
+        <w:t xml:space="preserve"> (vedere quando avremo anche il </w:t>
+      </w:r>
+      <w:proofErr w:type="spellStart"/>
+      <w:r>
+        <w:rPr>
+          <w:sz w:val="28"/>
+          <w:szCs w:val="28"/>
+        </w:rPr>
+        <w:t>db</w:t>
+      </w:r>
+      <w:proofErr w:type="spellEnd"/>
+      <w:r>
+        <w:rPr>
+          <w:sz w:val="28"/>
+          <w:szCs w:val="28"/>
+        </w:rPr>
+        <w:t>)</w:t>
+      </w:r>
     </w:p>
     <w:p>
       <w:pPr>
@@ -715,7 +697,6 @@
           <w:sz w:val="44"/>
           <w:szCs w:val="44"/>
         </w:rPr>
-        <w:lastRenderedPageBreak/>
         <w:t>CELEBRITYGRID01.HTML:</w:t>
       </w:r>
     </w:p>
@@ -736,26 +717,6 @@
           <w:sz w:val="28"/>
           <w:szCs w:val="28"/>
         </w:rPr>
-        <w:t>Vedere righe uguali alla home fino a END HEADER;</w:t>
-      </w:r>
-    </w:p>
-    <w:p>
-      <w:pPr>
-        <w:pStyle w:val="Paragrafoelenco"/>
-        <w:numPr>
-          <w:ilvl w:val="0"/>
-          <w:numId w:val="2"/>
-        </w:numPr>
-        <w:rPr>
-          <w:sz w:val="28"/>
-          <w:szCs w:val="28"/>
-        </w:rPr>
-      </w:pPr>
-      <w:r>
-        <w:rPr>
-          <w:sz w:val="28"/>
-          <w:szCs w:val="28"/>
-        </w:rPr>
         <w:t xml:space="preserve">Riga </w:t>
       </w:r>
       <w:r>
@@ -763,59 +724,63 @@
           <w:sz w:val="28"/>
           <w:szCs w:val="28"/>
         </w:rPr>
-        <w:t>241-254: vedere il filtro;</w:t>
-      </w:r>
-    </w:p>
-    <w:p>
-      <w:pPr>
-        <w:pStyle w:val="Paragrafoelenco"/>
-        <w:numPr>
-          <w:ilvl w:val="0"/>
-          <w:numId w:val="2"/>
-        </w:numPr>
-        <w:rPr>
-          <w:sz w:val="28"/>
-          <w:szCs w:val="28"/>
-        </w:rPr>
-      </w:pPr>
-      <w:r>
-        <w:rPr>
-          <w:sz w:val="28"/>
-          <w:szCs w:val="28"/>
-        </w:rPr>
-        <w:t xml:space="preserve">Riga </w:t>
-      </w:r>
-      <w:r>
-        <w:rPr>
-          <w:sz w:val="28"/>
-          <w:szCs w:val="28"/>
-        </w:rPr>
-        <w:t>642-652: vedere le pagine per le altre celebrità;</w:t>
-      </w:r>
-    </w:p>
-    <w:p>
-      <w:pPr>
-        <w:pStyle w:val="Paragrafoelenco"/>
-        <w:numPr>
-          <w:ilvl w:val="0"/>
-          <w:numId w:val="2"/>
-        </w:numPr>
-        <w:rPr>
-          <w:sz w:val="28"/>
-          <w:szCs w:val="28"/>
-        </w:rPr>
-      </w:pPr>
-      <w:r>
-        <w:rPr>
-          <w:sz w:val="28"/>
-          <w:szCs w:val="28"/>
-        </w:rPr>
-        <w:t>Riga 656-814: inserire le immagini nelle ricerche (freccia);</w:t>
-      </w:r>
-    </w:p>
-    <w:p>
-      <w:pPr>
-        <w:ind w:left="360"/>
+        <w:t xml:space="preserve">642-652: vedere le pagine </w:t>
+      </w:r>
+      <w:r>
+        <w:rPr>
+          <w:sz w:val="28"/>
+          <w:szCs w:val="28"/>
+        </w:rPr>
+        <w:t>(tab)</w:t>
+      </w:r>
+      <w:r>
+        <w:rPr>
+          <w:sz w:val="28"/>
+          <w:szCs w:val="28"/>
+        </w:rPr>
+        <w:t xml:space="preserve"> </w:t>
+      </w:r>
+      <w:r>
+        <w:rPr>
+          <w:sz w:val="28"/>
+          <w:szCs w:val="28"/>
+        </w:rPr>
+        <w:t>per le altre celebrità;</w:t>
+      </w:r>
+      <w:r>
+        <w:rPr>
+          <w:sz w:val="28"/>
+          <w:szCs w:val="28"/>
+        </w:rPr>
+        <w:t xml:space="preserve"> </w:t>
+      </w:r>
+      <w:r>
+        <w:rPr>
+          <w:sz w:val="28"/>
+          <w:szCs w:val="28"/>
+        </w:rPr>
+        <w:t xml:space="preserve">(vedere quando avremo anche il </w:t>
+      </w:r>
+      <w:proofErr w:type="spellStart"/>
+      <w:r>
+        <w:rPr>
+          <w:sz w:val="28"/>
+          <w:szCs w:val="28"/>
+        </w:rPr>
+        <w:t>db</w:t>
+      </w:r>
+      <w:proofErr w:type="spellEnd"/>
+      <w:r>
+        <w:rPr>
+          <w:sz w:val="28"/>
+          <w:szCs w:val="28"/>
+        </w:rPr>
+        <w:t>)</w:t>
+      </w:r>
+    </w:p>
+    <w:p>
+      <w:pPr>
+        <w:pStyle w:val="Paragrafoelenco"/>
         <w:rPr>
           <w:sz w:val="28"/>
           <w:szCs w:val="28"/>
@@ -861,88 +826,72 @@
         <w:pStyle w:val="Paragrafoelenco"/>
         <w:numPr>
           <w:ilvl w:val="0"/>
-          <w:numId w:val="3"/>
-        </w:numPr>
-        <w:rPr>
-          <w:sz w:val="28"/>
-          <w:szCs w:val="28"/>
-        </w:rPr>
-      </w:pPr>
-      <w:r>
-        <w:rPr>
-          <w:sz w:val="28"/>
-          <w:szCs w:val="28"/>
-        </w:rPr>
-        <w:t>Vedere righe uguali alla home fino a END HEADER;</w:t>
-      </w:r>
-    </w:p>
-    <w:p>
-      <w:pPr>
-        <w:pStyle w:val="Paragrafoelenco"/>
-        <w:numPr>
-          <w:ilvl w:val="0"/>
-          <w:numId w:val="3"/>
-        </w:numPr>
-        <w:rPr>
-          <w:sz w:val="28"/>
-          <w:szCs w:val="28"/>
-        </w:rPr>
-      </w:pPr>
-      <w:r>
-        <w:rPr>
-          <w:sz w:val="28"/>
-          <w:szCs w:val="28"/>
-        </w:rPr>
-        <w:t>Riga 241-254: vedere il filtro;</w:t>
-      </w:r>
-    </w:p>
-    <w:p>
-      <w:pPr>
-        <w:pStyle w:val="Paragrafoelenco"/>
-        <w:numPr>
-          <w:ilvl w:val="0"/>
-          <w:numId w:val="3"/>
-        </w:numPr>
-        <w:rPr>
-          <w:sz w:val="28"/>
-          <w:szCs w:val="28"/>
-        </w:rPr>
-      </w:pPr>
-      <w:r>
-        <w:rPr>
-          <w:sz w:val="28"/>
-          <w:szCs w:val="28"/>
-        </w:rPr>
-        <w:t>Riga 343-352: vedere le pagine per le altre celebrità;</w:t>
-      </w:r>
-    </w:p>
-    <w:p>
-      <w:pPr>
-        <w:pStyle w:val="Paragrafoelenco"/>
-        <w:numPr>
-          <w:ilvl w:val="0"/>
-          <w:numId w:val="3"/>
-        </w:numPr>
-        <w:rPr>
-          <w:sz w:val="28"/>
-          <w:szCs w:val="28"/>
-        </w:rPr>
-      </w:pPr>
-      <w:r>
-        <w:rPr>
-          <w:sz w:val="28"/>
-          <w:szCs w:val="28"/>
-        </w:rPr>
-        <w:t>Riga 355-514: inserire immagini lente;</w:t>
-      </w:r>
-    </w:p>
-    <w:p>
-      <w:pPr>
-        <w:rPr>
-          <w:sz w:val="28"/>
-          <w:szCs w:val="28"/>
-        </w:rPr>
-      </w:pPr>
+          <w:numId w:val="2"/>
+        </w:numPr>
+        <w:rPr>
+          <w:sz w:val="28"/>
+          <w:szCs w:val="28"/>
+        </w:rPr>
+      </w:pPr>
+      <w:r>
+        <w:rPr>
+          <w:sz w:val="28"/>
+          <w:szCs w:val="28"/>
+        </w:rPr>
+        <w:lastRenderedPageBreak/>
+        <w:t xml:space="preserve">Riga 343-352: vedere le pagine </w:t>
+      </w:r>
+      <w:r>
+        <w:rPr>
+          <w:sz w:val="28"/>
+          <w:szCs w:val="28"/>
+        </w:rPr>
+        <w:t>(tab)</w:t>
+      </w:r>
+      <w:r>
+        <w:rPr>
+          <w:sz w:val="28"/>
+          <w:szCs w:val="28"/>
+        </w:rPr>
+        <w:t xml:space="preserve"> </w:t>
+      </w:r>
+      <w:r>
+        <w:rPr>
+          <w:sz w:val="28"/>
+          <w:szCs w:val="28"/>
+        </w:rPr>
+        <w:t>per le altre celebrità;</w:t>
+      </w:r>
+      <w:r>
+        <w:rPr>
+          <w:sz w:val="28"/>
+          <w:szCs w:val="28"/>
+        </w:rPr>
+        <w:t xml:space="preserve"> </w:t>
+      </w:r>
+      <w:r>
+        <w:rPr>
+          <w:sz w:val="28"/>
+          <w:szCs w:val="28"/>
+        </w:rPr>
+        <w:t xml:space="preserve">(vedere quando avremo anche il </w:t>
+      </w:r>
+      <w:proofErr w:type="spellStart"/>
+      <w:r>
+        <w:rPr>
+          <w:sz w:val="28"/>
+          <w:szCs w:val="28"/>
+        </w:rPr>
+        <w:t>db</w:t>
+      </w:r>
+      <w:proofErr w:type="spellEnd"/>
+      <w:r>
+        <w:rPr>
+          <w:sz w:val="28"/>
+          <w:szCs w:val="28"/>
+        </w:rPr>
+        <w:t>)</w:t>
+      </w:r>
     </w:p>
     <w:p>
       <w:pPr>
@@ -995,7 +944,7 @@
           <w:sz w:val="28"/>
           <w:szCs w:val="28"/>
         </w:rPr>
-        <w:t>Vedere righe uguali alla home fino a END HEADER;</w:t>
+        <w:t>Riga 242-632: vedere i tag per andare ai media, biografia….;</w:t>
       </w:r>
     </w:p>
     <w:p>
@@ -1015,56 +964,8 @@
           <w:sz w:val="28"/>
           <w:szCs w:val="28"/>
         </w:rPr>
-        <w:t>Riga 242-632: vedere i tag per andare ai media, biografia….;</w:t>
-      </w:r>
-    </w:p>
-    <w:p>
-      <w:pPr>
-        <w:pStyle w:val="Paragrafoelenco"/>
-        <w:numPr>
-          <w:ilvl w:val="0"/>
-          <w:numId w:val="4"/>
-        </w:numPr>
-        <w:rPr>
-          <w:sz w:val="28"/>
-          <w:szCs w:val="28"/>
-        </w:rPr>
-      </w:pPr>
-      <w:r>
-        <w:rPr>
-          <w:sz w:val="28"/>
-          <w:szCs w:val="28"/>
-        </w:rPr>
         <w:t>Riga 381-391: vedere tags;</w:t>
       </w:r>
-    </w:p>
-    <w:p>
-      <w:pPr>
-        <w:pStyle w:val="Paragrafoelenco"/>
-        <w:numPr>
-          <w:ilvl w:val="0"/>
-          <w:numId w:val="4"/>
-        </w:numPr>
-        <w:rPr>
-          <w:sz w:val="28"/>
-          <w:szCs w:val="28"/>
-        </w:rPr>
-      </w:pPr>
-      <w:r>
-        <w:rPr>
-          <w:sz w:val="28"/>
-          <w:szCs w:val="28"/>
-        </w:rPr>
-        <w:t>Riga 520-531: vedere il filtro;</w:t>
-      </w:r>
-    </w:p>
-    <w:p>
-      <w:pPr>
-        <w:rPr>
-          <w:sz w:val="28"/>
-          <w:szCs w:val="28"/>
-        </w:rPr>
-      </w:pPr>
     </w:p>
     <w:p>
       <w:pPr>
@@ -1088,198 +989,287 @@
           <w:sz w:val="44"/>
           <w:szCs w:val="44"/>
         </w:rPr>
-        <w:t>SINGLE</w:t>
-      </w:r>
+        <w:t>SINGLE2.HTML:</w:t>
+      </w:r>
+    </w:p>
+    <w:p>
+      <w:pPr>
+        <w:pStyle w:val="Paragrafoelenco"/>
+        <w:numPr>
+          <w:ilvl w:val="0"/>
+          <w:numId w:val="4"/>
+        </w:numPr>
+        <w:rPr>
+          <w:sz w:val="28"/>
+          <w:szCs w:val="28"/>
+        </w:rPr>
+      </w:pPr>
+      <w:r>
+        <w:rPr>
+          <w:sz w:val="28"/>
+          <w:szCs w:val="28"/>
+        </w:rPr>
+        <w:t>Riga 242-6</w:t>
+      </w:r>
+      <w:r>
+        <w:rPr>
+          <w:sz w:val="28"/>
+          <w:szCs w:val="28"/>
+        </w:rPr>
+        <w:t>17</w:t>
+      </w:r>
+      <w:r>
+        <w:rPr>
+          <w:sz w:val="28"/>
+          <w:szCs w:val="28"/>
+        </w:rPr>
+        <w:t>: vedere i tag per andare ai media, biografia….;</w:t>
+      </w:r>
+    </w:p>
+    <w:p>
+      <w:pPr>
+        <w:pStyle w:val="Paragrafoelenco"/>
+        <w:numPr>
+          <w:ilvl w:val="0"/>
+          <w:numId w:val="4"/>
+        </w:numPr>
+        <w:rPr>
+          <w:sz w:val="28"/>
+          <w:szCs w:val="28"/>
+        </w:rPr>
+      </w:pPr>
+      <w:r>
+        <w:rPr>
+          <w:sz w:val="28"/>
+          <w:szCs w:val="28"/>
+        </w:rPr>
+        <w:t>Riga 3</w:t>
+      </w:r>
+      <w:r>
+        <w:rPr>
+          <w:sz w:val="28"/>
+          <w:szCs w:val="28"/>
+        </w:rPr>
+        <w:t>74</w:t>
+      </w:r>
+      <w:r>
+        <w:rPr>
+          <w:sz w:val="28"/>
+          <w:szCs w:val="28"/>
+        </w:rPr>
+        <w:t>-3</w:t>
+      </w:r>
+      <w:r>
+        <w:rPr>
+          <w:sz w:val="28"/>
+          <w:szCs w:val="28"/>
+        </w:rPr>
+        <w:t>85</w:t>
+      </w:r>
+      <w:r>
+        <w:rPr>
+          <w:sz w:val="28"/>
+          <w:szCs w:val="28"/>
+        </w:rPr>
+        <w:t>: vedere tags;</w:t>
+      </w:r>
+    </w:p>
+    <w:p>
+      <w:pPr>
+        <w:jc w:val="center"/>
+        <w:rPr>
+          <w:sz w:val="28"/>
+          <w:szCs w:val="28"/>
+        </w:rPr>
+      </w:pPr>
       <w:r>
         <w:rPr>
           <w:color w:val="FF0000"/>
           <w:sz w:val="44"/>
           <w:szCs w:val="44"/>
         </w:rPr>
-        <w:t>2.HTML:</w:t>
-      </w:r>
-    </w:p>
-    <w:p>
-      <w:pPr>
-        <w:pStyle w:val="Paragrafoelenco"/>
-        <w:numPr>
-          <w:ilvl w:val="0"/>
-          <w:numId w:val="4"/>
-        </w:numPr>
-        <w:rPr>
-          <w:sz w:val="28"/>
-          <w:szCs w:val="28"/>
-        </w:rPr>
-      </w:pPr>
-      <w:r>
-        <w:rPr>
-          <w:sz w:val="28"/>
-          <w:szCs w:val="28"/>
-        </w:rPr>
-        <w:t>Vedere righe uguali alla home fino a END HEADER;</w:t>
-      </w:r>
-    </w:p>
-    <w:p>
-      <w:pPr>
-        <w:pStyle w:val="Paragrafoelenco"/>
-        <w:numPr>
-          <w:ilvl w:val="0"/>
-          <w:numId w:val="4"/>
-        </w:numPr>
-        <w:rPr>
-          <w:sz w:val="28"/>
-          <w:szCs w:val="28"/>
-        </w:rPr>
-      </w:pPr>
-      <w:r>
-        <w:rPr>
-          <w:sz w:val="28"/>
-          <w:szCs w:val="28"/>
-        </w:rPr>
-        <w:t>Riga 242-6</w:t>
-      </w:r>
-      <w:r>
-        <w:rPr>
-          <w:sz w:val="28"/>
-          <w:szCs w:val="28"/>
-        </w:rPr>
-        <w:t>17</w:t>
-      </w:r>
-      <w:r>
-        <w:rPr>
-          <w:sz w:val="28"/>
-          <w:szCs w:val="28"/>
-        </w:rPr>
-        <w:t>: vedere i tag per andare ai media, biografia….;</w:t>
-      </w:r>
-    </w:p>
-    <w:p>
-      <w:pPr>
-        <w:pStyle w:val="Paragrafoelenco"/>
-        <w:numPr>
-          <w:ilvl w:val="0"/>
-          <w:numId w:val="4"/>
-        </w:numPr>
-        <w:rPr>
-          <w:sz w:val="28"/>
-          <w:szCs w:val="28"/>
-        </w:rPr>
-      </w:pPr>
-      <w:r>
-        <w:rPr>
-          <w:sz w:val="28"/>
-          <w:szCs w:val="28"/>
-        </w:rPr>
-        <w:t>Riga 3</w:t>
-      </w:r>
-      <w:r>
-        <w:rPr>
-          <w:sz w:val="28"/>
-          <w:szCs w:val="28"/>
-        </w:rPr>
-        <w:t>74</w:t>
-      </w:r>
-      <w:r>
-        <w:rPr>
-          <w:sz w:val="28"/>
-          <w:szCs w:val="28"/>
-        </w:rPr>
-        <w:t>-3</w:t>
-      </w:r>
-      <w:r>
-        <w:rPr>
-          <w:sz w:val="28"/>
-          <w:szCs w:val="28"/>
-        </w:rPr>
-        <w:t>85</w:t>
-      </w:r>
-      <w:r>
-        <w:rPr>
-          <w:sz w:val="28"/>
-          <w:szCs w:val="28"/>
-        </w:rPr>
-        <w:t>: vedere tags;</w:t>
-      </w:r>
-    </w:p>
-    <w:p>
-      <w:pPr>
-        <w:pStyle w:val="Paragrafoelenco"/>
-        <w:numPr>
-          <w:ilvl w:val="0"/>
-          <w:numId w:val="4"/>
-        </w:numPr>
-        <w:rPr>
-          <w:sz w:val="28"/>
-          <w:szCs w:val="28"/>
-        </w:rPr>
-      </w:pPr>
-      <w:r>
-        <w:rPr>
-          <w:sz w:val="28"/>
-          <w:szCs w:val="28"/>
-        </w:rPr>
-        <w:t>Riga 5</w:t>
-      </w:r>
-      <w:r>
-        <w:rPr>
-          <w:sz w:val="28"/>
-          <w:szCs w:val="28"/>
-        </w:rPr>
-        <w:t>03</w:t>
-      </w:r>
-      <w:r>
-        <w:rPr>
-          <w:sz w:val="28"/>
-          <w:szCs w:val="28"/>
-        </w:rPr>
-        <w:t>-5</w:t>
-      </w:r>
-      <w:r>
-        <w:rPr>
-          <w:sz w:val="28"/>
-          <w:szCs w:val="28"/>
-        </w:rPr>
-        <w:t>14</w:t>
-      </w:r>
-      <w:r>
-        <w:rPr>
-          <w:sz w:val="28"/>
-          <w:szCs w:val="28"/>
-        </w:rPr>
-        <w:t>: vedere il filtro;</w:t>
-      </w:r>
-    </w:p>
-    <w:p>
-      <w:pPr>
-        <w:rPr>
-          <w:sz w:val="28"/>
-          <w:szCs w:val="28"/>
-        </w:rPr>
-      </w:pPr>
-    </w:p>
-    <w:p>
-      <w:pPr>
-        <w:jc w:val="center"/>
-        <w:rPr>
-          <w:sz w:val="28"/>
-          <w:szCs w:val="28"/>
-        </w:rPr>
-      </w:pPr>
+        <w:t>INFOUSER</w:t>
+      </w:r>
       <w:r>
         <w:rPr>
           <w:color w:val="FF0000"/>
           <w:sz w:val="44"/>
           <w:szCs w:val="44"/>
         </w:rPr>
-        <w:t>C</w:t>
-      </w:r>
+        <w:t>.HTML:</w:t>
+      </w:r>
+    </w:p>
+    <w:p>
+      <w:pPr>
+        <w:pStyle w:val="Paragrafoelenco"/>
+        <w:numPr>
+          <w:ilvl w:val="0"/>
+          <w:numId w:val="5"/>
+        </w:numPr>
+        <w:rPr>
+          <w:sz w:val="28"/>
+          <w:szCs w:val="28"/>
+        </w:rPr>
+      </w:pPr>
+      <w:r>
+        <w:rPr>
+          <w:sz w:val="28"/>
+          <w:szCs w:val="28"/>
+        </w:rPr>
+        <w:t xml:space="preserve">Riga 411: mettere il link </w:t>
+      </w:r>
+      <w:proofErr w:type="spellStart"/>
+      <w:r>
+        <w:rPr>
+          <w:sz w:val="28"/>
+          <w:szCs w:val="28"/>
+        </w:rPr>
+        <w:t>href</w:t>
+      </w:r>
+      <w:proofErr w:type="spellEnd"/>
+      <w:r>
+        <w:rPr>
+          <w:sz w:val="28"/>
+          <w:szCs w:val="28"/>
+        </w:rPr>
+        <w:t>;</w:t>
+      </w:r>
+    </w:p>
+    <w:p>
+      <w:pPr>
+        <w:pStyle w:val="Paragrafoelenco"/>
+        <w:numPr>
+          <w:ilvl w:val="0"/>
+          <w:numId w:val="5"/>
+        </w:numPr>
+        <w:rPr>
+          <w:sz w:val="28"/>
+          <w:szCs w:val="28"/>
+        </w:rPr>
+      </w:pPr>
+      <w:r>
+        <w:rPr>
+          <w:sz w:val="28"/>
+          <w:szCs w:val="28"/>
+        </w:rPr>
+        <w:t xml:space="preserve">Riga 444: mettere il link </w:t>
+      </w:r>
+      <w:proofErr w:type="spellStart"/>
+      <w:r>
+        <w:rPr>
+          <w:sz w:val="28"/>
+          <w:szCs w:val="28"/>
+        </w:rPr>
+        <w:t>href</w:t>
+      </w:r>
+      <w:proofErr w:type="spellEnd"/>
+      <w:r>
+        <w:rPr>
+          <w:sz w:val="28"/>
+          <w:szCs w:val="28"/>
+        </w:rPr>
+        <w:t>;</w:t>
+      </w:r>
+    </w:p>
+    <w:p>
+      <w:pPr>
+        <w:pStyle w:val="Paragrafoelenco"/>
+        <w:numPr>
+          <w:ilvl w:val="0"/>
+          <w:numId w:val="5"/>
+        </w:numPr>
+        <w:rPr>
+          <w:sz w:val="28"/>
+          <w:szCs w:val="28"/>
+        </w:rPr>
+      </w:pPr>
+      <w:r>
+        <w:rPr>
+          <w:sz w:val="28"/>
+          <w:szCs w:val="28"/>
+        </w:rPr>
+        <w:t>Abbiamo pensato che si usa questa pagina sia per inserire la prima volta un indirizzo e un metodo di pagamento (quindi con i campi vuoti) sia quando un utente ha già comprato e quindi i campi si compilano da soli. Inserire un link sotto spedizione e un link sotto metodo di pagamento per inserire un nuovo indirizzo e un nuovo metodo di pagamento (quindi creare una pagina uguale a questa che ti permette di inserire un nuovo indirizzo e un nuovo metodo di pagamento);</w:t>
+      </w:r>
+    </w:p>
+    <w:p>
+      <w:pPr>
+        <w:pStyle w:val="Paragrafoelenco"/>
+        <w:numPr>
+          <w:ilvl w:val="0"/>
+          <w:numId w:val="5"/>
+        </w:numPr>
+        <w:rPr>
+          <w:sz w:val="28"/>
+          <w:szCs w:val="28"/>
+        </w:rPr>
+      </w:pPr>
+      <w:r>
+        <w:rPr>
+          <w:sz w:val="28"/>
+          <w:szCs w:val="28"/>
+        </w:rPr>
+        <w:t xml:space="preserve">Far in modo che una volta che si inserisce la prima volta indirizzo e metodo di pagamento la </w:t>
+      </w:r>
+      <w:proofErr w:type="spellStart"/>
+      <w:r>
+        <w:rPr>
+          <w:sz w:val="28"/>
+          <w:szCs w:val="28"/>
+        </w:rPr>
+        <w:t>checkbox</w:t>
+      </w:r>
+      <w:proofErr w:type="spellEnd"/>
+      <w:r>
+        <w:rPr>
+          <w:sz w:val="28"/>
+          <w:szCs w:val="28"/>
+        </w:rPr>
+        <w:t xml:space="preserve"> “usa questo ….” rimanga con la spunta. Se è la prima volta che si inseriscono entrambi deve essere vuota;</w:t>
+      </w:r>
+    </w:p>
+    <w:p>
+      <w:pPr>
+        <w:pStyle w:val="Paragrafoelenco"/>
+        <w:numPr>
+          <w:ilvl w:val="0"/>
+          <w:numId w:val="5"/>
+        </w:numPr>
+        <w:rPr>
+          <w:sz w:val="28"/>
+          <w:szCs w:val="28"/>
+        </w:rPr>
+      </w:pPr>
+      <w:r>
+        <w:rPr>
+          <w:sz w:val="28"/>
+          <w:szCs w:val="28"/>
+        </w:rPr>
+        <w:t xml:space="preserve"> Pagina nuovi indirizzi e nuovi metodi di pagamento;</w:t>
+      </w:r>
+    </w:p>
+    <w:p>
+      <w:pPr>
+        <w:rPr>
+          <w:sz w:val="28"/>
+          <w:szCs w:val="28"/>
+        </w:rPr>
+      </w:pPr>
+    </w:p>
+    <w:p>
+      <w:pPr>
+        <w:jc w:val="center"/>
+        <w:rPr>
+          <w:sz w:val="28"/>
+          <w:szCs w:val="28"/>
+        </w:rPr>
+      </w:pPr>
       <w:r>
         <w:rPr>
           <w:color w:val="FF0000"/>
           <w:sz w:val="44"/>
           <w:szCs w:val="44"/>
         </w:rPr>
-        <w:t>OMINGSOON</w:t>
+        <w:t>MOVIEGRID</w:t>
       </w:r>
       <w:r>
         <w:rPr>
@@ -1295,55 +1285,39 @@
         <w:pStyle w:val="Paragrafoelenco"/>
         <w:numPr>
           <w:ilvl w:val="0"/>
-          <w:numId w:val="4"/>
-        </w:numPr>
-        <w:rPr>
-          <w:sz w:val="28"/>
-          <w:szCs w:val="28"/>
-        </w:rPr>
-      </w:pPr>
-      <w:r>
-        <w:rPr>
-          <w:sz w:val="28"/>
-          <w:szCs w:val="28"/>
-        </w:rPr>
-        <w:t>Vedere righe uguali alla home fino a END HEADER;</w:t>
-      </w:r>
-    </w:p>
-    <w:p>
-      <w:pPr>
-        <w:pStyle w:val="Paragrafoelenco"/>
-        <w:numPr>
-          <w:ilvl w:val="0"/>
-          <w:numId w:val="4"/>
-        </w:numPr>
-        <w:rPr>
-          <w:sz w:val="28"/>
-          <w:szCs w:val="28"/>
-        </w:rPr>
-      </w:pPr>
-      <w:r>
-        <w:rPr>
-          <w:sz w:val="28"/>
-          <w:szCs w:val="28"/>
-        </w:rPr>
-        <w:t xml:space="preserve">Riga 251-255: vedere se mettere Avvertimi (con </w:t>
-      </w:r>
-      <w:proofErr w:type="gramStart"/>
-      <w:r>
-        <w:rPr>
-          <w:sz w:val="28"/>
-          <w:szCs w:val="28"/>
-        </w:rPr>
-        <w:t>email</w:t>
-      </w:r>
-      <w:proofErr w:type="gramEnd"/>
-      <w:r>
-        <w:rPr>
-          <w:sz w:val="28"/>
-          <w:szCs w:val="28"/>
-        </w:rPr>
-        <w:t>) oppure mandare ad una pagina della descrizione del film che uscirà (</w:t>
+          <w:numId w:val="6"/>
+        </w:numPr>
+        <w:rPr>
+          <w:sz w:val="28"/>
+          <w:szCs w:val="28"/>
+        </w:rPr>
+      </w:pPr>
+      <w:r>
+        <w:rPr>
+          <w:sz w:val="28"/>
+          <w:szCs w:val="28"/>
+        </w:rPr>
+        <w:t>Riga 460-469: vedere le pagine per gli altri film o cartoni;</w:t>
+      </w:r>
+    </w:p>
+    <w:p>
+      <w:pPr>
+        <w:pStyle w:val="Paragrafoelenco"/>
+        <w:numPr>
+          <w:ilvl w:val="0"/>
+          <w:numId w:val="6"/>
+        </w:numPr>
+        <w:rPr>
+          <w:sz w:val="28"/>
+          <w:szCs w:val="28"/>
+        </w:rPr>
+      </w:pPr>
+      <w:r>
+        <w:rPr>
+          <w:sz w:val="28"/>
+          <w:szCs w:val="28"/>
+        </w:rPr>
+        <w:t xml:space="preserve">Riga 599: inserire il link </w:t>
       </w:r>
       <w:proofErr w:type="spellStart"/>
       <w:r>
@@ -1351,7 +1325,7 @@
           <w:sz w:val="28"/>
           <w:szCs w:val="28"/>
         </w:rPr>
-        <w:t>wikipedia</w:t>
+        <w:t>href</w:t>
       </w:r>
       <w:proofErr w:type="spellEnd"/>
       <w:r>
@@ -1359,28 +1333,16 @@
           <w:sz w:val="28"/>
           <w:szCs w:val="28"/>
         </w:rPr>
-        <w:t>);</w:t>
-      </w:r>
-    </w:p>
-    <w:p>
-      <w:pPr>
-        <w:pStyle w:val="Paragrafoelenco"/>
-        <w:numPr>
-          <w:ilvl w:val="0"/>
-          <w:numId w:val="4"/>
-        </w:numPr>
-        <w:rPr>
-          <w:sz w:val="28"/>
-          <w:szCs w:val="28"/>
-        </w:rPr>
-      </w:pPr>
-      <w:r>
-        <w:rPr>
-          <w:sz w:val="28"/>
-          <w:szCs w:val="28"/>
-        </w:rPr>
-        <w:t>Mettere lo sfondo del colore del template;</w:t>
-      </w:r>
+        <w:t xml:space="preserve"> dove ti manda la pagina una volta che cerchi;</w:t>
+      </w:r>
+    </w:p>
+    <w:p>
+      <w:pPr>
+        <w:rPr>
+          <w:sz w:val="28"/>
+          <w:szCs w:val="28"/>
+        </w:rPr>
+      </w:pPr>
     </w:p>
     <w:p>
       <w:pPr>
@@ -1396,220 +1358,189 @@
           <w:sz w:val="44"/>
           <w:szCs w:val="44"/>
         </w:rPr>
-        <w:lastRenderedPageBreak/>
-        <w:t>INFOUSER</w:t>
-      </w:r>
+        <w:t>MOVIELIST.HTML:</w:t>
+      </w:r>
+    </w:p>
+    <w:p>
+      <w:pPr>
+        <w:pStyle w:val="Paragrafoelenco"/>
+        <w:numPr>
+          <w:ilvl w:val="0"/>
+          <w:numId w:val="6"/>
+        </w:numPr>
+        <w:rPr>
+          <w:sz w:val="28"/>
+          <w:szCs w:val="28"/>
+        </w:rPr>
+      </w:pPr>
+      <w:r>
+        <w:rPr>
+          <w:sz w:val="28"/>
+          <w:szCs w:val="28"/>
+        </w:rPr>
+        <w:t>Riga 313-318: vedere le pagine per gli altri film/cartoni;</w:t>
+      </w:r>
+    </w:p>
+    <w:p>
+      <w:pPr>
+        <w:pStyle w:val="Paragrafoelenco"/>
+        <w:numPr>
+          <w:ilvl w:val="0"/>
+          <w:numId w:val="6"/>
+        </w:numPr>
+        <w:rPr>
+          <w:sz w:val="28"/>
+          <w:szCs w:val="28"/>
+        </w:rPr>
+      </w:pPr>
+      <w:r>
+        <w:rPr>
+          <w:sz w:val="28"/>
+          <w:szCs w:val="28"/>
+        </w:rPr>
+        <w:t xml:space="preserve">Riga 449: inserire il link </w:t>
+      </w:r>
+      <w:proofErr w:type="spellStart"/>
+      <w:r>
+        <w:rPr>
+          <w:sz w:val="28"/>
+          <w:szCs w:val="28"/>
+        </w:rPr>
+        <w:t>href</w:t>
+      </w:r>
+      <w:proofErr w:type="spellEnd"/>
+      <w:r>
+        <w:rPr>
+          <w:sz w:val="28"/>
+          <w:szCs w:val="28"/>
+        </w:rPr>
+        <w:t xml:space="preserve"> dove ti manda la pagina una volta che cerchi;</w:t>
+      </w:r>
+    </w:p>
+    <w:p>
+      <w:pPr>
+        <w:ind w:left="360"/>
+        <w:rPr>
+          <w:sz w:val="28"/>
+          <w:szCs w:val="28"/>
+        </w:rPr>
+      </w:pPr>
+    </w:p>
+    <w:p>
+      <w:pPr>
+        <w:jc w:val="center"/>
+        <w:rPr>
+          <w:sz w:val="28"/>
+          <w:szCs w:val="28"/>
+        </w:rPr>
+      </w:pPr>
       <w:r>
         <w:rPr>
           <w:color w:val="FF0000"/>
           <w:sz w:val="44"/>
           <w:szCs w:val="44"/>
         </w:rPr>
-        <w:t>.HTML:</w:t>
-      </w:r>
-    </w:p>
-    <w:p>
-      <w:pPr>
-        <w:pStyle w:val="Paragrafoelenco"/>
-        <w:numPr>
-          <w:ilvl w:val="0"/>
-          <w:numId w:val="5"/>
-        </w:numPr>
-        <w:rPr>
-          <w:sz w:val="28"/>
-          <w:szCs w:val="28"/>
-        </w:rPr>
-      </w:pPr>
-      <w:r>
-        <w:rPr>
-          <w:sz w:val="28"/>
-          <w:szCs w:val="28"/>
-        </w:rPr>
-        <w:t>Vedere righe uguali alla home fino a END HEADER;</w:t>
-      </w:r>
-    </w:p>
-    <w:p>
-      <w:pPr>
-        <w:pStyle w:val="Paragrafoelenco"/>
-        <w:numPr>
-          <w:ilvl w:val="0"/>
-          <w:numId w:val="5"/>
-        </w:numPr>
-        <w:rPr>
-          <w:sz w:val="28"/>
-          <w:szCs w:val="28"/>
-        </w:rPr>
-      </w:pPr>
-      <w:r>
-        <w:rPr>
-          <w:sz w:val="28"/>
-          <w:szCs w:val="28"/>
-        </w:rPr>
-        <w:t xml:space="preserve">Riga 411: mettere il link </w:t>
-      </w:r>
-      <w:proofErr w:type="spellStart"/>
-      <w:r>
-        <w:rPr>
-          <w:sz w:val="28"/>
-          <w:szCs w:val="28"/>
-        </w:rPr>
-        <w:t>href</w:t>
-      </w:r>
-      <w:proofErr w:type="spellEnd"/>
-      <w:r>
-        <w:rPr>
-          <w:sz w:val="28"/>
-          <w:szCs w:val="28"/>
-        </w:rPr>
-        <w:t>;</w:t>
-      </w:r>
-    </w:p>
-    <w:p>
-      <w:pPr>
-        <w:pStyle w:val="Paragrafoelenco"/>
-        <w:numPr>
-          <w:ilvl w:val="0"/>
-          <w:numId w:val="5"/>
-        </w:numPr>
-        <w:rPr>
-          <w:sz w:val="28"/>
-          <w:szCs w:val="28"/>
-        </w:rPr>
-      </w:pPr>
-      <w:r>
-        <w:rPr>
-          <w:sz w:val="28"/>
-          <w:szCs w:val="28"/>
-        </w:rPr>
-        <w:t xml:space="preserve">Riga 444: mettere il link </w:t>
-      </w:r>
-      <w:proofErr w:type="spellStart"/>
-      <w:r>
-        <w:rPr>
-          <w:sz w:val="28"/>
-          <w:szCs w:val="28"/>
-        </w:rPr>
-        <w:t>href</w:t>
-      </w:r>
-      <w:proofErr w:type="spellEnd"/>
-      <w:r>
-        <w:rPr>
-          <w:sz w:val="28"/>
-          <w:szCs w:val="28"/>
-        </w:rPr>
-        <w:t>;</w:t>
-      </w:r>
-    </w:p>
-    <w:p>
-      <w:pPr>
-        <w:pStyle w:val="Paragrafoelenco"/>
-        <w:numPr>
-          <w:ilvl w:val="0"/>
-          <w:numId w:val="5"/>
-        </w:numPr>
-        <w:rPr>
-          <w:sz w:val="28"/>
-          <w:szCs w:val="28"/>
-        </w:rPr>
-      </w:pPr>
-      <w:r>
-        <w:rPr>
-          <w:sz w:val="28"/>
-          <w:szCs w:val="28"/>
-        </w:rPr>
-        <w:t xml:space="preserve">Riga 451-452: vedere link </w:t>
-      </w:r>
-      <w:proofErr w:type="spellStart"/>
-      <w:r>
-        <w:rPr>
-          <w:sz w:val="28"/>
-          <w:szCs w:val="28"/>
-        </w:rPr>
-        <w:t>href</w:t>
-      </w:r>
-      <w:proofErr w:type="spellEnd"/>
-      <w:r>
-        <w:rPr>
-          <w:sz w:val="28"/>
-          <w:szCs w:val="28"/>
-        </w:rPr>
-        <w:t>;</w:t>
-      </w:r>
-    </w:p>
-    <w:p>
-      <w:pPr>
-        <w:pStyle w:val="Paragrafoelenco"/>
-        <w:numPr>
-          <w:ilvl w:val="0"/>
-          <w:numId w:val="5"/>
-        </w:numPr>
-        <w:rPr>
-          <w:sz w:val="28"/>
-          <w:szCs w:val="28"/>
-        </w:rPr>
-      </w:pPr>
-      <w:r>
-        <w:rPr>
-          <w:sz w:val="28"/>
-          <w:szCs w:val="28"/>
-        </w:rPr>
-        <w:t>Abbiamo pensato che si usa questa pagina sia per inserire la prima volta un indirizzo e un metodo di pagamento (quindi con i campi vuoti) sia quando un utente ha già comprato e quindi i campi si compilano da soli. Inserire un link sotto spedizione e un link sotto metodo di pagamento per inserire un nuovo indirizzo e un nuovo metodo di pagamento (quindi creare una pagina uguale a questa che ti permette di inserire un nuovo indirizzo e un nuovo metodo di pagamento);</w:t>
-      </w:r>
-    </w:p>
-    <w:p>
-      <w:pPr>
-        <w:pStyle w:val="Paragrafoelenco"/>
-        <w:numPr>
-          <w:ilvl w:val="0"/>
-          <w:numId w:val="5"/>
-        </w:numPr>
-        <w:rPr>
-          <w:sz w:val="28"/>
-          <w:szCs w:val="28"/>
-        </w:rPr>
-      </w:pPr>
-      <w:r>
-        <w:rPr>
-          <w:sz w:val="28"/>
-          <w:szCs w:val="28"/>
-        </w:rPr>
-        <w:t xml:space="preserve">Far in modo che una volta che si inserisce la prima volta indirizzo e metodo di pagamento la </w:t>
-      </w:r>
-      <w:proofErr w:type="spellStart"/>
-      <w:r>
-        <w:rPr>
-          <w:sz w:val="28"/>
-          <w:szCs w:val="28"/>
-        </w:rPr>
-        <w:t>checkbox</w:t>
-      </w:r>
-      <w:proofErr w:type="spellEnd"/>
-      <w:r>
-        <w:rPr>
-          <w:sz w:val="28"/>
-          <w:szCs w:val="28"/>
-        </w:rPr>
-        <w:t xml:space="preserve"> “usa questo ….” rimanga con la spunta. Se è la prima volta che si inseriscono entrambi deve essere vuota;</w:t>
-      </w:r>
-    </w:p>
-    <w:p>
-      <w:pPr>
-        <w:pStyle w:val="Paragrafoelenco"/>
-        <w:numPr>
-          <w:ilvl w:val="0"/>
-          <w:numId w:val="5"/>
-        </w:numPr>
-        <w:rPr>
-          <w:sz w:val="28"/>
-          <w:szCs w:val="28"/>
-        </w:rPr>
-      </w:pPr>
-      <w:r>
-        <w:rPr>
-          <w:sz w:val="28"/>
-          <w:szCs w:val="28"/>
-        </w:rPr>
-        <w:t xml:space="preserve"> Pagina nuovi indirizzi e nuovi metodi di pagamento;</w:t>
+        <w:t>MOVIESINGLE.HTML:</w:t>
+      </w:r>
+    </w:p>
+    <w:p>
+      <w:pPr>
+        <w:pStyle w:val="Paragrafoelenco"/>
+        <w:numPr>
+          <w:ilvl w:val="0"/>
+          <w:numId w:val="7"/>
+        </w:numPr>
+        <w:rPr>
+          <w:sz w:val="28"/>
+          <w:szCs w:val="28"/>
+        </w:rPr>
+      </w:pPr>
+      <w:r>
+        <w:rPr>
+          <w:sz w:val="28"/>
+          <w:szCs w:val="28"/>
+        </w:rPr>
+        <w:t>Riga 281-871: vedere i tag per andare ai media, biografia….;</w:t>
+      </w:r>
+    </w:p>
+    <w:p>
+      <w:pPr>
+        <w:pStyle w:val="Paragrafoelenco"/>
+        <w:numPr>
+          <w:ilvl w:val="0"/>
+          <w:numId w:val="7"/>
+        </w:numPr>
+        <w:rPr>
+          <w:sz w:val="28"/>
+          <w:szCs w:val="28"/>
+        </w:rPr>
+      </w:pPr>
+      <w:r>
+        <w:rPr>
+          <w:sz w:val="28"/>
+          <w:szCs w:val="28"/>
+        </w:rPr>
+        <w:t>Riga 408-419: vedere i tags;</w:t>
+      </w:r>
+    </w:p>
+    <w:p>
+      <w:pPr>
+        <w:pStyle w:val="Paragrafoelenco"/>
+        <w:numPr>
+          <w:ilvl w:val="0"/>
+          <w:numId w:val="7"/>
+        </w:numPr>
+        <w:rPr>
+          <w:sz w:val="28"/>
+          <w:szCs w:val="28"/>
+        </w:rPr>
+      </w:pPr>
+      <w:r>
+        <w:rPr>
+          <w:sz w:val="28"/>
+          <w:szCs w:val="28"/>
+        </w:rPr>
+        <w:t>Riga 431: popup per scrivere le recensioni;</w:t>
+      </w:r>
+    </w:p>
+    <w:p>
+      <w:pPr>
+        <w:pStyle w:val="Paragrafoelenco"/>
+        <w:numPr>
+          <w:ilvl w:val="0"/>
+          <w:numId w:val="7"/>
+        </w:numPr>
+        <w:rPr>
+          <w:sz w:val="28"/>
+          <w:szCs w:val="28"/>
+        </w:rPr>
+      </w:pPr>
+      <w:r>
+        <w:rPr>
+          <w:sz w:val="28"/>
+          <w:szCs w:val="28"/>
+        </w:rPr>
+        <w:t>Riga 571-580: vedere le pagine per le altre recensioni;</w:t>
+      </w:r>
+    </w:p>
+    <w:p>
+      <w:pPr>
+        <w:pStyle w:val="Paragrafoelenco"/>
+        <w:numPr>
+          <w:ilvl w:val="0"/>
+          <w:numId w:val="7"/>
+        </w:numPr>
+        <w:rPr>
+          <w:sz w:val="28"/>
+          <w:szCs w:val="28"/>
+        </w:rPr>
+      </w:pPr>
+      <w:r>
+        <w:rPr>
+          <w:sz w:val="28"/>
+          <w:szCs w:val="28"/>
+        </w:rPr>
+        <w:t>Riga 861-866: vedere le pagine per gli altri film correlati;</w:t>
       </w:r>
     </w:p>
     <w:p>
@@ -1634,95 +1565,200 @@
           <w:sz w:val="44"/>
           <w:szCs w:val="44"/>
         </w:rPr>
-        <w:t>MOVIEGRID</w:t>
-      </w:r>
+        <w:t>MOVIESINGLE2.HTML:</w:t>
+      </w:r>
+    </w:p>
+    <w:p>
+      <w:pPr>
+        <w:pStyle w:val="Paragrafoelenco"/>
+        <w:numPr>
+          <w:ilvl w:val="0"/>
+          <w:numId w:val="7"/>
+        </w:numPr>
+        <w:rPr>
+          <w:sz w:val="28"/>
+          <w:szCs w:val="28"/>
+        </w:rPr>
+      </w:pPr>
+      <w:r>
+        <w:rPr>
+          <w:sz w:val="28"/>
+          <w:szCs w:val="28"/>
+        </w:rPr>
+        <w:t>Riga 281-870: vedere i tag per andare ai media, biografia….;</w:t>
+      </w:r>
+    </w:p>
+    <w:p>
+      <w:pPr>
+        <w:pStyle w:val="Paragrafoelenco"/>
+        <w:numPr>
+          <w:ilvl w:val="0"/>
+          <w:numId w:val="7"/>
+        </w:numPr>
+        <w:rPr>
+          <w:sz w:val="28"/>
+          <w:szCs w:val="28"/>
+        </w:rPr>
+      </w:pPr>
+      <w:r>
+        <w:rPr>
+          <w:sz w:val="28"/>
+          <w:szCs w:val="28"/>
+        </w:rPr>
+        <w:t>Riga 394-404: vedere i tags;</w:t>
+      </w:r>
+    </w:p>
+    <w:p>
+      <w:pPr>
+        <w:pStyle w:val="Paragrafoelenco"/>
+        <w:numPr>
+          <w:ilvl w:val="0"/>
+          <w:numId w:val="7"/>
+        </w:numPr>
+        <w:rPr>
+          <w:sz w:val="28"/>
+          <w:szCs w:val="28"/>
+        </w:rPr>
+      </w:pPr>
+      <w:r>
+        <w:rPr>
+          <w:sz w:val="28"/>
+          <w:szCs w:val="28"/>
+        </w:rPr>
+        <w:t>Riga 415: popup per scrivere le recensioni;</w:t>
+      </w:r>
+    </w:p>
+    <w:p>
+      <w:pPr>
+        <w:pStyle w:val="Paragrafoelenco"/>
+        <w:numPr>
+          <w:ilvl w:val="0"/>
+          <w:numId w:val="7"/>
+        </w:numPr>
+        <w:rPr>
+          <w:sz w:val="28"/>
+          <w:szCs w:val="28"/>
+        </w:rPr>
+      </w:pPr>
+      <w:r>
+        <w:rPr>
+          <w:sz w:val="28"/>
+          <w:szCs w:val="28"/>
+        </w:rPr>
+        <w:t>Riga 555-564: vedere le pagine per le altre recensioni;</w:t>
+      </w:r>
+    </w:p>
+    <w:p>
+      <w:pPr>
+        <w:pStyle w:val="Paragrafoelenco"/>
+        <w:numPr>
+          <w:ilvl w:val="0"/>
+          <w:numId w:val="7"/>
+        </w:numPr>
+        <w:rPr>
+          <w:sz w:val="28"/>
+          <w:szCs w:val="28"/>
+        </w:rPr>
+      </w:pPr>
+      <w:r>
+        <w:rPr>
+          <w:sz w:val="28"/>
+          <w:szCs w:val="28"/>
+        </w:rPr>
+        <w:t>Riga 8</w:t>
+      </w:r>
+      <w:r>
+        <w:rPr>
+          <w:sz w:val="28"/>
+          <w:szCs w:val="28"/>
+        </w:rPr>
+        <w:t>45</w:t>
+      </w:r>
+      <w:r>
+        <w:rPr>
+          <w:sz w:val="28"/>
+          <w:szCs w:val="28"/>
+        </w:rPr>
+        <w:t>-8</w:t>
+      </w:r>
+      <w:r>
+        <w:rPr>
+          <w:sz w:val="28"/>
+          <w:szCs w:val="28"/>
+        </w:rPr>
+        <w:t>50</w:t>
+      </w:r>
+      <w:r>
+        <w:rPr>
+          <w:sz w:val="28"/>
+          <w:szCs w:val="28"/>
+        </w:rPr>
+        <w:t>: vedere le pagine per gli altri film correlati;</w:t>
+      </w:r>
+    </w:p>
+    <w:p>
+      <w:pPr>
+        <w:rPr>
+          <w:sz w:val="28"/>
+          <w:szCs w:val="28"/>
+        </w:rPr>
+      </w:pPr>
+    </w:p>
+    <w:p>
+      <w:pPr>
+        <w:jc w:val="center"/>
+        <w:rPr>
+          <w:sz w:val="28"/>
+          <w:szCs w:val="28"/>
+        </w:rPr>
+      </w:pPr>
       <w:r>
         <w:rPr>
           <w:color w:val="FF0000"/>
           <w:sz w:val="44"/>
           <w:szCs w:val="44"/>
         </w:rPr>
-        <w:t>.HTML:</w:t>
-      </w:r>
-    </w:p>
-    <w:p>
-      <w:pPr>
-        <w:pStyle w:val="Paragrafoelenco"/>
-        <w:numPr>
-          <w:ilvl w:val="0"/>
-          <w:numId w:val="6"/>
-        </w:numPr>
-        <w:rPr>
-          <w:sz w:val="28"/>
-          <w:szCs w:val="28"/>
-        </w:rPr>
-      </w:pPr>
-      <w:r>
-        <w:rPr>
-          <w:sz w:val="28"/>
-          <w:szCs w:val="28"/>
-        </w:rPr>
-        <w:t>Riga 238-251: vedere le categorie del filtro;</w:t>
-      </w:r>
-    </w:p>
-    <w:p>
-      <w:pPr>
-        <w:pStyle w:val="Paragrafoelenco"/>
-        <w:numPr>
-          <w:ilvl w:val="0"/>
-          <w:numId w:val="6"/>
-        </w:numPr>
-        <w:rPr>
-          <w:sz w:val="28"/>
-          <w:szCs w:val="28"/>
-        </w:rPr>
-      </w:pPr>
-      <w:r>
-        <w:rPr>
-          <w:sz w:val="28"/>
-          <w:szCs w:val="28"/>
-        </w:rPr>
-        <w:t>Riga 460-469: vedere le pagine per gli altri film o cartoni;</w:t>
-      </w:r>
-    </w:p>
-    <w:p>
-      <w:pPr>
-        <w:pStyle w:val="Paragrafoelenco"/>
-        <w:numPr>
-          <w:ilvl w:val="0"/>
-          <w:numId w:val="6"/>
-        </w:numPr>
-        <w:rPr>
-          <w:sz w:val="28"/>
-          <w:szCs w:val="28"/>
-        </w:rPr>
-      </w:pPr>
-      <w:r>
-        <w:rPr>
-          <w:sz w:val="28"/>
-          <w:szCs w:val="28"/>
-        </w:rPr>
-        <w:t>Riga 459-597: inserire icona (freccia);</w:t>
-      </w:r>
-    </w:p>
-    <w:p>
-      <w:pPr>
-        <w:pStyle w:val="Paragrafoelenco"/>
-        <w:numPr>
-          <w:ilvl w:val="0"/>
-          <w:numId w:val="6"/>
-        </w:numPr>
-        <w:rPr>
-          <w:sz w:val="28"/>
-          <w:szCs w:val="28"/>
-        </w:rPr>
-      </w:pPr>
-      <w:r>
-        <w:rPr>
-          <w:sz w:val="28"/>
-          <w:szCs w:val="28"/>
-        </w:rPr>
-        <w:t xml:space="preserve">Riga 599: inserire il link </w:t>
+        <w:t>SHOPPAGE.HTML:</w:t>
+      </w:r>
+    </w:p>
+    <w:p>
+      <w:pPr>
+        <w:pStyle w:val="Paragrafoelenco"/>
+        <w:numPr>
+          <w:ilvl w:val="0"/>
+          <w:numId w:val="8"/>
+        </w:numPr>
+        <w:rPr>
+          <w:sz w:val="28"/>
+          <w:szCs w:val="28"/>
+        </w:rPr>
+      </w:pPr>
+      <w:r>
+        <w:rPr>
+          <w:sz w:val="28"/>
+          <w:szCs w:val="28"/>
+        </w:rPr>
+        <w:t>Mettere “carrello vuoto” se non c’è nessun film o cartone da comprare;</w:t>
+      </w:r>
+    </w:p>
+    <w:p>
+      <w:pPr>
+        <w:pStyle w:val="Paragrafoelenco"/>
+        <w:numPr>
+          <w:ilvl w:val="0"/>
+          <w:numId w:val="8"/>
+        </w:numPr>
+        <w:rPr>
+          <w:sz w:val="28"/>
+          <w:szCs w:val="28"/>
+        </w:rPr>
+      </w:pPr>
+      <w:r>
+        <w:rPr>
+          <w:sz w:val="28"/>
+          <w:szCs w:val="28"/>
+        </w:rPr>
+        <w:t xml:space="preserve">Mettere la </w:t>
       </w:r>
       <w:proofErr w:type="spellStart"/>
       <w:r>
@@ -1730,7 +1766,7 @@
           <w:sz w:val="28"/>
           <w:szCs w:val="28"/>
         </w:rPr>
-        <w:t>href</w:t>
+        <w:t>form</w:t>
       </w:r>
       <w:proofErr w:type="spellEnd"/>
       <w:r>
@@ -1738,7 +1774,7 @@
           <w:sz w:val="28"/>
           <w:szCs w:val="28"/>
         </w:rPr>
-        <w:t xml:space="preserve"> dove ti manda la pagina una volta che cerchi;</w:t>
+        <w:t xml:space="preserve"> ACQUISTA che si muove con la pagina;</w:t>
       </w:r>
     </w:p>
     <w:p>
@@ -1752,113 +1788,39 @@
     <w:p>
       <w:pPr>
         <w:jc w:val="center"/>
-        <w:rPr>
-          <w:sz w:val="28"/>
-          <w:szCs w:val="28"/>
-        </w:rPr>
-      </w:pPr>
-      <w:r>
         <w:rPr>
           <w:color w:val="FF0000"/>
           <w:sz w:val="44"/>
           <w:szCs w:val="44"/>
         </w:rPr>
-        <w:t>MOVIELIST</w:t>
-      </w:r>
+      </w:pPr>
       <w:r>
         <w:rPr>
           <w:color w:val="FF0000"/>
           <w:sz w:val="44"/>
           <w:szCs w:val="44"/>
         </w:rPr>
-        <w:t>.HTML:</w:t>
-      </w:r>
-    </w:p>
-    <w:p>
-      <w:pPr>
-        <w:pStyle w:val="Paragrafoelenco"/>
-        <w:numPr>
-          <w:ilvl w:val="0"/>
-          <w:numId w:val="6"/>
-        </w:numPr>
-        <w:rPr>
-          <w:sz w:val="28"/>
-          <w:szCs w:val="28"/>
-        </w:rPr>
-      </w:pPr>
-      <w:r>
-        <w:rPr>
-          <w:sz w:val="28"/>
-          <w:szCs w:val="28"/>
-        </w:rPr>
-        <w:t>Riga 238-251: vedere le categorie del filtro;</w:t>
-      </w:r>
-    </w:p>
-    <w:p>
-      <w:pPr>
-        <w:pStyle w:val="Paragrafoelenco"/>
-        <w:numPr>
-          <w:ilvl w:val="0"/>
-          <w:numId w:val="6"/>
-        </w:numPr>
-        <w:rPr>
-          <w:sz w:val="28"/>
-          <w:szCs w:val="28"/>
-        </w:rPr>
-      </w:pPr>
-      <w:r>
-        <w:rPr>
-          <w:sz w:val="28"/>
-          <w:szCs w:val="28"/>
-        </w:rPr>
-        <w:t>Riga 313-318: vedere le pagine per gli altri film/cartoni;</w:t>
-      </w:r>
-    </w:p>
-    <w:p>
-      <w:pPr>
-        <w:pStyle w:val="Paragrafoelenco"/>
-        <w:numPr>
-          <w:ilvl w:val="0"/>
-          <w:numId w:val="6"/>
-        </w:numPr>
-        <w:rPr>
-          <w:sz w:val="28"/>
-          <w:szCs w:val="28"/>
-        </w:rPr>
-      </w:pPr>
-      <w:r>
-        <w:rPr>
-          <w:sz w:val="28"/>
-          <w:szCs w:val="28"/>
-        </w:rPr>
-        <w:t>Riga 345-447: inserire l’icona della freccia;</w:t>
-      </w:r>
-    </w:p>
-    <w:p>
-      <w:pPr>
-        <w:pStyle w:val="Paragrafoelenco"/>
-        <w:numPr>
-          <w:ilvl w:val="0"/>
-          <w:numId w:val="6"/>
-        </w:numPr>
-        <w:rPr>
-          <w:sz w:val="28"/>
-          <w:szCs w:val="28"/>
-        </w:rPr>
-      </w:pPr>
-      <w:r>
-        <w:rPr>
-          <w:sz w:val="28"/>
-          <w:szCs w:val="28"/>
-        </w:rPr>
-        <w:t xml:space="preserve">Riga 449: </w:t>
-      </w:r>
-      <w:r>
-        <w:rPr>
-          <w:sz w:val="28"/>
-          <w:szCs w:val="28"/>
-        </w:rPr>
-        <w:t xml:space="preserve">inserire il link </w:t>
+        <w:t>USERFAVORITEGRID.HTML:</w:t>
+      </w:r>
+    </w:p>
+    <w:p>
+      <w:pPr>
+        <w:pStyle w:val="Paragrafoelenco"/>
+        <w:numPr>
+          <w:ilvl w:val="0"/>
+          <w:numId w:val="10"/>
+        </w:numPr>
+        <w:rPr>
+          <w:sz w:val="28"/>
+          <w:szCs w:val="28"/>
+        </w:rPr>
+      </w:pPr>
+      <w:r>
+        <w:rPr>
+          <w:sz w:val="28"/>
+          <w:szCs w:val="28"/>
+        </w:rPr>
+        <w:t xml:space="preserve">Riga 239-242: vedere </w:t>
       </w:r>
       <w:proofErr w:type="spellStart"/>
       <w:r>
@@ -1874,19 +1836,92 @@
           <w:sz w:val="28"/>
           <w:szCs w:val="28"/>
         </w:rPr>
-        <w:t xml:space="preserve"> dove ti manda la pagina una volta che cerchi</w:t>
-      </w:r>
-      <w:r>
-        <w:rPr>
-          <w:sz w:val="28"/>
-          <w:szCs w:val="28"/>
-        </w:rPr>
-        <w:t>;</w:t>
-      </w:r>
-    </w:p>
-    <w:p>
-      <w:pPr>
-        <w:ind w:left="360"/>
+        <w:t xml:space="preserve"> dell’immagine e di “cambia avatar”; (immagini predefinite personaggi </w:t>
+      </w:r>
+      <w:proofErr w:type="spellStart"/>
+      <w:r>
+        <w:rPr>
+          <w:sz w:val="28"/>
+          <w:szCs w:val="28"/>
+        </w:rPr>
+        <w:t>disney</w:t>
+      </w:r>
+      <w:proofErr w:type="spellEnd"/>
+      <w:r>
+        <w:rPr>
+          <w:sz w:val="28"/>
+          <w:szCs w:val="28"/>
+        </w:rPr>
+        <w:t xml:space="preserve"> e ciò che distingue un utente da un altro è il nome utente)</w:t>
+      </w:r>
+    </w:p>
+    <w:p>
+      <w:pPr>
+        <w:pStyle w:val="Paragrafoelenco"/>
+        <w:numPr>
+          <w:ilvl w:val="0"/>
+          <w:numId w:val="10"/>
+        </w:numPr>
+        <w:rPr>
+          <w:sz w:val="28"/>
+          <w:szCs w:val="28"/>
+        </w:rPr>
+      </w:pPr>
+      <w:r>
+        <w:rPr>
+          <w:sz w:val="28"/>
+          <w:szCs w:val="28"/>
+        </w:rPr>
+        <w:t xml:space="preserve">Riga 253: vedere </w:t>
+      </w:r>
+      <w:proofErr w:type="spellStart"/>
+      <w:r>
+        <w:rPr>
+          <w:sz w:val="28"/>
+          <w:szCs w:val="28"/>
+        </w:rPr>
+        <w:t>href</w:t>
+      </w:r>
+      <w:proofErr w:type="spellEnd"/>
+      <w:r>
+        <w:rPr>
+          <w:sz w:val="28"/>
+          <w:szCs w:val="28"/>
+        </w:rPr>
+        <w:t xml:space="preserve"> di Esci; (va alla home e in alto a destra mostra i nuovo i bottoni accedi e registrati)</w:t>
+      </w:r>
+    </w:p>
+    <w:p>
+      <w:pPr>
+        <w:pStyle w:val="Paragrafoelenco"/>
+        <w:numPr>
+          <w:ilvl w:val="0"/>
+          <w:numId w:val="10"/>
+        </w:numPr>
+        <w:rPr>
+          <w:sz w:val="28"/>
+          <w:szCs w:val="28"/>
+        </w:rPr>
+      </w:pPr>
+      <w:r>
+        <w:rPr>
+          <w:sz w:val="28"/>
+          <w:szCs w:val="28"/>
+        </w:rPr>
+        <w:t>Riga 333-342: vedere le pagine per gli altri film/cartoni;</w:t>
+      </w:r>
+    </w:p>
+    <w:p>
+      <w:pPr>
+        <w:jc w:val="center"/>
+        <w:rPr>
+          <w:sz w:val="28"/>
+          <w:szCs w:val="28"/>
+        </w:rPr>
+      </w:pPr>
+    </w:p>
+    <w:p>
+      <w:pPr>
         <w:rPr>
           <w:sz w:val="28"/>
           <w:szCs w:val="28"/>
@@ -1907,573 +1942,423 @@
           <w:sz w:val="44"/>
           <w:szCs w:val="44"/>
         </w:rPr>
-        <w:t>MOVIE</w:t>
-      </w:r>
+        <w:t>USERFAVORITELIST.HTML:</w:t>
+      </w:r>
+    </w:p>
+    <w:p>
+      <w:pPr>
+        <w:pStyle w:val="Paragrafoelenco"/>
+        <w:numPr>
+          <w:ilvl w:val="0"/>
+          <w:numId w:val="10"/>
+        </w:numPr>
+        <w:rPr>
+          <w:sz w:val="28"/>
+          <w:szCs w:val="28"/>
+        </w:rPr>
+      </w:pPr>
+      <w:r>
+        <w:rPr>
+          <w:sz w:val="28"/>
+          <w:szCs w:val="28"/>
+        </w:rPr>
+        <w:lastRenderedPageBreak/>
+        <w:t xml:space="preserve">Riga 239-242: vedere </w:t>
+      </w:r>
+      <w:proofErr w:type="spellStart"/>
+      <w:r>
+        <w:rPr>
+          <w:sz w:val="28"/>
+          <w:szCs w:val="28"/>
+        </w:rPr>
+        <w:t>href</w:t>
+      </w:r>
+      <w:proofErr w:type="spellEnd"/>
+      <w:r>
+        <w:rPr>
+          <w:sz w:val="28"/>
+          <w:szCs w:val="28"/>
+        </w:rPr>
+        <w:t xml:space="preserve"> dell’immagine e di “cambia avatar”;</w:t>
+      </w:r>
+      <w:r>
+        <w:rPr>
+          <w:sz w:val="28"/>
+          <w:szCs w:val="28"/>
+        </w:rPr>
+        <w:t xml:space="preserve"> </w:t>
+      </w:r>
+      <w:r>
+        <w:rPr>
+          <w:sz w:val="28"/>
+          <w:szCs w:val="28"/>
+        </w:rPr>
+        <w:t xml:space="preserve">(immagini predefinite personaggi </w:t>
+      </w:r>
+      <w:proofErr w:type="spellStart"/>
+      <w:r>
+        <w:rPr>
+          <w:sz w:val="28"/>
+          <w:szCs w:val="28"/>
+        </w:rPr>
+        <w:t>disney</w:t>
+      </w:r>
+      <w:proofErr w:type="spellEnd"/>
+      <w:r>
+        <w:rPr>
+          <w:sz w:val="28"/>
+          <w:szCs w:val="28"/>
+        </w:rPr>
+        <w:t xml:space="preserve"> e ciò che distingue un utente da un altro è il nome utente)</w:t>
+      </w:r>
+    </w:p>
+    <w:p>
+      <w:pPr>
+        <w:pStyle w:val="Paragrafoelenco"/>
+        <w:numPr>
+          <w:ilvl w:val="0"/>
+          <w:numId w:val="10"/>
+        </w:numPr>
+        <w:rPr>
+          <w:sz w:val="28"/>
+          <w:szCs w:val="28"/>
+        </w:rPr>
+      </w:pPr>
+      <w:r>
+        <w:rPr>
+          <w:sz w:val="28"/>
+          <w:szCs w:val="28"/>
+        </w:rPr>
+        <w:t xml:space="preserve">Riga 253: vedere </w:t>
+      </w:r>
+      <w:proofErr w:type="spellStart"/>
+      <w:r>
+        <w:rPr>
+          <w:sz w:val="28"/>
+          <w:szCs w:val="28"/>
+        </w:rPr>
+        <w:t>href</w:t>
+      </w:r>
+      <w:proofErr w:type="spellEnd"/>
+      <w:r>
+        <w:rPr>
+          <w:sz w:val="28"/>
+          <w:szCs w:val="28"/>
+        </w:rPr>
+        <w:t xml:space="preserve"> di Esci;</w:t>
+      </w:r>
+      <w:r>
+        <w:rPr>
+          <w:sz w:val="28"/>
+          <w:szCs w:val="28"/>
+        </w:rPr>
+        <w:t xml:space="preserve"> </w:t>
+      </w:r>
+      <w:r>
+        <w:rPr>
+          <w:sz w:val="28"/>
+          <w:szCs w:val="28"/>
+        </w:rPr>
+        <w:t>(va alla home e in alto a destra mostra i nuovo i bottoni accedi e registrati)</w:t>
+      </w:r>
+    </w:p>
+    <w:p>
+      <w:pPr>
+        <w:pStyle w:val="Paragrafoelenco"/>
+        <w:numPr>
+          <w:ilvl w:val="0"/>
+          <w:numId w:val="9"/>
+        </w:numPr>
+        <w:rPr>
+          <w:sz w:val="28"/>
+          <w:szCs w:val="28"/>
+        </w:rPr>
+      </w:pPr>
+      <w:r>
+        <w:rPr>
+          <w:sz w:val="28"/>
+          <w:szCs w:val="28"/>
+        </w:rPr>
+        <w:t>Riga 479-488: vedere le pagine per gli altri film/cartoni;</w:t>
+      </w:r>
+    </w:p>
+    <w:p>
+      <w:pPr>
+        <w:rPr>
+          <w:sz w:val="28"/>
+          <w:szCs w:val="28"/>
+        </w:rPr>
+      </w:pPr>
+    </w:p>
+    <w:p>
+      <w:pPr>
+        <w:jc w:val="center"/>
+        <w:rPr>
+          <w:sz w:val="28"/>
+          <w:szCs w:val="28"/>
+        </w:rPr>
+      </w:pPr>
       <w:r>
         <w:rPr>
           <w:color w:val="FF0000"/>
           <w:sz w:val="44"/>
           <w:szCs w:val="44"/>
         </w:rPr>
-        <w:t>SINGLE</w:t>
-      </w:r>
+        <w:t>USERPROFILE.HTML:</w:t>
+      </w:r>
+    </w:p>
+    <w:p>
+      <w:pPr>
+        <w:pStyle w:val="Paragrafoelenco"/>
+        <w:numPr>
+          <w:ilvl w:val="0"/>
+          <w:numId w:val="10"/>
+        </w:numPr>
+        <w:rPr>
+          <w:sz w:val="28"/>
+          <w:szCs w:val="28"/>
+        </w:rPr>
+      </w:pPr>
+      <w:r>
+        <w:rPr>
+          <w:sz w:val="28"/>
+          <w:szCs w:val="28"/>
+        </w:rPr>
+        <w:t xml:space="preserve">Riga 232-242: vedere </w:t>
+      </w:r>
+      <w:proofErr w:type="spellStart"/>
+      <w:r>
+        <w:rPr>
+          <w:sz w:val="28"/>
+          <w:szCs w:val="28"/>
+        </w:rPr>
+        <w:t>href</w:t>
+      </w:r>
+      <w:proofErr w:type="spellEnd"/>
+      <w:r>
+        <w:rPr>
+          <w:sz w:val="28"/>
+          <w:szCs w:val="28"/>
+        </w:rPr>
+        <w:t xml:space="preserve"> dell’immagine e di “cambia avatar”;</w:t>
+      </w:r>
+      <w:r>
+        <w:rPr>
+          <w:sz w:val="28"/>
+          <w:szCs w:val="28"/>
+        </w:rPr>
+        <w:t xml:space="preserve"> </w:t>
+      </w:r>
+      <w:r>
+        <w:rPr>
+          <w:sz w:val="28"/>
+          <w:szCs w:val="28"/>
+        </w:rPr>
+        <w:t xml:space="preserve">(immagini predefinite personaggi </w:t>
+      </w:r>
+      <w:proofErr w:type="spellStart"/>
+      <w:r>
+        <w:rPr>
+          <w:sz w:val="28"/>
+          <w:szCs w:val="28"/>
+        </w:rPr>
+        <w:t>disney</w:t>
+      </w:r>
+      <w:proofErr w:type="spellEnd"/>
+      <w:r>
+        <w:rPr>
+          <w:sz w:val="28"/>
+          <w:szCs w:val="28"/>
+        </w:rPr>
+        <w:t xml:space="preserve"> e ciò che distingue un utente da un altro è il nome utente)</w:t>
+      </w:r>
+    </w:p>
+    <w:p>
+      <w:pPr>
+        <w:pStyle w:val="Paragrafoelenco"/>
+        <w:numPr>
+          <w:ilvl w:val="0"/>
+          <w:numId w:val="10"/>
+        </w:numPr>
+        <w:rPr>
+          <w:sz w:val="28"/>
+          <w:szCs w:val="28"/>
+        </w:rPr>
+      </w:pPr>
+      <w:r>
+        <w:rPr>
+          <w:sz w:val="28"/>
+          <w:szCs w:val="28"/>
+        </w:rPr>
+        <w:t xml:space="preserve">Riga 253: vedere </w:t>
+      </w:r>
+      <w:proofErr w:type="spellStart"/>
+      <w:r>
+        <w:rPr>
+          <w:sz w:val="28"/>
+          <w:szCs w:val="28"/>
+        </w:rPr>
+        <w:t>href</w:t>
+      </w:r>
+      <w:proofErr w:type="spellEnd"/>
+      <w:r>
+        <w:rPr>
+          <w:sz w:val="28"/>
+          <w:szCs w:val="28"/>
+        </w:rPr>
+        <w:t xml:space="preserve"> di Esci;</w:t>
+      </w:r>
+      <w:r>
+        <w:rPr>
+          <w:sz w:val="28"/>
+          <w:szCs w:val="28"/>
+        </w:rPr>
+        <w:t xml:space="preserve"> </w:t>
+      </w:r>
+      <w:r>
+        <w:rPr>
+          <w:sz w:val="28"/>
+          <w:szCs w:val="28"/>
+        </w:rPr>
+        <w:t>(va alla home e in alto a destra mostra i nuovo i bottoni accedi e registrati)</w:t>
+      </w:r>
+    </w:p>
+    <w:p>
+      <w:pPr>
+        <w:pStyle w:val="Paragrafoelenco"/>
+        <w:numPr>
+          <w:ilvl w:val="0"/>
+          <w:numId w:val="11"/>
+        </w:numPr>
+        <w:rPr>
+          <w:sz w:val="28"/>
+          <w:szCs w:val="28"/>
+        </w:rPr>
+      </w:pPr>
+      <w:r>
+        <w:rPr>
+          <w:sz w:val="28"/>
+          <w:szCs w:val="28"/>
+        </w:rPr>
+        <w:t>Riga 434: vedere il bottone salva dove porta;</w:t>
+      </w:r>
+      <w:r>
+        <w:rPr>
+          <w:sz w:val="28"/>
+          <w:szCs w:val="28"/>
+        </w:rPr>
+        <w:t xml:space="preserve"> (vedere con </w:t>
+      </w:r>
+      <w:proofErr w:type="spellStart"/>
+      <w:r>
+        <w:rPr>
+          <w:sz w:val="28"/>
+          <w:szCs w:val="28"/>
+        </w:rPr>
+        <w:t>js</w:t>
+      </w:r>
+      <w:proofErr w:type="spellEnd"/>
+      <w:r>
+        <w:rPr>
+          <w:sz w:val="28"/>
+          <w:szCs w:val="28"/>
+        </w:rPr>
+        <w:t>)</w:t>
+      </w:r>
+    </w:p>
+    <w:p>
+      <w:pPr>
+        <w:pStyle w:val="Paragrafoelenco"/>
+        <w:numPr>
+          <w:ilvl w:val="0"/>
+          <w:numId w:val="11"/>
+        </w:numPr>
+        <w:rPr>
+          <w:sz w:val="28"/>
+          <w:szCs w:val="28"/>
+        </w:rPr>
+      </w:pPr>
+      <w:r>
+        <w:rPr>
+          <w:sz w:val="28"/>
+          <w:szCs w:val="28"/>
+        </w:rPr>
+        <w:t>Riga 460: vedere il bottone salva dove porta;</w:t>
+      </w:r>
+      <w:r>
+        <w:rPr>
+          <w:sz w:val="28"/>
+          <w:szCs w:val="28"/>
+        </w:rPr>
+        <w:t xml:space="preserve"> </w:t>
+      </w:r>
+      <w:r>
+        <w:rPr>
+          <w:sz w:val="28"/>
+          <w:szCs w:val="28"/>
+        </w:rPr>
+        <w:t xml:space="preserve">(vedere con </w:t>
+      </w:r>
+      <w:proofErr w:type="spellStart"/>
+      <w:r>
+        <w:rPr>
+          <w:sz w:val="28"/>
+          <w:szCs w:val="28"/>
+        </w:rPr>
+        <w:t>js</w:t>
+      </w:r>
+      <w:proofErr w:type="spellEnd"/>
+      <w:r>
+        <w:rPr>
+          <w:sz w:val="28"/>
+          <w:szCs w:val="28"/>
+        </w:rPr>
+        <w:t>)</w:t>
+      </w:r>
+    </w:p>
+    <w:p>
+      <w:pPr>
+        <w:rPr>
+          <w:sz w:val="28"/>
+          <w:szCs w:val="28"/>
+        </w:rPr>
+      </w:pPr>
+    </w:p>
+    <w:p>
+      <w:pPr>
+        <w:jc w:val="center"/>
+        <w:rPr>
+          <w:sz w:val="28"/>
+          <w:szCs w:val="28"/>
+        </w:rPr>
+      </w:pPr>
       <w:r>
         <w:rPr>
           <w:color w:val="FF0000"/>
           <w:sz w:val="44"/>
           <w:szCs w:val="44"/>
         </w:rPr>
-        <w:t>.HTML:</w:t>
-      </w:r>
-    </w:p>
-    <w:p>
-      <w:pPr>
-        <w:pStyle w:val="Paragrafoelenco"/>
-        <w:numPr>
-          <w:ilvl w:val="0"/>
-          <w:numId w:val="7"/>
-        </w:numPr>
-        <w:rPr>
-          <w:sz w:val="28"/>
-          <w:szCs w:val="28"/>
-        </w:rPr>
-      </w:pPr>
-      <w:r>
-        <w:rPr>
-          <w:sz w:val="28"/>
-          <w:szCs w:val="28"/>
-        </w:rPr>
-        <w:t xml:space="preserve">Riga 281-871: </w:t>
-      </w:r>
-      <w:r>
-        <w:rPr>
-          <w:sz w:val="28"/>
-          <w:szCs w:val="28"/>
-        </w:rPr>
-        <w:t>vedere i tag per andare ai media, biografia….;</w:t>
-      </w:r>
-    </w:p>
-    <w:p>
-      <w:pPr>
-        <w:pStyle w:val="Paragrafoelenco"/>
-        <w:numPr>
-          <w:ilvl w:val="0"/>
-          <w:numId w:val="7"/>
-        </w:numPr>
-        <w:rPr>
-          <w:sz w:val="28"/>
-          <w:szCs w:val="28"/>
-        </w:rPr>
-      </w:pPr>
-      <w:r>
-        <w:rPr>
-          <w:sz w:val="28"/>
-          <w:szCs w:val="28"/>
-        </w:rPr>
-        <w:lastRenderedPageBreak/>
-        <w:t>Riga 408-419: vedere i tags;</w:t>
-      </w:r>
-    </w:p>
-    <w:p>
-      <w:pPr>
-        <w:pStyle w:val="Paragrafoelenco"/>
-        <w:numPr>
-          <w:ilvl w:val="0"/>
-          <w:numId w:val="7"/>
-        </w:numPr>
-        <w:rPr>
-          <w:sz w:val="28"/>
-          <w:szCs w:val="28"/>
-        </w:rPr>
-      </w:pPr>
-      <w:r>
-        <w:rPr>
-          <w:sz w:val="28"/>
-          <w:szCs w:val="28"/>
-        </w:rPr>
-        <w:t>Riga 431: popup per scrivere le recensioni;</w:t>
-      </w:r>
-    </w:p>
-    <w:p>
-      <w:pPr>
-        <w:pStyle w:val="Paragrafoelenco"/>
-        <w:numPr>
-          <w:ilvl w:val="0"/>
-          <w:numId w:val="7"/>
-        </w:numPr>
-        <w:rPr>
-          <w:sz w:val="28"/>
-          <w:szCs w:val="28"/>
-        </w:rPr>
-      </w:pPr>
-      <w:r>
-        <w:rPr>
-          <w:sz w:val="28"/>
-          <w:szCs w:val="28"/>
-        </w:rPr>
-        <w:t>Riga 433-444: vedere le categorie del filtro;</w:t>
-      </w:r>
-    </w:p>
-    <w:p>
-      <w:pPr>
-        <w:pStyle w:val="Paragrafoelenco"/>
-        <w:numPr>
-          <w:ilvl w:val="0"/>
-          <w:numId w:val="7"/>
-        </w:numPr>
-        <w:rPr>
-          <w:sz w:val="28"/>
-          <w:szCs w:val="28"/>
-        </w:rPr>
-      </w:pPr>
-      <w:r>
-        <w:rPr>
-          <w:sz w:val="28"/>
-          <w:szCs w:val="28"/>
-        </w:rPr>
-        <w:t>Riga 571-580: vedere le pagine per le altre recensioni;</w:t>
-      </w:r>
-    </w:p>
-    <w:p>
-      <w:pPr>
-        <w:pStyle w:val="Paragrafoelenco"/>
-        <w:numPr>
-          <w:ilvl w:val="0"/>
-          <w:numId w:val="7"/>
-        </w:numPr>
-        <w:rPr>
-          <w:sz w:val="28"/>
-          <w:szCs w:val="28"/>
-        </w:rPr>
-      </w:pPr>
-      <w:r>
-        <w:rPr>
-          <w:sz w:val="28"/>
-          <w:szCs w:val="28"/>
-        </w:rPr>
-        <w:t>Riga 789-798: vedere le categorie del filtro;</w:t>
-      </w:r>
-    </w:p>
-    <w:p>
-      <w:pPr>
-        <w:pStyle w:val="Paragrafoelenco"/>
-        <w:numPr>
-          <w:ilvl w:val="0"/>
-          <w:numId w:val="7"/>
-        </w:numPr>
-        <w:rPr>
-          <w:sz w:val="28"/>
-          <w:szCs w:val="28"/>
-        </w:rPr>
-      </w:pPr>
-      <w:r>
-        <w:rPr>
-          <w:sz w:val="28"/>
-          <w:szCs w:val="28"/>
-        </w:rPr>
-        <w:t>Riga 861-866: vedere le pagine per gli altri film correlati;</w:t>
-      </w:r>
-    </w:p>
-    <w:p>
-      <w:pPr>
-        <w:rPr>
-          <w:sz w:val="28"/>
-          <w:szCs w:val="28"/>
-        </w:rPr>
-      </w:pPr>
-    </w:p>
-    <w:p>
-      <w:pPr>
-        <w:jc w:val="center"/>
-        <w:rPr>
-          <w:sz w:val="28"/>
-          <w:szCs w:val="28"/>
-        </w:rPr>
-      </w:pPr>
-      <w:r>
-        <w:rPr>
-          <w:color w:val="FF0000"/>
-          <w:sz w:val="44"/>
-          <w:szCs w:val="44"/>
-        </w:rPr>
-        <w:t>MOVIESINGLE</w:t>
-      </w:r>
-      <w:r>
-        <w:rPr>
-          <w:color w:val="FF0000"/>
-          <w:sz w:val="44"/>
-          <w:szCs w:val="44"/>
-        </w:rPr>
-        <w:t>2</w:t>
-      </w:r>
-      <w:r>
-        <w:rPr>
-          <w:color w:val="FF0000"/>
-          <w:sz w:val="44"/>
-          <w:szCs w:val="44"/>
-        </w:rPr>
-        <w:t>.HTML:</w:t>
-      </w:r>
-    </w:p>
-    <w:p>
-      <w:pPr>
-        <w:pStyle w:val="Paragrafoelenco"/>
-        <w:numPr>
-          <w:ilvl w:val="0"/>
-          <w:numId w:val="7"/>
-        </w:numPr>
-        <w:rPr>
-          <w:sz w:val="28"/>
-          <w:szCs w:val="28"/>
-        </w:rPr>
-      </w:pPr>
-      <w:r>
-        <w:rPr>
-          <w:sz w:val="28"/>
-          <w:szCs w:val="28"/>
-        </w:rPr>
-        <w:t>Riga 281-87</w:t>
-      </w:r>
-      <w:r>
-        <w:rPr>
-          <w:sz w:val="28"/>
-          <w:szCs w:val="28"/>
-        </w:rPr>
-        <w:t>0</w:t>
-      </w:r>
-      <w:r>
-        <w:rPr>
-          <w:sz w:val="28"/>
-          <w:szCs w:val="28"/>
-        </w:rPr>
-        <w:t>: vedere i tag per andare ai media, biografia….;</w:t>
-      </w:r>
-    </w:p>
-    <w:p>
-      <w:pPr>
-        <w:pStyle w:val="Paragrafoelenco"/>
-        <w:numPr>
-          <w:ilvl w:val="0"/>
-          <w:numId w:val="7"/>
-        </w:numPr>
-        <w:rPr>
-          <w:sz w:val="28"/>
-          <w:szCs w:val="28"/>
-        </w:rPr>
-      </w:pPr>
-      <w:r>
-        <w:rPr>
-          <w:sz w:val="28"/>
-          <w:szCs w:val="28"/>
-        </w:rPr>
-        <w:t xml:space="preserve">Riga </w:t>
-      </w:r>
-      <w:r>
-        <w:rPr>
-          <w:sz w:val="28"/>
-          <w:szCs w:val="28"/>
-        </w:rPr>
-        <w:t>394</w:t>
-      </w:r>
-      <w:r>
-        <w:rPr>
-          <w:sz w:val="28"/>
-          <w:szCs w:val="28"/>
-        </w:rPr>
-        <w:t>-</w:t>
-      </w:r>
-      <w:r>
-        <w:rPr>
-          <w:sz w:val="28"/>
-          <w:szCs w:val="28"/>
-        </w:rPr>
-        <w:t>404</w:t>
-      </w:r>
-      <w:r>
-        <w:rPr>
-          <w:sz w:val="28"/>
-          <w:szCs w:val="28"/>
-        </w:rPr>
-        <w:t>: vedere i tags;</w:t>
-      </w:r>
-    </w:p>
-    <w:p>
-      <w:pPr>
-        <w:pStyle w:val="Paragrafoelenco"/>
-        <w:numPr>
-          <w:ilvl w:val="0"/>
-          <w:numId w:val="7"/>
-        </w:numPr>
-        <w:rPr>
-          <w:sz w:val="28"/>
-          <w:szCs w:val="28"/>
-        </w:rPr>
-      </w:pPr>
-      <w:r>
-        <w:rPr>
-          <w:sz w:val="28"/>
-          <w:szCs w:val="28"/>
-        </w:rPr>
-        <w:t>Riga 4</w:t>
-      </w:r>
-      <w:r>
-        <w:rPr>
-          <w:sz w:val="28"/>
-          <w:szCs w:val="28"/>
-        </w:rPr>
-        <w:t>15</w:t>
-      </w:r>
-      <w:r>
-        <w:rPr>
-          <w:sz w:val="28"/>
-          <w:szCs w:val="28"/>
-        </w:rPr>
-        <w:t>: popup per scrivere le recensioni;</w:t>
-      </w:r>
-    </w:p>
-    <w:p>
-      <w:pPr>
-        <w:pStyle w:val="Paragrafoelenco"/>
-        <w:numPr>
-          <w:ilvl w:val="0"/>
-          <w:numId w:val="7"/>
-        </w:numPr>
-        <w:rPr>
-          <w:sz w:val="28"/>
-          <w:szCs w:val="28"/>
-        </w:rPr>
-      </w:pPr>
-      <w:r>
-        <w:rPr>
-          <w:sz w:val="28"/>
-          <w:szCs w:val="28"/>
-        </w:rPr>
-        <w:t>Riga 4</w:t>
-      </w:r>
-      <w:r>
-        <w:rPr>
-          <w:sz w:val="28"/>
-          <w:szCs w:val="28"/>
-        </w:rPr>
-        <w:t>18</w:t>
-      </w:r>
-      <w:r>
-        <w:rPr>
-          <w:sz w:val="28"/>
-          <w:szCs w:val="28"/>
-        </w:rPr>
-        <w:t>-4</w:t>
-      </w:r>
-      <w:r>
-        <w:rPr>
-          <w:sz w:val="28"/>
-          <w:szCs w:val="28"/>
-        </w:rPr>
-        <w:t>27</w:t>
-      </w:r>
-      <w:r>
-        <w:rPr>
-          <w:sz w:val="28"/>
-          <w:szCs w:val="28"/>
-        </w:rPr>
-        <w:t>: vedere le categorie del filtro;</w:t>
-      </w:r>
-    </w:p>
-    <w:p>
-      <w:pPr>
-        <w:pStyle w:val="Paragrafoelenco"/>
-        <w:numPr>
-          <w:ilvl w:val="0"/>
-          <w:numId w:val="7"/>
-        </w:numPr>
-        <w:rPr>
-          <w:sz w:val="28"/>
-          <w:szCs w:val="28"/>
-        </w:rPr>
-      </w:pPr>
-      <w:r>
-        <w:rPr>
-          <w:sz w:val="28"/>
-          <w:szCs w:val="28"/>
-        </w:rPr>
-        <w:t>Riga 5</w:t>
-      </w:r>
-      <w:r>
-        <w:rPr>
-          <w:sz w:val="28"/>
-          <w:szCs w:val="28"/>
-        </w:rPr>
-        <w:t>55</w:t>
-      </w:r>
-      <w:r>
-        <w:rPr>
-          <w:sz w:val="28"/>
-          <w:szCs w:val="28"/>
-        </w:rPr>
-        <w:t>-5</w:t>
-      </w:r>
-      <w:r>
-        <w:rPr>
-          <w:sz w:val="28"/>
-          <w:szCs w:val="28"/>
-        </w:rPr>
-        <w:t>64</w:t>
-      </w:r>
-      <w:r>
-        <w:rPr>
-          <w:sz w:val="28"/>
-          <w:szCs w:val="28"/>
-        </w:rPr>
-        <w:t>: vedere le pagine per le altre recensioni;</w:t>
-      </w:r>
-    </w:p>
-    <w:p>
-      <w:pPr>
-        <w:pStyle w:val="Paragrafoelenco"/>
-        <w:numPr>
-          <w:ilvl w:val="0"/>
-          <w:numId w:val="7"/>
-        </w:numPr>
-        <w:rPr>
-          <w:sz w:val="28"/>
-          <w:szCs w:val="28"/>
-        </w:rPr>
-      </w:pPr>
-      <w:r>
-        <w:rPr>
-          <w:sz w:val="28"/>
-          <w:szCs w:val="28"/>
-        </w:rPr>
-        <w:t>Riga 7</w:t>
-      </w:r>
-      <w:r>
-        <w:rPr>
-          <w:sz w:val="28"/>
-          <w:szCs w:val="28"/>
-        </w:rPr>
-        <w:t>73</w:t>
-      </w:r>
-      <w:r>
-        <w:rPr>
-          <w:sz w:val="28"/>
-          <w:szCs w:val="28"/>
-        </w:rPr>
-        <w:t>-78</w:t>
-      </w:r>
-      <w:r>
-        <w:rPr>
-          <w:sz w:val="28"/>
-          <w:szCs w:val="28"/>
-        </w:rPr>
-        <w:t>2</w:t>
-      </w:r>
-      <w:r>
-        <w:rPr>
-          <w:sz w:val="28"/>
-          <w:szCs w:val="28"/>
-        </w:rPr>
-        <w:t>: vedere le categorie del filtro;</w:t>
-      </w:r>
-    </w:p>
-    <w:p>
-      <w:pPr>
-        <w:pStyle w:val="Paragrafoelenco"/>
-        <w:numPr>
-          <w:ilvl w:val="0"/>
-          <w:numId w:val="7"/>
-        </w:numPr>
-        <w:rPr>
-          <w:sz w:val="28"/>
-          <w:szCs w:val="28"/>
-        </w:rPr>
-      </w:pPr>
-      <w:r>
-        <w:rPr>
-          <w:sz w:val="28"/>
-          <w:szCs w:val="28"/>
-        </w:rPr>
-        <w:t>Riga 8</w:t>
-      </w:r>
-      <w:r>
-        <w:rPr>
-          <w:sz w:val="28"/>
-          <w:szCs w:val="28"/>
-        </w:rPr>
-        <w:t>45</w:t>
-      </w:r>
-      <w:r>
-        <w:rPr>
-          <w:sz w:val="28"/>
-          <w:szCs w:val="28"/>
-        </w:rPr>
-        <w:t>-8</w:t>
-      </w:r>
-      <w:r>
-        <w:rPr>
-          <w:sz w:val="28"/>
-          <w:szCs w:val="28"/>
-        </w:rPr>
-        <w:t>50</w:t>
-      </w:r>
-      <w:r>
-        <w:rPr>
-          <w:sz w:val="28"/>
-          <w:szCs w:val="28"/>
-        </w:rPr>
-        <w:t>: vedere le pagine per gli altri film correlati;</w:t>
-      </w:r>
-    </w:p>
-    <w:p>
-      <w:pPr>
-        <w:rPr>
-          <w:sz w:val="28"/>
-          <w:szCs w:val="28"/>
-        </w:rPr>
-      </w:pPr>
-    </w:p>
-    <w:p>
-      <w:pPr>
-        <w:jc w:val="center"/>
-        <w:rPr>
-          <w:sz w:val="28"/>
-          <w:szCs w:val="28"/>
-        </w:rPr>
-      </w:pPr>
-      <w:r>
-        <w:rPr>
-          <w:color w:val="FF0000"/>
-          <w:sz w:val="44"/>
-          <w:szCs w:val="44"/>
-        </w:rPr>
-        <w:t>SHOPPAGE</w:t>
-      </w:r>
-      <w:r>
-        <w:rPr>
-          <w:color w:val="FF0000"/>
-          <w:sz w:val="44"/>
-          <w:szCs w:val="44"/>
-        </w:rPr>
-        <w:t>.HTML:</w:t>
-      </w:r>
-    </w:p>
-    <w:p>
-      <w:pPr>
-        <w:pStyle w:val="Paragrafoelenco"/>
-        <w:numPr>
-          <w:ilvl w:val="0"/>
-          <w:numId w:val="8"/>
-        </w:numPr>
-        <w:rPr>
-          <w:sz w:val="28"/>
-          <w:szCs w:val="28"/>
-        </w:rPr>
-      </w:pPr>
-      <w:r>
-        <w:rPr>
-          <w:sz w:val="28"/>
-          <w:szCs w:val="28"/>
-        </w:rPr>
-        <w:t xml:space="preserve">Riga 269: link </w:t>
+        <w:t>USERRATE.HTML:</w:t>
+      </w:r>
+    </w:p>
+    <w:p>
+      <w:pPr>
+        <w:pStyle w:val="Paragrafoelenco"/>
+        <w:numPr>
+          <w:ilvl w:val="0"/>
+          <w:numId w:val="10"/>
+        </w:numPr>
+        <w:rPr>
+          <w:sz w:val="28"/>
+          <w:szCs w:val="28"/>
+        </w:rPr>
+      </w:pPr>
+      <w:r>
+        <w:rPr>
+          <w:sz w:val="28"/>
+          <w:szCs w:val="28"/>
+        </w:rPr>
+        <w:t xml:space="preserve">Riga 232-242: vedere </w:t>
       </w:r>
       <w:proofErr w:type="spellStart"/>
       <w:r>
@@ -2489,47 +2374,21 @@
           <w:sz w:val="28"/>
           <w:szCs w:val="28"/>
         </w:rPr>
-        <w:t>;</w:t>
-      </w:r>
-    </w:p>
-    <w:p>
-      <w:pPr>
-        <w:pStyle w:val="Paragrafoelenco"/>
-        <w:numPr>
-          <w:ilvl w:val="0"/>
-          <w:numId w:val="8"/>
-        </w:numPr>
-        <w:rPr>
-          <w:sz w:val="28"/>
-          <w:szCs w:val="28"/>
-        </w:rPr>
-      </w:pPr>
-      <w:r>
-        <w:rPr>
-          <w:sz w:val="28"/>
-          <w:szCs w:val="28"/>
-        </w:rPr>
-        <w:t>Mettere “carrello vuoto” se non c’è nessun film o cartone da comprare;</w:t>
-      </w:r>
-    </w:p>
-    <w:p>
-      <w:pPr>
-        <w:pStyle w:val="Paragrafoelenco"/>
-        <w:numPr>
-          <w:ilvl w:val="0"/>
-          <w:numId w:val="8"/>
-        </w:numPr>
-        <w:rPr>
-          <w:sz w:val="28"/>
-          <w:szCs w:val="28"/>
-        </w:rPr>
-      </w:pPr>
-      <w:r>
-        <w:rPr>
-          <w:sz w:val="28"/>
-          <w:szCs w:val="28"/>
-        </w:rPr>
-        <w:t xml:space="preserve">Mettere la </w:t>
+        <w:t xml:space="preserve"> dell’immagine e di “cambia avatar”;</w:t>
+      </w:r>
+      <w:r>
+        <w:rPr>
+          <w:sz w:val="28"/>
+          <w:szCs w:val="28"/>
+        </w:rPr>
+        <w:t xml:space="preserve"> </w:t>
+      </w:r>
+      <w:r>
+        <w:rPr>
+          <w:sz w:val="28"/>
+          <w:szCs w:val="28"/>
+        </w:rPr>
+        <w:t xml:space="preserve">immagini predefinite personaggi </w:t>
       </w:r>
       <w:proofErr w:type="spellStart"/>
       <w:r>
@@ -2537,7 +2396,7 @@
           <w:sz w:val="28"/>
           <w:szCs w:val="28"/>
         </w:rPr>
-        <w:t>form</w:t>
+        <w:t>disney</w:t>
       </w:r>
       <w:proofErr w:type="spellEnd"/>
       <w:r>
@@ -2545,80 +2404,27 @@
           <w:sz w:val="28"/>
           <w:szCs w:val="28"/>
         </w:rPr>
-        <w:t xml:space="preserve"> ACQUISTA che si muove con la pagina;</w:t>
-      </w:r>
-    </w:p>
-    <w:p>
-      <w:pPr>
-        <w:rPr>
-          <w:sz w:val="28"/>
-          <w:szCs w:val="28"/>
-        </w:rPr>
-      </w:pPr>
-    </w:p>
-    <w:p>
-      <w:pPr>
-        <w:jc w:val="center"/>
-        <w:rPr>
-          <w:sz w:val="28"/>
-          <w:szCs w:val="28"/>
-        </w:rPr>
-      </w:pPr>
-      <w:r>
-        <w:rPr>
-          <w:color w:val="FF0000"/>
-          <w:sz w:val="44"/>
-          <w:szCs w:val="44"/>
-        </w:rPr>
-        <w:t>USERFAVORITEGRID</w:t>
-      </w:r>
-      <w:r>
-        <w:rPr>
-          <w:color w:val="FF0000"/>
-          <w:sz w:val="44"/>
-          <w:szCs w:val="44"/>
-        </w:rPr>
-        <w:t>.HTML:</w:t>
-      </w:r>
-    </w:p>
-    <w:p>
-      <w:pPr>
-        <w:pStyle w:val="Paragrafoelenco"/>
-        <w:numPr>
-          <w:ilvl w:val="0"/>
-          <w:numId w:val="9"/>
-        </w:numPr>
-        <w:rPr>
-          <w:sz w:val="28"/>
-          <w:szCs w:val="28"/>
-        </w:rPr>
-      </w:pPr>
-      <w:r>
-        <w:rPr>
-          <w:sz w:val="28"/>
-          <w:szCs w:val="28"/>
-        </w:rPr>
-        <w:t>Vedere se la barra della ricerca ci va messa;</w:t>
-      </w:r>
-    </w:p>
-    <w:p>
-      <w:pPr>
-        <w:pStyle w:val="Paragrafoelenco"/>
-        <w:numPr>
-          <w:ilvl w:val="0"/>
-          <w:numId w:val="9"/>
-        </w:numPr>
-        <w:rPr>
-          <w:sz w:val="28"/>
-          <w:szCs w:val="28"/>
-        </w:rPr>
-      </w:pPr>
-      <w:r>
-        <w:rPr>
-          <w:sz w:val="28"/>
-          <w:szCs w:val="28"/>
-        </w:rPr>
-        <w:t xml:space="preserve">Riga 239-242: vedere </w:t>
+        <w:t xml:space="preserve"> e ciò che distingue un utente da un altro è il nome utente)</w:t>
+      </w:r>
+    </w:p>
+    <w:p>
+      <w:pPr>
+        <w:pStyle w:val="Paragrafoelenco"/>
+        <w:numPr>
+          <w:ilvl w:val="0"/>
+          <w:numId w:val="10"/>
+        </w:numPr>
+        <w:rPr>
+          <w:sz w:val="28"/>
+          <w:szCs w:val="28"/>
+        </w:rPr>
+      </w:pPr>
+      <w:r>
+        <w:rPr>
+          <w:sz w:val="28"/>
+          <w:szCs w:val="28"/>
+        </w:rPr>
+        <w:t xml:space="preserve">Riga 253: vedere </w:t>
       </w:r>
       <w:proofErr w:type="spellStart"/>
       <w:r>
@@ -2634,340 +2440,21 @@
           <w:sz w:val="28"/>
           <w:szCs w:val="28"/>
         </w:rPr>
-        <w:t xml:space="preserve"> dell’immagine e di “cambia avatar”;</w:t>
-      </w:r>
-    </w:p>
-    <w:p>
-      <w:pPr>
-        <w:pStyle w:val="Paragrafoelenco"/>
-        <w:numPr>
-          <w:ilvl w:val="0"/>
-          <w:numId w:val="9"/>
-        </w:numPr>
-        <w:rPr>
-          <w:sz w:val="28"/>
-          <w:szCs w:val="28"/>
-        </w:rPr>
-      </w:pPr>
-      <w:r>
-        <w:rPr>
-          <w:sz w:val="28"/>
-          <w:szCs w:val="28"/>
-        </w:rPr>
-        <w:t xml:space="preserve">Riga 253: vedere </w:t>
-      </w:r>
-      <w:proofErr w:type="spellStart"/>
-      <w:r>
-        <w:rPr>
-          <w:sz w:val="28"/>
-          <w:szCs w:val="28"/>
-        </w:rPr>
-        <w:t>href</w:t>
-      </w:r>
-      <w:proofErr w:type="spellEnd"/>
-      <w:r>
-        <w:rPr>
-          <w:sz w:val="28"/>
-          <w:szCs w:val="28"/>
-        </w:rPr>
         <w:t xml:space="preserve"> di Esci;</w:t>
       </w:r>
-    </w:p>
-    <w:p>
-      <w:pPr>
-        <w:pStyle w:val="Paragrafoelenco"/>
-        <w:numPr>
-          <w:ilvl w:val="0"/>
-          <w:numId w:val="9"/>
-        </w:numPr>
-        <w:rPr>
-          <w:sz w:val="28"/>
-          <w:szCs w:val="28"/>
-        </w:rPr>
-      </w:pPr>
-      <w:r>
-        <w:rPr>
-          <w:sz w:val="28"/>
-          <w:szCs w:val="28"/>
-        </w:rPr>
-        <w:t>Riga 260-267: vedere le categorie del filtro;</w:t>
-      </w:r>
-    </w:p>
-    <w:p>
-      <w:pPr>
-        <w:pStyle w:val="Paragrafoelenco"/>
-        <w:numPr>
-          <w:ilvl w:val="0"/>
-          <w:numId w:val="9"/>
-        </w:numPr>
-        <w:rPr>
-          <w:sz w:val="28"/>
-          <w:szCs w:val="28"/>
-        </w:rPr>
-      </w:pPr>
-      <w:r>
-        <w:rPr>
-          <w:sz w:val="28"/>
-          <w:szCs w:val="28"/>
-        </w:rPr>
-        <w:t>Riga 479-488: vedere le pagine per gli altri film/cartoni;</w:t>
-      </w:r>
-    </w:p>
-    <w:p>
-      <w:pPr>
-        <w:rPr>
-          <w:sz w:val="28"/>
-          <w:szCs w:val="28"/>
-        </w:rPr>
-      </w:pPr>
-    </w:p>
-    <w:p>
-      <w:pPr>
-        <w:jc w:val="center"/>
-        <w:rPr>
-          <w:sz w:val="28"/>
-          <w:szCs w:val="28"/>
-        </w:rPr>
-      </w:pPr>
-      <w:r>
-        <w:rPr>
-          <w:color w:val="FF0000"/>
-          <w:sz w:val="44"/>
-          <w:szCs w:val="44"/>
-        </w:rPr>
-        <w:t>USERFAVORITE</w:t>
-      </w:r>
-      <w:r>
-        <w:rPr>
-          <w:color w:val="FF0000"/>
-          <w:sz w:val="44"/>
-          <w:szCs w:val="44"/>
-        </w:rPr>
-        <w:t>LIST</w:t>
-      </w:r>
-      <w:r>
-        <w:rPr>
-          <w:color w:val="FF0000"/>
-          <w:sz w:val="44"/>
-          <w:szCs w:val="44"/>
-        </w:rPr>
-        <w:t>.HTML:</w:t>
-      </w:r>
-    </w:p>
-    <w:p>
-      <w:pPr>
-        <w:pStyle w:val="Paragrafoelenco"/>
-        <w:numPr>
-          <w:ilvl w:val="0"/>
-          <w:numId w:val="10"/>
-        </w:numPr>
-        <w:rPr>
-          <w:sz w:val="28"/>
-          <w:szCs w:val="28"/>
-        </w:rPr>
-      </w:pPr>
-      <w:r>
-        <w:rPr>
-          <w:sz w:val="28"/>
-          <w:szCs w:val="28"/>
-        </w:rPr>
-        <w:t>Vedere se la barra della ricerca ci va messa;</w:t>
-      </w:r>
-    </w:p>
-    <w:p>
-      <w:pPr>
-        <w:pStyle w:val="Paragrafoelenco"/>
-        <w:numPr>
-          <w:ilvl w:val="0"/>
-          <w:numId w:val="10"/>
-        </w:numPr>
-        <w:rPr>
-          <w:sz w:val="28"/>
-          <w:szCs w:val="28"/>
-        </w:rPr>
-      </w:pPr>
-      <w:r>
-        <w:rPr>
-          <w:sz w:val="28"/>
-          <w:szCs w:val="28"/>
-        </w:rPr>
-        <w:lastRenderedPageBreak/>
-        <w:t xml:space="preserve">Riga 239-242: vedere </w:t>
-      </w:r>
-      <w:proofErr w:type="spellStart"/>
-      <w:r>
-        <w:rPr>
-          <w:sz w:val="28"/>
-          <w:szCs w:val="28"/>
-        </w:rPr>
-        <w:t>href</w:t>
-      </w:r>
-      <w:proofErr w:type="spellEnd"/>
-      <w:r>
-        <w:rPr>
-          <w:sz w:val="28"/>
-          <w:szCs w:val="28"/>
-        </w:rPr>
-        <w:t xml:space="preserve"> dell’immagine e di “cambia avatar”;</w:t>
-      </w:r>
-    </w:p>
-    <w:p>
-      <w:pPr>
-        <w:pStyle w:val="Paragrafoelenco"/>
-        <w:numPr>
-          <w:ilvl w:val="0"/>
-          <w:numId w:val="10"/>
-        </w:numPr>
-        <w:rPr>
-          <w:sz w:val="28"/>
-          <w:szCs w:val="28"/>
-        </w:rPr>
-      </w:pPr>
-      <w:r>
-        <w:rPr>
-          <w:sz w:val="28"/>
-          <w:szCs w:val="28"/>
-        </w:rPr>
-        <w:t xml:space="preserve">Riga 253: vedere </w:t>
-      </w:r>
-      <w:proofErr w:type="spellStart"/>
-      <w:r>
-        <w:rPr>
-          <w:sz w:val="28"/>
-          <w:szCs w:val="28"/>
-        </w:rPr>
-        <w:t>href</w:t>
-      </w:r>
-      <w:proofErr w:type="spellEnd"/>
-      <w:r>
-        <w:rPr>
-          <w:sz w:val="28"/>
-          <w:szCs w:val="28"/>
-        </w:rPr>
-        <w:t xml:space="preserve"> di Esci;</w:t>
-      </w:r>
-    </w:p>
-    <w:p>
-      <w:pPr>
-        <w:pStyle w:val="Paragrafoelenco"/>
-        <w:numPr>
-          <w:ilvl w:val="0"/>
-          <w:numId w:val="10"/>
-        </w:numPr>
-        <w:rPr>
-          <w:sz w:val="28"/>
-          <w:szCs w:val="28"/>
-        </w:rPr>
-      </w:pPr>
-      <w:r>
-        <w:rPr>
-          <w:sz w:val="28"/>
-          <w:szCs w:val="28"/>
-        </w:rPr>
-        <w:t>Riga 260-26</w:t>
-      </w:r>
-      <w:r>
-        <w:rPr>
-          <w:sz w:val="28"/>
-          <w:szCs w:val="28"/>
-        </w:rPr>
-        <w:t>6</w:t>
-      </w:r>
-      <w:r>
-        <w:rPr>
-          <w:sz w:val="28"/>
-          <w:szCs w:val="28"/>
-        </w:rPr>
-        <w:t>: vedere le categorie del filtro;</w:t>
-      </w:r>
-    </w:p>
-    <w:p>
-      <w:pPr>
-        <w:pStyle w:val="Paragrafoelenco"/>
-        <w:numPr>
-          <w:ilvl w:val="0"/>
-          <w:numId w:val="10"/>
-        </w:numPr>
-        <w:rPr>
-          <w:sz w:val="28"/>
-          <w:szCs w:val="28"/>
-        </w:rPr>
-      </w:pPr>
-      <w:r>
-        <w:rPr>
-          <w:sz w:val="28"/>
-          <w:szCs w:val="28"/>
-        </w:rPr>
-        <w:t xml:space="preserve">Riga </w:t>
-      </w:r>
-      <w:r>
-        <w:rPr>
-          <w:sz w:val="28"/>
-          <w:szCs w:val="28"/>
-        </w:rPr>
-        <w:t>333</w:t>
-      </w:r>
-      <w:r>
-        <w:rPr>
-          <w:sz w:val="28"/>
-          <w:szCs w:val="28"/>
-        </w:rPr>
-        <w:t>-</w:t>
-      </w:r>
-      <w:r>
-        <w:rPr>
-          <w:sz w:val="28"/>
-          <w:szCs w:val="28"/>
-        </w:rPr>
-        <w:t>342</w:t>
-      </w:r>
-      <w:r>
-        <w:rPr>
-          <w:sz w:val="28"/>
-          <w:szCs w:val="28"/>
-        </w:rPr>
-        <w:t>: vedere le pagine per gli altri film/cartoni;</w:t>
-      </w:r>
-    </w:p>
-    <w:p>
-      <w:pPr>
-        <w:rPr>
-          <w:sz w:val="28"/>
-          <w:szCs w:val="28"/>
-        </w:rPr>
-      </w:pPr>
-    </w:p>
-    <w:p>
-      <w:pPr>
-        <w:jc w:val="center"/>
-        <w:rPr>
-          <w:sz w:val="28"/>
-          <w:szCs w:val="28"/>
-        </w:rPr>
-      </w:pPr>
-      <w:r>
-        <w:rPr>
-          <w:color w:val="FF0000"/>
-          <w:sz w:val="44"/>
-          <w:szCs w:val="44"/>
-        </w:rPr>
-        <w:t>USER</w:t>
-      </w:r>
-      <w:r>
-        <w:rPr>
-          <w:color w:val="FF0000"/>
-          <w:sz w:val="44"/>
-          <w:szCs w:val="44"/>
-        </w:rPr>
-        <w:t>PROFILE</w:t>
-      </w:r>
-      <w:r>
-        <w:rPr>
-          <w:color w:val="FF0000"/>
-          <w:sz w:val="44"/>
-          <w:szCs w:val="44"/>
-        </w:rPr>
-        <w:t>.HTML:</w:t>
+      <w:r>
+        <w:rPr>
+          <w:sz w:val="28"/>
+          <w:szCs w:val="28"/>
+        </w:rPr>
+        <w:t xml:space="preserve"> </w:t>
+      </w:r>
+      <w:r>
+        <w:rPr>
+          <w:sz w:val="28"/>
+          <w:szCs w:val="28"/>
+        </w:rPr>
+        <w:t>(va alla home e in alto a destra mostra i nuovo i bottoni accedi e registrati)</w:t>
       </w:r>
     </w:p>
     <w:p>
@@ -2987,340 +2474,7 @@
           <w:sz w:val="28"/>
           <w:szCs w:val="28"/>
         </w:rPr>
-        <w:t>Vedere se la barra della ricerca ci va messa;</w:t>
-      </w:r>
-    </w:p>
-    <w:p>
-      <w:pPr>
-        <w:pStyle w:val="Paragrafoelenco"/>
-        <w:numPr>
-          <w:ilvl w:val="0"/>
-          <w:numId w:val="11"/>
-        </w:numPr>
-        <w:rPr>
-          <w:sz w:val="28"/>
-          <w:szCs w:val="28"/>
-        </w:rPr>
-      </w:pPr>
-      <w:r>
-        <w:rPr>
-          <w:sz w:val="28"/>
-          <w:szCs w:val="28"/>
-        </w:rPr>
-        <w:t>Riga 23</w:t>
-      </w:r>
-      <w:r>
-        <w:rPr>
-          <w:sz w:val="28"/>
-          <w:szCs w:val="28"/>
-        </w:rPr>
-        <w:t>2</w:t>
-      </w:r>
-      <w:r>
-        <w:rPr>
-          <w:sz w:val="28"/>
-          <w:szCs w:val="28"/>
-        </w:rPr>
-        <w:t xml:space="preserve">-242: vedere </w:t>
-      </w:r>
-      <w:proofErr w:type="spellStart"/>
-      <w:r>
-        <w:rPr>
-          <w:sz w:val="28"/>
-          <w:szCs w:val="28"/>
-        </w:rPr>
-        <w:t>href</w:t>
-      </w:r>
-      <w:proofErr w:type="spellEnd"/>
-      <w:r>
-        <w:rPr>
-          <w:sz w:val="28"/>
-          <w:szCs w:val="28"/>
-        </w:rPr>
-        <w:t xml:space="preserve"> dell’immagine e di “cambia avatar”;</w:t>
-      </w:r>
-    </w:p>
-    <w:p>
-      <w:pPr>
-        <w:pStyle w:val="Paragrafoelenco"/>
-        <w:numPr>
-          <w:ilvl w:val="0"/>
-          <w:numId w:val="11"/>
-        </w:numPr>
-        <w:rPr>
-          <w:sz w:val="28"/>
-          <w:szCs w:val="28"/>
-        </w:rPr>
-      </w:pPr>
-      <w:r>
-        <w:rPr>
-          <w:sz w:val="28"/>
-          <w:szCs w:val="28"/>
-        </w:rPr>
-        <w:t xml:space="preserve">Riga 253: vedere </w:t>
-      </w:r>
-      <w:proofErr w:type="spellStart"/>
-      <w:r>
-        <w:rPr>
-          <w:sz w:val="28"/>
-          <w:szCs w:val="28"/>
-        </w:rPr>
-        <w:t>href</w:t>
-      </w:r>
-      <w:proofErr w:type="spellEnd"/>
-      <w:r>
-        <w:rPr>
-          <w:sz w:val="28"/>
-          <w:szCs w:val="28"/>
-        </w:rPr>
-        <w:t xml:space="preserve"> di Esci;</w:t>
-      </w:r>
-    </w:p>
-    <w:p>
-      <w:pPr>
-        <w:pStyle w:val="Paragrafoelenco"/>
-        <w:numPr>
-          <w:ilvl w:val="0"/>
-          <w:numId w:val="11"/>
-        </w:numPr>
-        <w:rPr>
-          <w:sz w:val="28"/>
-          <w:szCs w:val="28"/>
-        </w:rPr>
-      </w:pPr>
-      <w:r>
-        <w:rPr>
-          <w:sz w:val="28"/>
-          <w:szCs w:val="28"/>
-        </w:rPr>
-        <w:t>Riga 434: vedere il bottone salva dove porta;</w:t>
-      </w:r>
-    </w:p>
-    <w:p>
-      <w:pPr>
-        <w:pStyle w:val="Paragrafoelenco"/>
-        <w:numPr>
-          <w:ilvl w:val="0"/>
-          <w:numId w:val="11"/>
-        </w:numPr>
-        <w:rPr>
-          <w:sz w:val="28"/>
-          <w:szCs w:val="28"/>
-        </w:rPr>
-      </w:pPr>
-      <w:r>
-        <w:rPr>
-          <w:sz w:val="28"/>
-          <w:szCs w:val="28"/>
-        </w:rPr>
-        <w:t>Riga 460: vedere il bottone salva dove porta;</w:t>
-      </w:r>
-    </w:p>
-    <w:p>
-      <w:pPr>
-        <w:rPr>
-          <w:sz w:val="28"/>
-          <w:szCs w:val="28"/>
-        </w:rPr>
-      </w:pPr>
-    </w:p>
-    <w:p>
-      <w:pPr>
-        <w:jc w:val="center"/>
-        <w:rPr>
-          <w:sz w:val="28"/>
-          <w:szCs w:val="28"/>
-        </w:rPr>
-      </w:pPr>
-      <w:r>
-        <w:rPr>
-          <w:color w:val="FF0000"/>
-          <w:sz w:val="44"/>
-          <w:szCs w:val="44"/>
-        </w:rPr>
-        <w:t>USERRATE</w:t>
-      </w:r>
-      <w:r>
-        <w:rPr>
-          <w:color w:val="FF0000"/>
-          <w:sz w:val="44"/>
-          <w:szCs w:val="44"/>
-        </w:rPr>
-        <w:t>.HTML:</w:t>
-      </w:r>
-    </w:p>
-    <w:p>
-      <w:pPr>
-        <w:pStyle w:val="Paragrafoelenco"/>
-        <w:numPr>
-          <w:ilvl w:val="0"/>
-          <w:numId w:val="11"/>
-        </w:numPr>
-        <w:rPr>
-          <w:sz w:val="28"/>
-          <w:szCs w:val="28"/>
-        </w:rPr>
-      </w:pPr>
-      <w:r>
-        <w:rPr>
-          <w:sz w:val="28"/>
-          <w:szCs w:val="28"/>
-        </w:rPr>
-        <w:t>Vedere se la barra della ricerca ci va messa;</w:t>
-      </w:r>
-    </w:p>
-    <w:p>
-      <w:pPr>
-        <w:pStyle w:val="Paragrafoelenco"/>
-        <w:numPr>
-          <w:ilvl w:val="0"/>
-          <w:numId w:val="11"/>
-        </w:numPr>
-        <w:rPr>
-          <w:sz w:val="28"/>
-          <w:szCs w:val="28"/>
-        </w:rPr>
-      </w:pPr>
-      <w:r>
-        <w:rPr>
-          <w:sz w:val="28"/>
-          <w:szCs w:val="28"/>
-        </w:rPr>
-        <w:t xml:space="preserve">Riga 232-242: vedere </w:t>
-      </w:r>
-      <w:proofErr w:type="spellStart"/>
-      <w:r>
-        <w:rPr>
-          <w:sz w:val="28"/>
-          <w:szCs w:val="28"/>
-        </w:rPr>
-        <w:t>href</w:t>
-      </w:r>
-      <w:proofErr w:type="spellEnd"/>
-      <w:r>
-        <w:rPr>
-          <w:sz w:val="28"/>
-          <w:szCs w:val="28"/>
-        </w:rPr>
-        <w:t xml:space="preserve"> dell’immagine e di “cambia avatar”;</w:t>
-      </w:r>
-    </w:p>
-    <w:p>
-      <w:pPr>
-        <w:pStyle w:val="Paragrafoelenco"/>
-        <w:numPr>
-          <w:ilvl w:val="0"/>
-          <w:numId w:val="11"/>
-        </w:numPr>
-        <w:rPr>
-          <w:sz w:val="28"/>
-          <w:szCs w:val="28"/>
-        </w:rPr>
-      </w:pPr>
-      <w:r>
-        <w:rPr>
-          <w:sz w:val="28"/>
-          <w:szCs w:val="28"/>
-        </w:rPr>
-        <w:t xml:space="preserve">Riga 253: vedere </w:t>
-      </w:r>
-      <w:proofErr w:type="spellStart"/>
-      <w:r>
-        <w:rPr>
-          <w:sz w:val="28"/>
-          <w:szCs w:val="28"/>
-        </w:rPr>
-        <w:t>href</w:t>
-      </w:r>
-      <w:proofErr w:type="spellEnd"/>
-      <w:r>
-        <w:rPr>
-          <w:sz w:val="28"/>
-          <w:szCs w:val="28"/>
-        </w:rPr>
-        <w:t xml:space="preserve"> di Esci;</w:t>
-      </w:r>
-    </w:p>
-    <w:p>
-      <w:pPr>
-        <w:pStyle w:val="Paragrafoelenco"/>
-        <w:numPr>
-          <w:ilvl w:val="0"/>
-          <w:numId w:val="11"/>
-        </w:numPr>
-        <w:rPr>
-          <w:sz w:val="28"/>
-          <w:szCs w:val="28"/>
-        </w:rPr>
-      </w:pPr>
-      <w:r>
-        <w:rPr>
-          <w:sz w:val="28"/>
-          <w:szCs w:val="28"/>
-        </w:rPr>
-        <w:t>Riga 260-26</w:t>
-      </w:r>
-      <w:r>
-        <w:rPr>
-          <w:sz w:val="28"/>
-          <w:szCs w:val="28"/>
-        </w:rPr>
-        <w:t>7</w:t>
-      </w:r>
-      <w:r>
-        <w:rPr>
-          <w:sz w:val="28"/>
-          <w:szCs w:val="28"/>
-        </w:rPr>
-        <w:t>: vedere le categorie del filtro;</w:t>
-      </w:r>
-    </w:p>
-    <w:p>
-      <w:pPr>
-        <w:pStyle w:val="Paragrafoelenco"/>
-        <w:numPr>
-          <w:ilvl w:val="0"/>
-          <w:numId w:val="11"/>
-        </w:numPr>
-        <w:rPr>
-          <w:sz w:val="28"/>
-          <w:szCs w:val="28"/>
-        </w:rPr>
-      </w:pPr>
-      <w:r>
-        <w:rPr>
-          <w:sz w:val="28"/>
-          <w:szCs w:val="28"/>
-        </w:rPr>
-        <w:t>Riga 3</w:t>
-      </w:r>
-      <w:r>
-        <w:rPr>
-          <w:sz w:val="28"/>
-          <w:szCs w:val="28"/>
-        </w:rPr>
-        <w:t>11</w:t>
-      </w:r>
-      <w:r>
-        <w:rPr>
-          <w:sz w:val="28"/>
-          <w:szCs w:val="28"/>
-        </w:rPr>
-        <w:t>-3</w:t>
-      </w:r>
-      <w:r>
-        <w:rPr>
-          <w:sz w:val="28"/>
-          <w:szCs w:val="28"/>
-        </w:rPr>
-        <w:t>15</w:t>
-      </w:r>
-      <w:r>
-        <w:rPr>
-          <w:sz w:val="28"/>
-          <w:szCs w:val="28"/>
-        </w:rPr>
-        <w:t>: vedere le pagine per gli altri film/cartoni;</w:t>
+        <w:t>Riga 311-315: vedere le pagine per gli altri film/cartoni;</w:t>
       </w:r>
     </w:p>
     <w:p>
@@ -3347,8 +2501,6 @@
         </w:rPr>
         <w:t>IN GENERALE:</w:t>
       </w:r>
-      <w:bookmarkStart w:id="0" w:name="_GoBack"/>
-      <w:bookmarkEnd w:id="0"/>
     </w:p>
     <w:p>
       <w:pPr>
@@ -3424,7 +2576,7 @@
 </file>
 
 <file path=word/numbering.xml><?xml version="1.0" encoding="utf-8"?>
-<w:numbering xmlns:wpc="http://schemas.microsoft.com/office/word/2010/wordprocessingCanvas" xmlns:cx="http://schemas.microsoft.com/office/drawing/2014/chartex" xmlns:cx1="http://schemas.microsoft.com/office/drawing/2015/9/8/chartex" xmlns:cx2="http://schemas.microsoft.com/office/drawing/2015/10/21/chartex" xmlns:cx3="http://schemas.microsoft.com/office/drawing/2016/5/9/chartex" xmlns:cx4="http://schemas.microsoft.com/office/drawing/2016/5/10/chartex" xmlns:cx5="http://schemas.microsoft.com/office/drawing/2016/5/11/chartex" xmlns:cx6="http://schemas.microsoft.com/office/drawing/2016/5/12/chartex" xmlns:cx7="http://schemas.microsoft.com/office/drawing/2016/5/13/chartex" xmlns:cx8="http://schemas.microsoft.com/office/drawing/2016/5/14/chartex" xmlns:mc="http://schemas.openxmlformats.org/markup-compatibility/2006" xmlns:aink="http://schemas.microsoft.com/office/drawing/2016/ink" xmlns:am3d="http://schemas.microsoft.com/office/drawing/2017/model3d" xmlns:o="urn:schemas-microsoft-com:office:office" xmlns:r="http://schemas.openxmlformats.org/officeDocument/2006/relationships" xmlns:m="http://schemas.openxmlformats.org/officeDocument/2006/math" xmlns:v="urn:schemas-microsoft-com:vml" xmlns:wp14="http://schemas.microsoft.com/office/word/2010/wordprocessingDrawing" xmlns:wp="http://schemas.openxmlformats.org/drawingml/2006/wordprocessingDrawing" xmlns:w10="urn:schemas-microsoft-com:office:word" xmlns:w="http://schemas.openxmlformats.org/wordprocessingml/2006/main" xmlns:w14="http://schemas.microsoft.com/office/word/2010/wordml" xmlns:w15="http://schemas.microsoft.com/office/word/2012/wordml" xmlns:w16cid="http://schemas.microsoft.com/office/word/2016/wordml/cid" xmlns:w16se="http://schemas.microsoft.com/office/word/2015/wordml/symex" xmlns:wpg="http://schemas.microsoft.com/office/word/2010/wordprocessingGroup" xmlns:wpi="http://schemas.microsoft.com/office/word/2010/wordprocessingInk" xmlns:wne="http://schemas.microsoft.com/office/word/2006/wordml" xmlns:wps="http://schemas.microsoft.com/office/word/2010/wordprocessingShape" mc:Ignorable="w14 w15 w16se w16cid wp14">
+<w:numbering xmlns:wpc="http://schemas.microsoft.com/office/word/2010/wordprocessingCanvas" xmlns:cx="http://schemas.microsoft.com/office/drawing/2014/chartex" xmlns:cx1="http://schemas.microsoft.com/office/drawing/2015/9/8/chartex" xmlns:cx2="http://schemas.microsoft.com/office/drawing/2015/10/21/chartex" xmlns:cx3="http://schemas.microsoft.com/office/drawing/2016/5/9/chartex" xmlns:cx4="http://schemas.microsoft.com/office/drawing/2016/5/10/chartex" xmlns:cx5="http://schemas.microsoft.com/office/drawing/2016/5/11/chartex" xmlns:cx6="http://schemas.microsoft.com/office/drawing/2016/5/12/chartex" xmlns:cx7="http://schemas.microsoft.com/office/drawing/2016/5/13/chartex" xmlns:cx8="http://schemas.microsoft.com/office/drawing/2016/5/14/chartex" xmlns:mc="http://schemas.openxmlformats.org/markup-compatibility/2006" xmlns:aink="http://schemas.microsoft.com/office/drawing/2016/ink" xmlns:am3d="http://schemas.microsoft.com/office/drawing/2017/model3d" xmlns:o="urn:schemas-microsoft-com:office:office" xmlns:r="http://schemas.openxmlformats.org/officeDocument/2006/relationships" xmlns:m="http://schemas.openxmlformats.org/officeDocument/2006/math" xmlns:v="urn:schemas-microsoft-com:vml" xmlns:wp14="http://schemas.microsoft.com/office/word/2010/wordprocessingDrawing" xmlns:wp="http://schemas.openxmlformats.org/drawingml/2006/wordprocessingDrawing" xmlns:w10="urn:schemas-microsoft-com:office:word" xmlns:w="http://schemas.openxmlformats.org/wordprocessingml/2006/main" xmlns:w14="http://schemas.microsoft.com/office/word/2010/wordml" xmlns:w15="http://schemas.microsoft.com/office/word/2012/wordml" xmlns:w16cex="http://schemas.microsoft.com/office/word/2018/wordml/cex" xmlns:w16cid="http://schemas.microsoft.com/office/word/2016/wordml/cid" xmlns:w16="http://schemas.microsoft.com/office/word/2018/wordml" xmlns:w16se="http://schemas.microsoft.com/office/word/2015/wordml/symex" xmlns:wpg="http://schemas.microsoft.com/office/word/2010/wordprocessingGroup" xmlns:wpi="http://schemas.microsoft.com/office/word/2010/wordprocessingInk" xmlns:wne="http://schemas.microsoft.com/office/word/2006/wordml" xmlns:wps="http://schemas.microsoft.com/office/word/2010/wordprocessingShape" mc:Ignorable="w14 w15 w16se w16cid w16 w16cex wp14">
   <w:abstractNum w:abstractNumId="0" w15:restartNumberingAfterBreak="0">
     <w:nsid w:val="00270CE6"/>
     <w:multiLevelType w:val="hybridMultilevel"/>
@@ -4705,7 +3857,7 @@
 </file>
 
 <file path=word/styles.xml><?xml version="1.0" encoding="utf-8"?>
-<w:styles xmlns:mc="http://schemas.openxmlformats.org/markup-compatibility/2006" xmlns:r="http://schemas.openxmlformats.org/officeDocument/2006/relationships" xmlns:w="http://schemas.openxmlformats.org/wordprocessingml/2006/main" xmlns:w14="http://schemas.microsoft.com/office/word/2010/wordml" xmlns:w15="http://schemas.microsoft.com/office/word/2012/wordml" xmlns:w16cid="http://schemas.microsoft.com/office/word/2016/wordml/cid" xmlns:w16se="http://schemas.microsoft.com/office/word/2015/wordml/symex" mc:Ignorable="w14 w15 w16se w16cid">
+<w:styles xmlns:mc="http://schemas.openxmlformats.org/markup-compatibility/2006" xmlns:r="http://schemas.openxmlformats.org/officeDocument/2006/relationships" xmlns:w="http://schemas.openxmlformats.org/wordprocessingml/2006/main" xmlns:w14="http://schemas.microsoft.com/office/word/2010/wordml" xmlns:w15="http://schemas.microsoft.com/office/word/2012/wordml" xmlns:w16cex="http://schemas.microsoft.com/office/word/2018/wordml/cex" xmlns:w16cid="http://schemas.microsoft.com/office/word/2016/wordml/cid" xmlns:w16="http://schemas.microsoft.com/office/word/2018/wordml" xmlns:w16se="http://schemas.microsoft.com/office/word/2015/wordml/symex" mc:Ignorable="w14 w15 w16se w16cid w16 w16cex">
   <w:docDefaults>
     <w:rPrDefault>
       <w:rPr>

--- a/Sito Disney/html/dest/COSE DA FARE TEMPLATE_TDW.docx
+++ b/Sito Disney/html/dest/COSE DA FARE TEMPLATE_TDW.docx
@@ -48,12 +48,21 @@
         <w:t>href</w:t>
       </w:r>
       <w:proofErr w:type="spellEnd"/>
-      <w:r>
-        <w:rPr>
-          <w:sz w:val="28"/>
-          <w:szCs w:val="28"/>
-        </w:rPr>
-        <w:t>=”#” &gt; inserire il link</w:t>
+      <w:proofErr w:type="gramStart"/>
+      <w:r>
+        <w:rPr>
+          <w:sz w:val="28"/>
+          <w:szCs w:val="28"/>
+        </w:rPr>
+        <w:t>=”#</w:t>
+      </w:r>
+      <w:proofErr w:type="gramEnd"/>
+      <w:r>
+        <w:rPr>
+          <w:sz w:val="28"/>
+          <w:szCs w:val="28"/>
+        </w:rPr>
+        <w:t>” &gt; inserire il link</w:t>
       </w:r>
       <w:r>
         <w:rPr>
@@ -121,12 +130,21 @@
         <w:t>href</w:t>
       </w:r>
       <w:proofErr w:type="spellEnd"/>
-      <w:r>
-        <w:rPr>
-          <w:sz w:val="28"/>
-          <w:szCs w:val="28"/>
-        </w:rPr>
-        <w:t>=”#”&gt; inserire il link;</w:t>
+      <w:proofErr w:type="gramStart"/>
+      <w:r>
+        <w:rPr>
+          <w:sz w:val="28"/>
+          <w:szCs w:val="28"/>
+        </w:rPr>
+        <w:t>=”#</w:t>
+      </w:r>
+      <w:proofErr w:type="gramEnd"/>
+      <w:r>
+        <w:rPr>
+          <w:sz w:val="28"/>
+          <w:szCs w:val="28"/>
+        </w:rPr>
+        <w:t>”&gt; inserire il link;</w:t>
       </w:r>
       <w:r>
         <w:rPr>
@@ -216,26 +234,28 @@
         <w:t>href</w:t>
       </w:r>
       <w:proofErr w:type="spellEnd"/>
-      <w:r>
-        <w:rPr>
-          <w:sz w:val="28"/>
-          <w:szCs w:val="28"/>
-        </w:rPr>
-        <w:t>=”#”&gt; inserire il link;</w:t>
-      </w:r>
-      <w:r>
-        <w:rPr>
-          <w:sz w:val="28"/>
-          <w:szCs w:val="28"/>
-        </w:rPr>
-        <w:t xml:space="preserve"> </w:t>
-      </w:r>
-      <w:r>
-        <w:rPr>
-          <w:sz w:val="28"/>
-          <w:szCs w:val="28"/>
-        </w:rPr>
-        <w:t xml:space="preserve">(vedere come chiudere e non fare </w:t>
+      <w:proofErr w:type="gramStart"/>
+      <w:r>
+        <w:rPr>
+          <w:sz w:val="28"/>
+          <w:szCs w:val="28"/>
+        </w:rPr>
+        <w:t>=”#</w:t>
+      </w:r>
+      <w:proofErr w:type="gramEnd"/>
+      <w:r>
+        <w:rPr>
+          <w:sz w:val="28"/>
+          <w:szCs w:val="28"/>
+        </w:rPr>
+        <w:t>”&gt; inserire il link;</w:t>
+      </w:r>
+      <w:r>
+        <w:rPr>
+          <w:sz w:val="28"/>
+          <w:szCs w:val="28"/>
+        </w:rPr>
+        <w:t xml:space="preserve"> (vedere come chiudere e non fare </w:t>
       </w:r>
       <w:proofErr w:type="spellStart"/>
       <w:r>
@@ -528,14 +548,7 @@
           <w:sz w:val="28"/>
           <w:szCs w:val="28"/>
         </w:rPr>
-        <w:t xml:space="preserve"> </w:t>
-      </w:r>
-      <w:r>
-        <w:rPr>
-          <w:sz w:val="28"/>
-          <w:szCs w:val="28"/>
-        </w:rPr>
-        <w:t xml:space="preserve">(vedere se farlo o meno in base al numero di tabelle nel </w:t>
+        <w:t xml:space="preserve"> (vedere se farlo o meno in base al numero di tabelle nel </w:t>
       </w:r>
       <w:proofErr w:type="spellStart"/>
       <w:r>
@@ -731,14 +744,7 @@
           <w:sz w:val="28"/>
           <w:szCs w:val="28"/>
         </w:rPr>
-        <w:t>(tab)</w:t>
-      </w:r>
-      <w:r>
-        <w:rPr>
-          <w:sz w:val="28"/>
-          <w:szCs w:val="28"/>
-        </w:rPr>
-        <w:t xml:space="preserve"> </w:t>
+        <w:t xml:space="preserve">(tab) </w:t>
       </w:r>
       <w:r>
         <w:rPr>
@@ -846,14 +852,7 @@
           <w:sz w:val="28"/>
           <w:szCs w:val="28"/>
         </w:rPr>
-        <w:t>(tab)</w:t>
-      </w:r>
-      <w:r>
-        <w:rPr>
-          <w:sz w:val="28"/>
-          <w:szCs w:val="28"/>
-        </w:rPr>
-        <w:t xml:space="preserve"> </w:t>
+        <w:t xml:space="preserve">(tab) </w:t>
       </w:r>
       <w:r>
         <w:rPr>
@@ -944,7 +943,23 @@
           <w:sz w:val="28"/>
           <w:szCs w:val="28"/>
         </w:rPr>
-        <w:t>Riga 242-632: vedere i tag per andare ai media, biografia….;</w:t>
+        <w:t xml:space="preserve">Riga 242-632: vedere i tag per andare ai media, </w:t>
+      </w:r>
+      <w:proofErr w:type="gramStart"/>
+      <w:r>
+        <w:rPr>
+          <w:sz w:val="28"/>
+          <w:szCs w:val="28"/>
+        </w:rPr>
+        <w:t>biografia….</w:t>
+      </w:r>
+      <w:proofErr w:type="gramEnd"/>
+      <w:r>
+        <w:rPr>
+          <w:sz w:val="28"/>
+          <w:szCs w:val="28"/>
+        </w:rPr>
+        <w:t>;</w:t>
       </w:r>
     </w:p>
     <w:p>
@@ -1023,7 +1038,23 @@
           <w:sz w:val="28"/>
           <w:szCs w:val="28"/>
         </w:rPr>
-        <w:t>: vedere i tag per andare ai media, biografia….;</w:t>
+        <w:t xml:space="preserve">: vedere i tag per andare ai media, </w:t>
+      </w:r>
+      <w:proofErr w:type="gramStart"/>
+      <w:r>
+        <w:rPr>
+          <w:sz w:val="28"/>
+          <w:szCs w:val="28"/>
+        </w:rPr>
+        <w:t>biografia….</w:t>
+      </w:r>
+      <w:proofErr w:type="gramEnd"/>
+      <w:r>
+        <w:rPr>
+          <w:sz w:val="28"/>
+          <w:szCs w:val="28"/>
+        </w:rPr>
+        <w:t>;</w:t>
       </w:r>
     </w:p>
     <w:p>
@@ -1224,7 +1255,23 @@
           <w:sz w:val="28"/>
           <w:szCs w:val="28"/>
         </w:rPr>
-        <w:t xml:space="preserve"> “usa questo ….” rimanga con la spunta. Se è la prima volta che si inseriscono entrambi deve essere vuota;</w:t>
+        <w:t xml:space="preserve"> “usa questo</w:t>
+      </w:r>
+      <w:proofErr w:type="gramStart"/>
+      <w:r>
+        <w:rPr>
+          <w:sz w:val="28"/>
+          <w:szCs w:val="28"/>
+        </w:rPr>
+        <w:t xml:space="preserve"> ….</w:t>
+      </w:r>
+      <w:proofErr w:type="gramEnd"/>
+      <w:r>
+        <w:rPr>
+          <w:sz w:val="28"/>
+          <w:szCs w:val="28"/>
+        </w:rPr>
+        <w:t>” rimanga con la spunta. Se è la prima volta che si inseriscono entrambi deve essere vuota;</w:t>
       </w:r>
     </w:p>
     <w:p>
@@ -1460,7 +1507,23 @@
           <w:sz w:val="28"/>
           <w:szCs w:val="28"/>
         </w:rPr>
-        <w:t>Riga 281-871: vedere i tag per andare ai media, biografia….;</w:t>
+        <w:t xml:space="preserve">Riga 281-871: vedere i tag per andare ai media, </w:t>
+      </w:r>
+      <w:proofErr w:type="gramStart"/>
+      <w:r>
+        <w:rPr>
+          <w:sz w:val="28"/>
+          <w:szCs w:val="28"/>
+        </w:rPr>
+        <w:t>biografia….</w:t>
+      </w:r>
+      <w:proofErr w:type="gramEnd"/>
+      <w:r>
+        <w:rPr>
+          <w:sz w:val="28"/>
+          <w:szCs w:val="28"/>
+        </w:rPr>
+        <w:t>;</w:t>
       </w:r>
     </w:p>
     <w:p>
@@ -1585,7 +1648,23 @@
           <w:sz w:val="28"/>
           <w:szCs w:val="28"/>
         </w:rPr>
-        <w:t>Riga 281-870: vedere i tag per andare ai media, biografia….;</w:t>
+        <w:t xml:space="preserve">Riga 281-870: vedere i tag per andare ai media, </w:t>
+      </w:r>
+      <w:proofErr w:type="gramStart"/>
+      <w:r>
+        <w:rPr>
+          <w:sz w:val="28"/>
+          <w:szCs w:val="28"/>
+        </w:rPr>
+        <w:t>biografia….</w:t>
+      </w:r>
+      <w:proofErr w:type="gramEnd"/>
+      <w:r>
+        <w:rPr>
+          <w:sz w:val="28"/>
+          <w:szCs w:val="28"/>
+        </w:rPr>
+        <w:t>;</w:t>
       </w:r>
     </w:p>
     <w:p>
@@ -1888,7 +1967,23 @@
           <w:sz w:val="28"/>
           <w:szCs w:val="28"/>
         </w:rPr>
-        <w:t xml:space="preserve"> di Esci; (va alla home e in alto a destra mostra i nuovo i bottoni accedi e registrati)</w:t>
+        <w:t xml:space="preserve"> di Esci; (va alla home e in alto a destra mostra </w:t>
+      </w:r>
+      <w:proofErr w:type="gramStart"/>
+      <w:r>
+        <w:rPr>
+          <w:sz w:val="28"/>
+          <w:szCs w:val="28"/>
+        </w:rPr>
+        <w:t>i nuovo</w:t>
+      </w:r>
+      <w:proofErr w:type="gramEnd"/>
+      <w:r>
+        <w:rPr>
+          <w:sz w:val="28"/>
+          <w:szCs w:val="28"/>
+        </w:rPr>
+        <w:t xml:space="preserve"> i bottoni accedi e registrati)</w:t>
       </w:r>
     </w:p>
     <w:p>
@@ -1979,21 +2074,7 @@
           <w:sz w:val="28"/>
           <w:szCs w:val="28"/>
         </w:rPr>
-        <w:t xml:space="preserve"> dell’immagine e di “cambia avatar”;</w:t>
-      </w:r>
-      <w:r>
-        <w:rPr>
-          <w:sz w:val="28"/>
-          <w:szCs w:val="28"/>
-        </w:rPr>
-        <w:t xml:space="preserve"> </w:t>
-      </w:r>
-      <w:r>
-        <w:rPr>
-          <w:sz w:val="28"/>
-          <w:szCs w:val="28"/>
-        </w:rPr>
-        <w:t xml:space="preserve">(immagini predefinite personaggi </w:t>
+        <w:t xml:space="preserve"> dell’immagine e di “cambia avatar”; (immagini predefinite personaggi </w:t>
       </w:r>
       <w:proofErr w:type="spellStart"/>
       <w:r>
@@ -2045,21 +2126,23 @@
           <w:sz w:val="28"/>
           <w:szCs w:val="28"/>
         </w:rPr>
-        <w:t xml:space="preserve"> di Esci;</w:t>
-      </w:r>
-      <w:r>
-        <w:rPr>
-          <w:sz w:val="28"/>
-          <w:szCs w:val="28"/>
-        </w:rPr>
-        <w:t xml:space="preserve"> </w:t>
-      </w:r>
-      <w:r>
-        <w:rPr>
-          <w:sz w:val="28"/>
-          <w:szCs w:val="28"/>
-        </w:rPr>
-        <w:t>(va alla home e in alto a destra mostra i nuovo i bottoni accedi e registrati)</w:t>
+        <w:t xml:space="preserve"> di Esci; (va alla home e in alto a destra mostra </w:t>
+      </w:r>
+      <w:proofErr w:type="gramStart"/>
+      <w:r>
+        <w:rPr>
+          <w:sz w:val="28"/>
+          <w:szCs w:val="28"/>
+        </w:rPr>
+        <w:t>i nuovo</w:t>
+      </w:r>
+      <w:proofErr w:type="gramEnd"/>
+      <w:r>
+        <w:rPr>
+          <w:sz w:val="28"/>
+          <w:szCs w:val="28"/>
+        </w:rPr>
+        <w:t xml:space="preserve"> i bottoni accedi e registrati)</w:t>
       </w:r>
     </w:p>
     <w:p>
@@ -2147,14 +2230,7 @@
           <w:sz w:val="28"/>
           <w:szCs w:val="28"/>
         </w:rPr>
-        <w:t xml:space="preserve"> </w:t>
-      </w:r>
-      <w:r>
-        <w:rPr>
-          <w:sz w:val="28"/>
-          <w:szCs w:val="28"/>
-        </w:rPr>
-        <w:t xml:space="preserve">(immagini predefinite personaggi </w:t>
+        <w:t xml:space="preserve"> (immagini predefinite personaggi </w:t>
       </w:r>
       <w:proofErr w:type="spellStart"/>
       <w:r>
@@ -2213,14 +2289,23 @@
           <w:sz w:val="28"/>
           <w:szCs w:val="28"/>
         </w:rPr>
-        <w:t xml:space="preserve"> </w:t>
-      </w:r>
-      <w:r>
-        <w:rPr>
-          <w:sz w:val="28"/>
-          <w:szCs w:val="28"/>
-        </w:rPr>
-        <w:t>(va alla home e in alto a destra mostra i nuovo i bottoni accedi e registrati)</w:t>
+        <w:t xml:space="preserve"> (va alla home e in alto a destra mostra </w:t>
+      </w:r>
+      <w:proofErr w:type="gramStart"/>
+      <w:r>
+        <w:rPr>
+          <w:sz w:val="28"/>
+          <w:szCs w:val="28"/>
+        </w:rPr>
+        <w:t>i nuovo</w:t>
+      </w:r>
+      <w:proofErr w:type="gramEnd"/>
+      <w:r>
+        <w:rPr>
+          <w:sz w:val="28"/>
+          <w:szCs w:val="28"/>
+        </w:rPr>
+        <w:t xml:space="preserve"> i bottoni accedi e registrati)</w:t>
       </w:r>
     </w:p>
     <w:p>
@@ -2290,14 +2375,7 @@
           <w:sz w:val="28"/>
           <w:szCs w:val="28"/>
         </w:rPr>
-        <w:t xml:space="preserve"> </w:t>
-      </w:r>
-      <w:r>
-        <w:rPr>
-          <w:sz w:val="28"/>
-          <w:szCs w:val="28"/>
-        </w:rPr>
-        <w:t xml:space="preserve">(vedere con </w:t>
+        <w:t xml:space="preserve"> (vedere con </w:t>
       </w:r>
       <w:proofErr w:type="spellStart"/>
       <w:r>
@@ -2381,14 +2459,7 @@
           <w:sz w:val="28"/>
           <w:szCs w:val="28"/>
         </w:rPr>
-        <w:t xml:space="preserve"> </w:t>
-      </w:r>
-      <w:r>
-        <w:rPr>
-          <w:sz w:val="28"/>
-          <w:szCs w:val="28"/>
-        </w:rPr>
-        <w:t xml:space="preserve">immagini predefinite personaggi </w:t>
+        <w:t xml:space="preserve"> immagini predefinite personaggi </w:t>
       </w:r>
       <w:proofErr w:type="spellStart"/>
       <w:r>
@@ -2447,14 +2518,23 @@
           <w:sz w:val="28"/>
           <w:szCs w:val="28"/>
         </w:rPr>
-        <w:t xml:space="preserve"> </w:t>
-      </w:r>
-      <w:r>
-        <w:rPr>
-          <w:sz w:val="28"/>
-          <w:szCs w:val="28"/>
-        </w:rPr>
-        <w:t>(va alla home e in alto a destra mostra i nuovo i bottoni accedi e registrati)</w:t>
+        <w:t xml:space="preserve"> (va alla home e in alto a destra mostra </w:t>
+      </w:r>
+      <w:proofErr w:type="gramStart"/>
+      <w:r>
+        <w:rPr>
+          <w:sz w:val="28"/>
+          <w:szCs w:val="28"/>
+        </w:rPr>
+        <w:t>i nuovo</w:t>
+      </w:r>
+      <w:proofErr w:type="gramEnd"/>
+      <w:r>
+        <w:rPr>
+          <w:sz w:val="28"/>
+          <w:szCs w:val="28"/>
+        </w:rPr>
+        <w:t xml:space="preserve"> i bottoni accedi e registrati)</w:t>
       </w:r>
     </w:p>
     <w:p>
@@ -2516,22 +2596,6 @@
         </w:rPr>
         <w:t>METTERE PER TUTTE LE PAGINE I LINK DEI VIDEO, TRAILER, PEZZI DI FILM O CARTONI DI YOUTUBE, METTERE IMMAGINI, METTERE TUTTE LE ACTION.</w:t>
       </w:r>
-    </w:p>
-    <w:p>
-      <w:pPr>
-        <w:rPr>
-          <w:sz w:val="28"/>
-          <w:szCs w:val="28"/>
-        </w:rPr>
-      </w:pPr>
-    </w:p>
-    <w:p>
-      <w:pPr>
-        <w:rPr>
-          <w:sz w:val="28"/>
-          <w:szCs w:val="28"/>
-        </w:rPr>
-      </w:pPr>
     </w:p>
     <w:p>
       <w:pPr>
